--- a/documents/jdoherty_design.docx
+++ b/documents/jdoherty_design.docx
@@ -2152,15 +2152,7 @@
     </w:p>
     <w:p>
       <w:r>
-        <w:t xml:space="preserve">The layout of the site is set using the CSS box model. Sections of the page are created using </w:t>
-      </w:r>
-      <w:proofErr w:type="spellStart"/>
-      <w:r>
-        <w:t>divs</w:t>
-      </w:r>
-      <w:proofErr w:type="spellEnd"/>
-      <w:r>
-        <w:t>, which can be styled and arranged easily across the website by changing the</w:t>
+        <w:t>The layout of the site is set using the CSS box model. Sections of the page are created using divs, which can be styled and arranged easily across the website by changing the</w:t>
       </w:r>
       <w:r>
         <w:t xml:space="preserve"> shared</w:t>
@@ -2201,29 +2193,8 @@
         <w:contextualSpacing/>
       </w:pPr>
       <w:r>
-        <w:t>Removal of #</w:t>
+        <w:t>Removal of #leftnavigation, #bottomnavigation, aside, and figure divs</w:t>
       </w:r>
-      <w:proofErr w:type="spellStart"/>
-      <w:r>
-        <w:t>leftnavigation</w:t>
-      </w:r>
-      <w:proofErr w:type="spellEnd"/>
-      <w:r>
-        <w:t>, #</w:t>
-      </w:r>
-      <w:proofErr w:type="spellStart"/>
-      <w:r>
-        <w:t>bottomnavigation</w:t>
-      </w:r>
-      <w:proofErr w:type="spellEnd"/>
-      <w:r>
-        <w:t xml:space="preserve">, aside, and figure </w:t>
-      </w:r>
-      <w:proofErr w:type="spellStart"/>
-      <w:r>
-        <w:t>divs</w:t>
-      </w:r>
-      <w:proofErr w:type="spellEnd"/>
     </w:p>
     <w:p>
       <w:pPr>
@@ -2607,15 +2578,7 @@
               <w:pStyle w:val="NoSpacing"/>
             </w:pPr>
             <w:r>
-              <w:t>Background colour #</w:t>
-            </w:r>
-            <w:proofErr w:type="spellStart"/>
-            <w:r>
-              <w:t>fcfcfc</w:t>
-            </w:r>
-            <w:proofErr w:type="spellEnd"/>
-            <w:r>
-              <w:t xml:space="preserve"> (grey-white)</w:t>
+              <w:t>Background colour #fcfcfc (grey-white)</w:t>
             </w:r>
           </w:p>
         </w:tc>
@@ -2702,16 +2665,8 @@
               <w:rPr>
                 <w:color w:val="CCCCCC"/>
               </w:rPr>
-              <w:t>#</w:t>
-            </w:r>
-            <w:proofErr w:type="spellStart"/>
-            <w:r>
-              <w:rPr>
-                <w:color w:val="CCCCCC"/>
-              </w:rPr>
-              <w:t>cccccc</w:t>
-            </w:r>
-            <w:proofErr w:type="spellEnd"/>
+              <w:t>#cccccc</w:t>
+            </w:r>
             <w:r>
               <w:t xml:space="preserve"> (</w:t>
             </w:r>
@@ -2769,13 +2724,8 @@
               <w:pStyle w:val="NoSpacing"/>
             </w:pPr>
             <w:r>
-              <w:t>#</w:t>
-            </w:r>
-            <w:proofErr w:type="spellStart"/>
-            <w:r>
-              <w:t>leftnavigation</w:t>
-            </w:r>
-            <w:proofErr w:type="spellEnd"/>
+              <w:t>#leftnavigation</w:t>
+            </w:r>
           </w:p>
         </w:tc>
         <w:tc>
@@ -2866,13 +2816,8 @@
               <w:pStyle w:val="NoSpacing"/>
             </w:pPr>
             <w:r>
-              <w:t>#</w:t>
-            </w:r>
-            <w:proofErr w:type="spellStart"/>
-            <w:r>
-              <w:t>bottomnavigation</w:t>
-            </w:r>
-            <w:proofErr w:type="spellEnd"/>
+              <w:t>#bottomnavigation</w:t>
+            </w:r>
           </w:p>
         </w:tc>
         <w:tc>
@@ -3108,15 +3053,7 @@
               <w:pStyle w:val="NoSpacing"/>
             </w:pPr>
             <w:r>
-              <w:t>Background colour #</w:t>
-            </w:r>
-            <w:proofErr w:type="spellStart"/>
-            <w:r>
-              <w:t>fcfcfc</w:t>
-            </w:r>
-            <w:proofErr w:type="spellEnd"/>
-            <w:r>
-              <w:t xml:space="preserve"> (grey-white)</w:t>
+              <w:t>Background colour #fcfcfc (grey-white)</w:t>
             </w:r>
           </w:p>
         </w:tc>
@@ -3307,29 +3244,8 @@
               <w:t>(Note: logo is created with CSS, see below</w:t>
             </w:r>
             <w:r>
-              <w:t>: #</w:t>
-            </w:r>
-            <w:proofErr w:type="spellStart"/>
-            <w:r>
-              <w:t>logobackground</w:t>
-            </w:r>
-            <w:proofErr w:type="spellEnd"/>
-            <w:r>
-              <w:t>, #</w:t>
-            </w:r>
-            <w:proofErr w:type="spellStart"/>
-            <w:r>
-              <w:t>logoshape</w:t>
-            </w:r>
-            <w:proofErr w:type="spellEnd"/>
-            <w:r>
-              <w:t>, #</w:t>
-            </w:r>
-            <w:proofErr w:type="spellStart"/>
-            <w:r>
-              <w:t>logotext</w:t>
-            </w:r>
-            <w:proofErr w:type="spellEnd"/>
+              <w:t>: #logobackground, #logoshape, #logotext</w:t>
+            </w:r>
             <w:r>
               <w:t>)</w:t>
             </w:r>
@@ -3389,21 +3305,13 @@
               <w:pStyle w:val="NoSpacing"/>
             </w:pPr>
             <w:r>
-              <w:t>#</w:t>
-            </w:r>
-            <w:proofErr w:type="spellStart"/>
-            <w:r>
-              <w:t>logoba</w:t>
+              <w:t>#logoba</w:t>
             </w:r>
             <w:r>
               <w:t>c</w:t>
             </w:r>
             <w:r>
-              <w:t>kground</w:t>
-            </w:r>
-            <w:proofErr w:type="spellEnd"/>
-            <w:r>
-              <w:t xml:space="preserve"> (part of CSS logo)</w:t>
+              <w:t>kground (part of CSS logo)</w:t>
             </w:r>
           </w:p>
         </w:tc>
@@ -3445,15 +3353,7 @@
               <w:pStyle w:val="NoSpacing"/>
             </w:pPr>
             <w:r>
-              <w:t>Background colour #</w:t>
-            </w:r>
-            <w:proofErr w:type="spellStart"/>
-            <w:r>
-              <w:t>fcfcfc</w:t>
-            </w:r>
-            <w:proofErr w:type="spellEnd"/>
-            <w:r>
-              <w:t xml:space="preserve"> (grey-white)</w:t>
+              <w:t>Background colour #fcfcfc (grey-white)</w:t>
             </w:r>
           </w:p>
           <w:p>
@@ -3559,15 +3459,7 @@
             </w:pPr>
             <w:r>
               <w:lastRenderedPageBreak/>
-              <w:t>#</w:t>
-            </w:r>
-            <w:proofErr w:type="spellStart"/>
-            <w:r>
-              <w:t>logoshape</w:t>
-            </w:r>
-            <w:proofErr w:type="spellEnd"/>
-            <w:r>
-              <w:t xml:space="preserve"> (part of CSS logo)</w:t>
+              <w:t>#logoshape (part of CSS logo)</w:t>
             </w:r>
           </w:p>
         </w:tc>
@@ -3700,15 +3592,7 @@
               <w:pStyle w:val="NoSpacing"/>
             </w:pPr>
             <w:r>
-              <w:t>#</w:t>
-            </w:r>
-            <w:proofErr w:type="spellStart"/>
-            <w:r>
-              <w:t>logotext</w:t>
-            </w:r>
-            <w:proofErr w:type="spellEnd"/>
-            <w:r>
-              <w:t xml:space="preserve"> (part of CSS logo)</w:t>
+              <w:t>#logotext (part of CSS logo)</w:t>
             </w:r>
           </w:p>
         </w:tc>
@@ -3800,15 +3684,7 @@
               <w:pStyle w:val="NoSpacing"/>
             </w:pPr>
             <w:r>
-              <w:t>#</w:t>
-            </w:r>
-            <w:proofErr w:type="spellStart"/>
-            <w:r>
-              <w:t>logotext</w:t>
-            </w:r>
-            <w:proofErr w:type="spellEnd"/>
-            <w:r>
-              <w:t xml:space="preserve"> h1 (part of CSS logo)</w:t>
+              <w:t>#logotext h1 (part of CSS logo)</w:t>
             </w:r>
           </w:p>
         </w:tc>
@@ -3921,13 +3797,8 @@
             <w:pPr>
               <w:pStyle w:val="NoSpacing"/>
             </w:pPr>
-            <w:proofErr w:type="spellStart"/>
-            <w:r>
-              <w:t>figcaption</w:t>
-            </w:r>
-            <w:proofErr w:type="spellEnd"/>
-            <w:r>
-              <w:t xml:space="preserve"> a</w:t>
+            <w:r>
+              <w:t>figcaption a</w:t>
             </w:r>
           </w:p>
         </w:tc>
@@ -4360,11 +4231,9 @@
             <w:pPr>
               <w:pStyle w:val="NoSpacing"/>
             </w:pPr>
-            <w:proofErr w:type="spellStart"/>
             <w:r>
               <w:t>dt</w:t>
             </w:r>
-            <w:proofErr w:type="spellEnd"/>
           </w:p>
         </w:tc>
         <w:tc>
@@ -4451,12 +4320,10 @@
             <w:pPr>
               <w:pStyle w:val="NoSpacing"/>
             </w:pPr>
-            <w:proofErr w:type="spellStart"/>
             <w:r>
               <w:lastRenderedPageBreak/>
               <w:t>dd</w:t>
             </w:r>
-            <w:proofErr w:type="spellEnd"/>
           </w:p>
         </w:tc>
         <w:tc>
@@ -4539,21 +4406,8 @@
               <w:pStyle w:val="NoSpacing"/>
             </w:pPr>
             <w:r>
-              <w:t>#</w:t>
-            </w:r>
-            <w:proofErr w:type="spellStart"/>
-            <w:r>
-              <w:t>leftnavigation</w:t>
-            </w:r>
-            <w:proofErr w:type="spellEnd"/>
-            <w:r>
-              <w:t xml:space="preserve"> </w:t>
-            </w:r>
-            <w:proofErr w:type="spellStart"/>
-            <w:r>
-              <w:t>ul</w:t>
-            </w:r>
-            <w:proofErr w:type="spellEnd"/>
+              <w:t>.leftnavigationparent</w:t>
+            </w:r>
           </w:p>
         </w:tc>
         <w:tc>
@@ -4665,15 +4519,7 @@
               <w:pStyle w:val="NoSpacing"/>
             </w:pPr>
             <w:r>
-              <w:t>#</w:t>
-            </w:r>
-            <w:proofErr w:type="spellStart"/>
-            <w:r>
-              <w:t>leftnavigation</w:t>
-            </w:r>
-            <w:proofErr w:type="spellEnd"/>
-            <w:r>
-              <w:t xml:space="preserve"> a</w:t>
+              <w:t>.leftnavigationchild</w:t>
             </w:r>
           </w:p>
         </w:tc>
@@ -4707,7 +4553,7 @@
               <w:spacing w:after="0" w:line="240" w:lineRule="auto"/>
             </w:pPr>
             <w:r>
-              <w:t>Text decoration none</w:t>
+              <w:t>List style none</w:t>
             </w:r>
           </w:p>
           <w:p>
@@ -4715,68 +4561,7 @@
               <w:spacing w:after="0" w:line="240" w:lineRule="auto"/>
             </w:pPr>
             <w:r>
-              <w:t>Font size 1.2em</w:t>
-            </w:r>
-          </w:p>
-          <w:p>
-            <w:pPr>
-              <w:spacing w:after="0" w:line="240" w:lineRule="auto"/>
-            </w:pPr>
-            <w:r>
-              <w:t>Padding 20px</w:t>
-            </w:r>
-          </w:p>
-          <w:p>
-            <w:pPr>
-              <w:spacing w:after="0" w:line="240" w:lineRule="auto"/>
-            </w:pPr>
-            <w:r>
-              <w:t>Display block</w:t>
-            </w:r>
-          </w:p>
-          <w:p>
-            <w:pPr>
-              <w:spacing w:after="0" w:line="240" w:lineRule="auto"/>
-            </w:pPr>
-            <w:r>
-              <w:t xml:space="preserve">Background colour </w:t>
-            </w:r>
-            <w:r>
-              <w:rPr>
-                <w:color w:val="CCCCCC"/>
-              </w:rPr>
-              <w:t>#</w:t>
-            </w:r>
-            <w:proofErr w:type="spellStart"/>
-            <w:r>
-              <w:rPr>
-                <w:color w:val="CCCCCC"/>
-              </w:rPr>
-              <w:t>cccccc</w:t>
-            </w:r>
-            <w:proofErr w:type="spellEnd"/>
-            <w:r>
-              <w:t xml:space="preserve"> (light grey)</w:t>
-            </w:r>
-          </w:p>
-          <w:p>
-            <w:pPr>
-              <w:spacing w:after="0" w:line="240" w:lineRule="auto"/>
-            </w:pPr>
-            <w:r>
-              <w:t>Border bottom 2</w:t>
-            </w:r>
-            <w:r>
-              <w:t xml:space="preserve">px solid </w:t>
-            </w:r>
-            <w:r>
-              <w:rPr>
-                <w:color w:val="FFCC00"/>
-              </w:rPr>
-              <w:t>#ffcc00</w:t>
-            </w:r>
-            <w:r>
-              <w:t xml:space="preserve"> (yellow)</w:t>
+              <w:t>Padding none</w:t>
             </w:r>
           </w:p>
         </w:tc>
@@ -4823,13 +4608,17 @@
               <w:pStyle w:val="NoSpacing"/>
             </w:pPr>
             <w:r>
-              <w:t>#</w:t>
-            </w:r>
-            <w:proofErr w:type="spellStart"/>
-            <w:r>
-              <w:t>socialmedia</w:t>
-            </w:r>
-            <w:proofErr w:type="spellEnd"/>
+              <w:t>.</w:t>
+            </w:r>
+            <w:r>
+              <w:t>leftnavigation</w:t>
+            </w:r>
+            <w:r>
+              <w:t>parent</w:t>
+            </w:r>
+            <w:r>
+              <w:t xml:space="preserve"> a</w:t>
+            </w:r>
           </w:p>
         </w:tc>
         <w:tc>
@@ -4862,7 +4651,7 @@
               <w:spacing w:after="0" w:line="240" w:lineRule="auto"/>
             </w:pPr>
             <w:r>
-              <w:t>List style none</w:t>
+              <w:t>Text decoration none</w:t>
             </w:r>
           </w:p>
           <w:p>
@@ -4870,7 +4659,7 @@
               <w:spacing w:after="0" w:line="240" w:lineRule="auto"/>
             </w:pPr>
             <w:r>
-              <w:t>Margin top/bottom none</w:t>
+              <w:t>Font size 1.2em</w:t>
             </w:r>
           </w:p>
           <w:p>
@@ -4878,7 +4667,7 @@
               <w:spacing w:after="0" w:line="240" w:lineRule="auto"/>
             </w:pPr>
             <w:r>
-              <w:t>Margin right/left -10px</w:t>
+              <w:t>Padding 20px</w:t>
             </w:r>
           </w:p>
           <w:p>
@@ -4886,7 +4675,44 @@
               <w:spacing w:after="0" w:line="240" w:lineRule="auto"/>
             </w:pPr>
             <w:r>
-              <w:t>Padding none</w:t>
+              <w:t>Display block</w:t>
+            </w:r>
+          </w:p>
+          <w:p>
+            <w:pPr>
+              <w:spacing w:after="0" w:line="240" w:lineRule="auto"/>
+            </w:pPr>
+            <w:r>
+              <w:t xml:space="preserve">Background colour </w:t>
+            </w:r>
+            <w:r>
+              <w:rPr>
+                <w:color w:val="CCCCCC"/>
+              </w:rPr>
+              <w:t>#cccccc</w:t>
+            </w:r>
+            <w:r>
+              <w:t xml:space="preserve"> (light grey)</w:t>
+            </w:r>
+          </w:p>
+          <w:p>
+            <w:pPr>
+              <w:spacing w:after="0" w:line="240" w:lineRule="auto"/>
+            </w:pPr>
+            <w:r>
+              <w:t>Border bottom 2</w:t>
+            </w:r>
+            <w:r>
+              <w:t xml:space="preserve">px solid </w:t>
+            </w:r>
+            <w:r>
+              <w:rPr>
+                <w:color w:val="FFCC00"/>
+              </w:rPr>
+              <w:t>#ffcc00</w:t>
+            </w:r>
+            <w:r>
+              <w:t xml:space="preserve"> (yellow)</w:t>
             </w:r>
           </w:p>
         </w:tc>
@@ -4933,15 +4759,7 @@
               <w:pStyle w:val="NoSpacing"/>
             </w:pPr>
             <w:r>
-              <w:t>#</w:t>
-            </w:r>
-            <w:proofErr w:type="spellStart"/>
-            <w:r>
-              <w:t>socialmedia</w:t>
-            </w:r>
-            <w:proofErr w:type="spellEnd"/>
-            <w:r>
-              <w:t xml:space="preserve"> a</w:t>
+              <w:t>.leftnavigationchild a</w:t>
             </w:r>
           </w:p>
         </w:tc>
@@ -4975,7 +4793,7 @@
               <w:spacing w:after="0" w:line="240" w:lineRule="auto"/>
             </w:pPr>
             <w:r>
-              <w:t>Text decoration none</w:t>
+              <w:t>Font size 0.8em</w:t>
             </w:r>
           </w:p>
           <w:p>
@@ -4983,61 +4801,10 @@
               <w:spacing w:after="0" w:line="240" w:lineRule="auto"/>
             </w:pPr>
             <w:r>
-              <w:t>Padding 10px</w:t>
-            </w:r>
-          </w:p>
-          <w:p>
-            <w:pPr>
-              <w:spacing w:after="0" w:line="240" w:lineRule="auto"/>
-            </w:pPr>
-            <w:r>
-              <w:t>Display block</w:t>
-            </w:r>
-          </w:p>
-          <w:p>
-            <w:pPr>
-              <w:spacing w:after="0" w:line="240" w:lineRule="auto"/>
-            </w:pPr>
-            <w:r>
-              <w:t xml:space="preserve">Background colour </w:t>
-            </w:r>
-            <w:r>
-              <w:rPr>
-                <w:color w:val="CCCCCC"/>
-              </w:rPr>
-              <w:t>#</w:t>
-            </w:r>
-            <w:proofErr w:type="spellStart"/>
-            <w:r>
-              <w:rPr>
-                <w:color w:val="CCCCCC"/>
-              </w:rPr>
-              <w:t>cccccc</w:t>
-            </w:r>
-            <w:proofErr w:type="spellEnd"/>
-            <w:r>
-              <w:t xml:space="preserve"> (light grey)</w:t>
-            </w:r>
-          </w:p>
-          <w:p>
-            <w:pPr>
-              <w:spacing w:after="0" w:line="240" w:lineRule="auto"/>
-            </w:pPr>
-            <w:r>
-              <w:t>Border bottom 2</w:t>
-            </w:r>
-            <w:r>
-              <w:t xml:space="preserve">px solid </w:t>
-            </w:r>
-            <w:r>
-              <w:rPr>
-                <w:color w:val="FFCC00"/>
-              </w:rPr>
-              <w:t>#ffcc00</w:t>
-            </w:r>
-            <w:r>
-              <w:t xml:space="preserve"> (yellow)</w:t>
-            </w:r>
+              <w:t>Text indent 30px</w:t>
+            </w:r>
+            <w:bookmarkStart w:id="8" w:name="_GoBack"/>
+            <w:bookmarkEnd w:id="8"/>
           </w:p>
         </w:tc>
         <w:tc>
@@ -5083,31 +4850,7 @@
               <w:pStyle w:val="NoSpacing"/>
             </w:pPr>
             <w:r>
-              <w:t>#</w:t>
-            </w:r>
-            <w:proofErr w:type="spellStart"/>
-            <w:r>
-              <w:t>leftnavigation</w:t>
-            </w:r>
-            <w:proofErr w:type="spellEnd"/>
-            <w:r>
-              <w:t xml:space="preserve"> a:link</w:t>
-            </w:r>
-          </w:p>
-          <w:p>
-            <w:pPr>
-              <w:pStyle w:val="NoSpacing"/>
-            </w:pPr>
-            <w:r>
-              <w:t>#</w:t>
-            </w:r>
-            <w:proofErr w:type="spellStart"/>
-            <w:r>
-              <w:t>socialmedia</w:t>
-            </w:r>
-            <w:proofErr w:type="spellEnd"/>
-            <w:r>
-              <w:t xml:space="preserve"> a:link</w:t>
+              <w:t>#socialmedia</w:t>
             </w:r>
           </w:p>
         </w:tc>
@@ -5141,16 +4884,31 @@
               <w:spacing w:after="0" w:line="240" w:lineRule="auto"/>
             </w:pPr>
             <w:r>
-              <w:t xml:space="preserve">Text colour </w:t>
-            </w:r>
-            <w:r>
-              <w:rPr>
-                <w:color w:val="666666"/>
-              </w:rPr>
-              <w:t>#666666</w:t>
-            </w:r>
-            <w:r>
-              <w:t xml:space="preserve"> (medium grey)</w:t>
+              <w:t>List style none</w:t>
+            </w:r>
+          </w:p>
+          <w:p>
+            <w:pPr>
+              <w:spacing w:after="0" w:line="240" w:lineRule="auto"/>
+            </w:pPr>
+            <w:r>
+              <w:t>Margin top/bottom none</w:t>
+            </w:r>
+          </w:p>
+          <w:p>
+            <w:pPr>
+              <w:spacing w:after="0" w:line="240" w:lineRule="auto"/>
+            </w:pPr>
+            <w:r>
+              <w:t>Margin right/left -10px</w:t>
+            </w:r>
+          </w:p>
+          <w:p>
+            <w:pPr>
+              <w:spacing w:after="0" w:line="240" w:lineRule="auto"/>
+            </w:pPr>
+            <w:r>
+              <w:t>Padding none</w:t>
             </w:r>
           </w:p>
         </w:tc>
@@ -5197,31 +4955,7 @@
               <w:pStyle w:val="NoSpacing"/>
             </w:pPr>
             <w:r>
-              <w:t>#</w:t>
-            </w:r>
-            <w:proofErr w:type="spellStart"/>
-            <w:r>
-              <w:t>leftnavigation</w:t>
-            </w:r>
-            <w:proofErr w:type="spellEnd"/>
-            <w:r>
-              <w:t xml:space="preserve"> a:visited</w:t>
-            </w:r>
-          </w:p>
-          <w:p>
-            <w:pPr>
-              <w:pStyle w:val="NoSpacing"/>
-            </w:pPr>
-            <w:r>
-              <w:t>#</w:t>
-            </w:r>
-            <w:proofErr w:type="spellStart"/>
-            <w:r>
-              <w:t>socialmedia</w:t>
-            </w:r>
-            <w:proofErr w:type="spellEnd"/>
-            <w:r>
-              <w:t xml:space="preserve"> a:link</w:t>
+              <w:t>#socialmedia a</w:t>
             </w:r>
           </w:p>
         </w:tc>
@@ -5255,16 +4989,60 @@
               <w:spacing w:after="0" w:line="240" w:lineRule="auto"/>
             </w:pPr>
             <w:r>
-              <w:t xml:space="preserve">Text colour </w:t>
-            </w:r>
-            <w:r>
-              <w:rPr>
-                <w:color w:val="333333"/>
-              </w:rPr>
-              <w:t>#333333</w:t>
-            </w:r>
-            <w:r>
-              <w:t xml:space="preserve"> (dark grey)</w:t>
+              <w:t>Text decoration none</w:t>
+            </w:r>
+          </w:p>
+          <w:p>
+            <w:pPr>
+              <w:spacing w:after="0" w:line="240" w:lineRule="auto"/>
+            </w:pPr>
+            <w:r>
+              <w:t>Padding 10px</w:t>
+            </w:r>
+          </w:p>
+          <w:p>
+            <w:pPr>
+              <w:spacing w:after="0" w:line="240" w:lineRule="auto"/>
+            </w:pPr>
+            <w:r>
+              <w:t>Display block</w:t>
+            </w:r>
+          </w:p>
+          <w:p>
+            <w:pPr>
+              <w:spacing w:after="0" w:line="240" w:lineRule="auto"/>
+            </w:pPr>
+            <w:r>
+              <w:t xml:space="preserve">Background colour </w:t>
+            </w:r>
+            <w:r>
+              <w:rPr>
+                <w:color w:val="CCCCCC"/>
+              </w:rPr>
+              <w:t>#cccccc</w:t>
+            </w:r>
+            <w:r>
+              <w:t xml:space="preserve"> (light grey)</w:t>
+            </w:r>
+          </w:p>
+          <w:p>
+            <w:pPr>
+              <w:spacing w:after="0" w:line="240" w:lineRule="auto"/>
+            </w:pPr>
+            <w:r>
+              <w:t>Border bottom 2</w:t>
+            </w:r>
+            <w:r>
+              <w:t xml:space="preserve">px solid </w:t>
+            </w:r>
+            <w:r>
+              <w:rPr>
+                <w:color w:val="FFCC00"/>
+              </w:rPr>
+              <w:t>#ffcc00</w:t>
+            </w:r>
+            <w:r>
+              <w:t xml:space="preserve"> (yellow)</w:t>
             </w:r>
           </w:p>
         </w:tc>
@@ -5311,15 +5089,7 @@
               <w:pStyle w:val="NoSpacing"/>
             </w:pPr>
             <w:r>
-              <w:t>#</w:t>
-            </w:r>
-            <w:proofErr w:type="spellStart"/>
-            <w:r>
-              <w:t>leftnavigation</w:t>
-            </w:r>
-            <w:proofErr w:type="spellEnd"/>
-            <w:r>
-              <w:t xml:space="preserve"> a:hover</w:t>
+              <w:t>#leftnavigation a:link</w:t>
             </w:r>
           </w:p>
           <w:p>
@@ -5328,15 +5098,7 @@
             </w:pPr>
             <w:r>
               <w:lastRenderedPageBreak/>
-              <w:t>#</w:t>
-            </w:r>
-            <w:proofErr w:type="spellStart"/>
-            <w:r>
-              <w:t>socialmedia</w:t>
-            </w:r>
-            <w:proofErr w:type="spellEnd"/>
-            <w:r>
-              <w:t xml:space="preserve"> a:link</w:t>
+              <w:t>#socialmedia a:link</w:t>
             </w:r>
           </w:p>
         </w:tc>
@@ -5371,34 +5133,16 @@
               <w:spacing w:after="0" w:line="240" w:lineRule="auto"/>
             </w:pPr>
             <w:r>
-              <w:t xml:space="preserve">Background colour </w:t>
-            </w:r>
-            <w:r>
-              <w:rPr>
-                <w:color w:val="FFCC00"/>
-              </w:rPr>
-              <w:t>#ffcc00</w:t>
-            </w:r>
-            <w:r>
-              <w:t xml:space="preserve"> (yellow)</w:t>
-            </w:r>
-          </w:p>
-          <w:p>
-            <w:pPr>
-              <w:spacing w:after="0" w:line="240" w:lineRule="auto"/>
-            </w:pPr>
-            <w:r>
-              <w:lastRenderedPageBreak/>
               <w:t xml:space="preserve">Text colour </w:t>
             </w:r>
             <w:r>
               <w:rPr>
-                <w:color w:val="333333"/>
-              </w:rPr>
-              <w:t>#333333</w:t>
-            </w:r>
-            <w:r>
-              <w:t xml:space="preserve"> (dark grey)</w:t>
+                <w:color w:val="666666"/>
+              </w:rPr>
+              <w:t>#666666</w:t>
+            </w:r>
+            <w:r>
+              <w:t xml:space="preserve"> (medium grey)</w:t>
             </w:r>
           </w:p>
         </w:tc>
@@ -5446,13 +5190,16 @@
             </w:pPr>
             <w:r>
               <w:lastRenderedPageBreak/>
-              <w:t>.</w:t>
-            </w:r>
-            <w:proofErr w:type="spellStart"/>
-            <w:r>
-              <w:t>degreeschedule</w:t>
-            </w:r>
-            <w:proofErr w:type="spellEnd"/>
+              <w:t>#leftnavigation a:visited</w:t>
+            </w:r>
+          </w:p>
+          <w:p>
+            <w:pPr>
+              <w:pStyle w:val="NoSpacing"/>
+            </w:pPr>
+            <w:r>
+              <w:t>#socialmedia a:link</w:t>
+            </w:r>
           </w:p>
         </w:tc>
         <w:tc>
@@ -5485,27 +5232,16 @@
               <w:spacing w:after="0" w:line="240" w:lineRule="auto"/>
             </w:pPr>
             <w:r>
-              <w:t xml:space="preserve">Border </w:t>
-            </w:r>
-            <w:r>
-              <w:t xml:space="preserve">5px solid </w:t>
-            </w:r>
-            <w:r>
-              <w:rPr>
-                <w:color w:val="FFCC00"/>
-              </w:rPr>
-              <w:t>#ffcc00</w:t>
-            </w:r>
-            <w:r>
-              <w:t xml:space="preserve"> (yellow)</w:t>
-            </w:r>
-          </w:p>
-          <w:p>
-            <w:pPr>
-              <w:spacing w:after="0" w:line="240" w:lineRule="auto"/>
-            </w:pPr>
-            <w:r>
-              <w:t>Border spacing none</w:t>
+              <w:t xml:space="preserve">Text colour </w:t>
+            </w:r>
+            <w:r>
+              <w:rPr>
+                <w:color w:val="333333"/>
+              </w:rPr>
+              <w:t>#333333</w:t>
+            </w:r>
+            <w:r>
+              <w:t xml:space="preserve"> (dark grey)</w:t>
             </w:r>
           </w:p>
         </w:tc>
@@ -5521,9 +5257,6 @@
             <w:pPr>
               <w:pStyle w:val="NoSpacing"/>
             </w:pPr>
-            <w:r>
-              <w:t>Width 90%</w:t>
-            </w:r>
           </w:p>
         </w:tc>
         <w:tc>
@@ -5555,15 +5288,15 @@
               <w:pStyle w:val="NoSpacing"/>
             </w:pPr>
             <w:r>
-              <w:t>.</w:t>
-            </w:r>
-            <w:proofErr w:type="spellStart"/>
-            <w:r>
-              <w:t>degreeschedule</w:t>
-            </w:r>
-            <w:proofErr w:type="spellEnd"/>
-            <w:r>
-              <w:t xml:space="preserve"> caption</w:t>
+              <w:t>#leftnavigation a:hover</w:t>
+            </w:r>
+          </w:p>
+          <w:p>
+            <w:pPr>
+              <w:pStyle w:val="NoSpacing"/>
+            </w:pPr>
+            <w:r>
+              <w:t>#socialmedia a:link</w:t>
             </w:r>
           </w:p>
         </w:tc>
@@ -5597,7 +5330,16 @@
               <w:spacing w:after="0" w:line="240" w:lineRule="auto"/>
             </w:pPr>
             <w:r>
-              <w:t>Font weight bold</w:t>
+              <w:t xml:space="preserve">Background colour </w:t>
+            </w:r>
+            <w:r>
+              <w:rPr>
+                <w:color w:val="FFCC00"/>
+              </w:rPr>
+              <w:t>#ffcc00</w:t>
+            </w:r>
+            <w:r>
+              <w:t xml:space="preserve"> (yellow)</w:t>
             </w:r>
           </w:p>
           <w:p>
@@ -5605,15 +5347,16 @@
               <w:spacing w:after="0" w:line="240" w:lineRule="auto"/>
             </w:pPr>
             <w:r>
-              <w:t>Font size 1.2em</w:t>
-            </w:r>
-          </w:p>
-          <w:p>
-            <w:pPr>
-              <w:spacing w:after="0" w:line="240" w:lineRule="auto"/>
-            </w:pPr>
-            <w:r>
-              <w:t>Padding bottom 0.5em</w:t>
+              <w:t xml:space="preserve">Text colour </w:t>
+            </w:r>
+            <w:r>
+              <w:rPr>
+                <w:color w:val="333333"/>
+              </w:rPr>
+              <w:t>#333333</w:t>
+            </w:r>
+            <w:r>
+              <w:t xml:space="preserve"> (dark grey)</w:t>
             </w:r>
           </w:p>
         </w:tc>
@@ -5660,21 +5403,8 @@
               <w:pStyle w:val="NoSpacing"/>
             </w:pPr>
             <w:r>
-              <w:t>.</w:t>
-            </w:r>
-            <w:proofErr w:type="spellStart"/>
-            <w:r>
-              <w:t>degreeschedule</w:t>
-            </w:r>
-            <w:proofErr w:type="spellEnd"/>
-            <w:r>
-              <w:t xml:space="preserve"> </w:t>
-            </w:r>
-            <w:proofErr w:type="spellStart"/>
-            <w:r>
-              <w:t>th</w:t>
-            </w:r>
-            <w:proofErr w:type="spellEnd"/>
+              <w:t>.degreeschedule</w:t>
+            </w:r>
           </w:p>
         </w:tc>
         <w:tc>
@@ -5707,7 +5437,19 @@
               <w:spacing w:after="0" w:line="240" w:lineRule="auto"/>
             </w:pPr>
             <w:r>
-              <w:t>Border none</w:t>
+              <w:t xml:space="preserve">Border </w:t>
+            </w:r>
+            <w:r>
+              <w:t xml:space="preserve">5px solid </w:t>
+            </w:r>
+            <w:r>
+              <w:rPr>
+                <w:color w:val="FFCC00"/>
+              </w:rPr>
+              <w:t>#ffcc00</w:t>
+            </w:r>
+            <w:r>
+              <w:t xml:space="preserve"> (yellow)</w:t>
             </w:r>
           </w:p>
           <w:p>
@@ -5715,7 +5457,7 @@
               <w:spacing w:after="0" w:line="240" w:lineRule="auto"/>
             </w:pPr>
             <w:r>
-              <w:t>Padding 0.5em</w:t>
+              <w:t>Border spacing none</w:t>
             </w:r>
           </w:p>
         </w:tc>
@@ -5731,6 +5473,9 @@
             <w:pPr>
               <w:pStyle w:val="NoSpacing"/>
             </w:pPr>
+            <w:r>
+              <w:t>Width 90%</w:t>
+            </w:r>
           </w:p>
         </w:tc>
         <w:tc>
@@ -5762,23 +5507,7 @@
               <w:pStyle w:val="NoSpacing"/>
             </w:pPr>
             <w:r>
-              <w:t>.</w:t>
-            </w:r>
-            <w:proofErr w:type="spellStart"/>
-            <w:r>
-              <w:t>degreeschedule</w:t>
-            </w:r>
-            <w:proofErr w:type="spellEnd"/>
-            <w:r>
-              <w:t xml:space="preserve"> </w:t>
-            </w:r>
-            <w:proofErr w:type="spellStart"/>
-            <w:r>
-              <w:t>tbody</w:t>
-            </w:r>
-            <w:proofErr w:type="spellEnd"/>
-            <w:r>
-              <w:t xml:space="preserve"> td</w:t>
+              <w:t>.degreeschedule caption</w:t>
             </w:r>
           </w:p>
         </w:tc>
@@ -5812,7 +5541,7 @@
               <w:spacing w:after="0" w:line="240" w:lineRule="auto"/>
             </w:pPr>
             <w:r>
-              <w:t>Border top/bottom none</w:t>
+              <w:t>Font weight bold</w:t>
             </w:r>
           </w:p>
           <w:p>
@@ -5820,19 +5549,7 @@
               <w:spacing w:after="0" w:line="240" w:lineRule="auto"/>
             </w:pPr>
             <w:r>
-              <w:t>Border left/right 1</w:t>
-            </w:r>
-            <w:r>
-              <w:t xml:space="preserve">px solid </w:t>
-            </w:r>
-            <w:r>
-              <w:rPr>
-                <w:color w:val="FFCC00"/>
-              </w:rPr>
-              <w:t>#ffcc00</w:t>
-            </w:r>
-            <w:r>
-              <w:t xml:space="preserve"> (yellow)</w:t>
+              <w:t>Font size 1.2em</w:t>
             </w:r>
           </w:p>
           <w:p>
@@ -5840,7 +5557,7 @@
               <w:spacing w:after="0" w:line="240" w:lineRule="auto"/>
             </w:pPr>
             <w:r>
-              <w:t>Border spacing none</w:t>
+              <w:t>Padding bottom 0.5em</w:t>
             </w:r>
           </w:p>
         </w:tc>
@@ -5870,9 +5587,6 @@
             <w:pPr>
               <w:pStyle w:val="NoSpacing"/>
             </w:pPr>
-            <w:r>
-              <w:t>Centre</w:t>
-            </w:r>
           </w:p>
         </w:tc>
       </w:tr>
@@ -5890,29 +5604,8 @@
               <w:pStyle w:val="NoSpacing"/>
             </w:pPr>
             <w:r>
-              <w:t>.</w:t>
-            </w:r>
-            <w:proofErr w:type="spellStart"/>
-            <w:r>
-              <w:t>degreeschedule</w:t>
-            </w:r>
-            <w:proofErr w:type="spellEnd"/>
-            <w:r>
-              <w:t xml:space="preserve"> </w:t>
-            </w:r>
-            <w:proofErr w:type="spellStart"/>
-            <w:r>
-              <w:t>tbody</w:t>
-            </w:r>
-            <w:proofErr w:type="spellEnd"/>
-            <w:r>
-              <w:t xml:space="preserve"> </w:t>
-            </w:r>
-            <w:proofErr w:type="spellStart"/>
-            <w:r>
-              <w:t>td:first-of-type</w:t>
-            </w:r>
-            <w:proofErr w:type="spellEnd"/>
+              <w:t>.degreeschedule th</w:t>
+            </w:r>
           </w:p>
         </w:tc>
         <w:tc>
@@ -5944,6 +5637,17 @@
             <w:pPr>
               <w:spacing w:after="0" w:line="240" w:lineRule="auto"/>
             </w:pPr>
+            <w:r>
+              <w:t>Border none</w:t>
+            </w:r>
+          </w:p>
+          <w:p>
+            <w:pPr>
+              <w:spacing w:after="0" w:line="240" w:lineRule="auto"/>
+            </w:pPr>
+            <w:r>
+              <w:t>Padding 0.5em</w:t>
+            </w:r>
           </w:p>
         </w:tc>
         <w:tc>
@@ -5972,9 +5676,6 @@
             <w:pPr>
               <w:pStyle w:val="NoSpacing"/>
             </w:pPr>
-            <w:r>
-              <w:t>Left</w:t>
-            </w:r>
           </w:p>
         </w:tc>
       </w:tr>
@@ -5992,31 +5693,7 @@
               <w:pStyle w:val="NoSpacing"/>
             </w:pPr>
             <w:r>
-              <w:t>.</w:t>
-            </w:r>
-            <w:proofErr w:type="spellStart"/>
-            <w:r>
-              <w:t>degreeschedule</w:t>
-            </w:r>
-            <w:proofErr w:type="spellEnd"/>
-            <w:r>
-              <w:t xml:space="preserve"> </w:t>
-            </w:r>
-            <w:proofErr w:type="spellStart"/>
-            <w:r>
-              <w:t>tbody</w:t>
-            </w:r>
-            <w:proofErr w:type="spellEnd"/>
-            <w:r>
-              <w:t xml:space="preserve"> </w:t>
-            </w:r>
-            <w:proofErr w:type="spellStart"/>
-            <w:r>
-              <w:t>tr:nth-of-type</w:t>
-            </w:r>
-            <w:proofErr w:type="spellEnd"/>
-            <w:r>
-              <w:t>(even)</w:t>
+              <w:t>.degreeschedule tbody td</w:t>
             </w:r>
           </w:p>
         </w:tc>
@@ -6050,24 +5727,35 @@
               <w:spacing w:after="0" w:line="240" w:lineRule="auto"/>
             </w:pPr>
             <w:r>
-              <w:t xml:space="preserve">Background colour </w:t>
-            </w:r>
-            <w:r>
-              <w:rPr>
-                <w:color w:val="CCCCCC"/>
-              </w:rPr>
-              <w:t>#</w:t>
-            </w:r>
-            <w:proofErr w:type="spellStart"/>
-            <w:r>
-              <w:rPr>
-                <w:color w:val="CCCCCC"/>
-              </w:rPr>
-              <w:t>cccccc</w:t>
-            </w:r>
-            <w:proofErr w:type="spellEnd"/>
-            <w:r>
-              <w:t xml:space="preserve"> (light grey)</w:t>
+              <w:t>Border top/bottom none</w:t>
+            </w:r>
+          </w:p>
+          <w:p>
+            <w:pPr>
+              <w:spacing w:after="0" w:line="240" w:lineRule="auto"/>
+            </w:pPr>
+            <w:r>
+              <w:t>Border left/right 1</w:t>
+            </w:r>
+            <w:r>
+              <w:t xml:space="preserve">px solid </w:t>
+            </w:r>
+            <w:r>
+              <w:rPr>
+                <w:color w:val="FFCC00"/>
+              </w:rPr>
+              <w:t>#ffcc00</w:t>
+            </w:r>
+            <w:r>
+              <w:t xml:space="preserve"> (yellow)</w:t>
+            </w:r>
+          </w:p>
+          <w:p>
+            <w:pPr>
+              <w:spacing w:after="0" w:line="240" w:lineRule="auto"/>
+            </w:pPr>
+            <w:r>
+              <w:t>Border spacing none</w:t>
             </w:r>
           </w:p>
         </w:tc>
@@ -6097,6 +5785,9 @@
             <w:pPr>
               <w:pStyle w:val="NoSpacing"/>
             </w:pPr>
+            <w:r>
+              <w:t>Centre</w:t>
+            </w:r>
           </w:p>
         </w:tc>
       </w:tr>
@@ -6114,21 +5805,8 @@
               <w:pStyle w:val="NoSpacing"/>
             </w:pPr>
             <w:r>
-              <w:t>.</w:t>
-            </w:r>
-            <w:proofErr w:type="spellStart"/>
-            <w:r>
-              <w:t>degreeschedule</w:t>
-            </w:r>
-            <w:proofErr w:type="spellEnd"/>
-            <w:r>
-              <w:t xml:space="preserve"> </w:t>
-            </w:r>
-            <w:proofErr w:type="spellStart"/>
-            <w:r>
-              <w:t>thead</w:t>
-            </w:r>
-            <w:proofErr w:type="spellEnd"/>
+              <w:t>.degreeschedule tbody td:first-of-type</w:t>
+            </w:r>
           </w:p>
         </w:tc>
         <w:tc>
@@ -6160,18 +5838,6 @@
             <w:pPr>
               <w:spacing w:after="0" w:line="240" w:lineRule="auto"/>
             </w:pPr>
-            <w:r>
-              <w:t xml:space="preserve">Background colour </w:t>
-            </w:r>
-            <w:r>
-              <w:rPr>
-                <w:color w:val="FFCC00"/>
-              </w:rPr>
-              <w:t>#ffcc00</w:t>
-            </w:r>
-            <w:r>
-              <w:t xml:space="preserve"> (yellow)</w:t>
-            </w:r>
           </w:p>
         </w:tc>
         <w:tc>
@@ -6200,6 +5866,9 @@
             <w:pPr>
               <w:pStyle w:val="NoSpacing"/>
             </w:pPr>
+            <w:r>
+              <w:t>Left</w:t>
+            </w:r>
           </w:p>
         </w:tc>
       </w:tr>
@@ -6217,21 +5886,8 @@
               <w:pStyle w:val="NoSpacing"/>
             </w:pPr>
             <w:r>
-              <w:t>.</w:t>
-            </w:r>
-            <w:proofErr w:type="spellStart"/>
-            <w:r>
-              <w:t>degreeschedule</w:t>
-            </w:r>
-            <w:proofErr w:type="spellEnd"/>
-            <w:r>
-              <w:t xml:space="preserve"> </w:t>
-            </w:r>
-            <w:proofErr w:type="spellStart"/>
-            <w:r>
-              <w:t>tfoot</w:t>
-            </w:r>
-            <w:proofErr w:type="spellEnd"/>
+              <w:t>.degreeschedule tbody tr:nth-of-type(even)</w:t>
+            </w:r>
           </w:p>
         </w:tc>
         <w:tc>
@@ -6264,7 +5920,16 @@
               <w:spacing w:after="0" w:line="240" w:lineRule="auto"/>
             </w:pPr>
             <w:r>
-              <w:t>Font weight bold</w:t>
+              <w:t xml:space="preserve">Background colour </w:t>
+            </w:r>
+            <w:r>
+              <w:rPr>
+                <w:color w:val="CCCCCC"/>
+              </w:rPr>
+              <w:t>#cccccc</w:t>
+            </w:r>
+            <w:r>
+              <w:t xml:space="preserve"> (light grey)</w:t>
             </w:r>
           </w:p>
         </w:tc>
@@ -6311,23 +5976,7 @@
               <w:pStyle w:val="NoSpacing"/>
             </w:pPr>
             <w:r>
-              <w:t>.</w:t>
-            </w:r>
-            <w:proofErr w:type="spellStart"/>
-            <w:r>
-              <w:t>degreeschedule</w:t>
-            </w:r>
-            <w:proofErr w:type="spellEnd"/>
-            <w:r>
-              <w:t xml:space="preserve"> </w:t>
-            </w:r>
-            <w:proofErr w:type="spellStart"/>
-            <w:r>
-              <w:t>tfoot</w:t>
-            </w:r>
-            <w:proofErr w:type="spellEnd"/>
-            <w:r>
-              <w:t xml:space="preserve"> td</w:t>
+              <w:t>.degreeschedule thead</w:t>
             </w:r>
           </w:p>
         </w:tc>
@@ -6361,10 +6010,7 @@
               <w:spacing w:after="0" w:line="240" w:lineRule="auto"/>
             </w:pPr>
             <w:r>
-              <w:t>Border top 3</w:t>
-            </w:r>
-            <w:r>
-              <w:t xml:space="preserve">px solid </w:t>
+              <w:t xml:space="preserve">Background colour </w:t>
             </w:r>
             <w:r>
               <w:rPr>
@@ -6420,7 +6066,7 @@
               <w:pStyle w:val="NoSpacing"/>
             </w:pPr>
             <w:r>
-              <w:t>footer</w:t>
+              <w:t>.degreeschedule tfoot</w:t>
             </w:r>
           </w:p>
         </w:tc>
@@ -6454,43 +6100,7 @@
               <w:spacing w:after="0" w:line="240" w:lineRule="auto"/>
             </w:pPr>
             <w:r>
-              <w:t>Clear floats</w:t>
-            </w:r>
-          </w:p>
-          <w:p>
-            <w:pPr>
-              <w:spacing w:after="0" w:line="240" w:lineRule="auto"/>
-            </w:pPr>
-            <w:r>
-              <w:t>Border right 5</w:t>
-            </w:r>
-            <w:r>
-              <w:t xml:space="preserve">px solid </w:t>
-            </w:r>
-            <w:r>
-              <w:rPr>
-                <w:color w:val="FFCC00"/>
-              </w:rPr>
-              <w:t>#ffcc00</w:t>
-            </w:r>
-            <w:r>
-              <w:t xml:space="preserve"> (yellow)</w:t>
-            </w:r>
-          </w:p>
-          <w:p>
-            <w:pPr>
-              <w:spacing w:after="0" w:line="240" w:lineRule="auto"/>
-            </w:pPr>
-            <w:r>
-              <w:t>Padding right 5px</w:t>
-            </w:r>
-          </w:p>
-          <w:p>
-            <w:pPr>
-              <w:spacing w:after="0" w:line="240" w:lineRule="auto"/>
-            </w:pPr>
-            <w:r>
-              <w:t>Margin right 10px</w:t>
+              <w:t>Font weight bold</w:t>
             </w:r>
           </w:p>
         </w:tc>
@@ -6520,9 +6130,6 @@
             <w:pPr>
               <w:pStyle w:val="NoSpacing"/>
             </w:pPr>
-            <w:r>
-              <w:t>Right</w:t>
-            </w:r>
           </w:p>
         </w:tc>
       </w:tr>
@@ -6540,7 +6147,7 @@
               <w:pStyle w:val="NoSpacing"/>
             </w:pPr>
             <w:r>
-              <w:t>#contact</w:t>
+              <w:t>.degreeschedule tfoot td</w:t>
             </w:r>
           </w:p>
         </w:tc>
@@ -6573,6 +6180,21 @@
             <w:pPr>
               <w:spacing w:after="0" w:line="240" w:lineRule="auto"/>
             </w:pPr>
+            <w:r>
+              <w:t>Border top 3</w:t>
+            </w:r>
+            <w:r>
+              <w:t xml:space="preserve">px solid </w:t>
+            </w:r>
+            <w:r>
+              <w:rPr>
+                <w:color w:val="FFCC00"/>
+              </w:rPr>
+              <w:t>#ffcc00</w:t>
+            </w:r>
+            <w:r>
+              <w:t xml:space="preserve"> (yellow)</w:t>
+            </w:r>
           </w:p>
         </w:tc>
         <w:tc>
@@ -6601,9 +6223,6 @@
             <w:pPr>
               <w:pStyle w:val="NoSpacing"/>
             </w:pPr>
-            <w:r>
-              <w:t>Right</w:t>
-            </w:r>
           </w:p>
         </w:tc>
       </w:tr>
@@ -6621,7 +6240,7 @@
               <w:pStyle w:val="NoSpacing"/>
             </w:pPr>
             <w:r>
-              <w:t>#contact h1</w:t>
+              <w:t>footer</w:t>
             </w:r>
           </w:p>
         </w:tc>
@@ -6655,7 +6274,7 @@
               <w:spacing w:after="0" w:line="240" w:lineRule="auto"/>
             </w:pPr>
             <w:r>
-              <w:t>Border none</w:t>
+              <w:t>Clear floats</w:t>
             </w:r>
           </w:p>
           <w:p>
@@ -6663,7 +6282,35 @@
               <w:spacing w:after="0" w:line="240" w:lineRule="auto"/>
             </w:pPr>
             <w:r>
-              <w:t>Font size 1.2em</w:t>
+              <w:t>Border right 5</w:t>
+            </w:r>
+            <w:r>
+              <w:t xml:space="preserve">px solid </w:t>
+            </w:r>
+            <w:r>
+              <w:rPr>
+                <w:color w:val="FFCC00"/>
+              </w:rPr>
+              <w:t>#ffcc00</w:t>
+            </w:r>
+            <w:r>
+              <w:t xml:space="preserve"> (yellow)</w:t>
+            </w:r>
+          </w:p>
+          <w:p>
+            <w:pPr>
+              <w:spacing w:after="0" w:line="240" w:lineRule="auto"/>
+            </w:pPr>
+            <w:r>
+              <w:t>Padding right 5px</w:t>
+            </w:r>
+          </w:p>
+          <w:p>
+            <w:pPr>
+              <w:spacing w:after="0" w:line="240" w:lineRule="auto"/>
+            </w:pPr>
+            <w:r>
+              <w:t>Margin right 10px</w:t>
             </w:r>
           </w:p>
         </w:tc>
@@ -6705,6 +6352,180 @@
             <w:tcW w:w="2788" w:type="dxa"/>
             <w:tcBorders>
               <w:top w:val="single" w:sz="8" w:space="0" w:color="FFCC00"/>
+              <w:bottom w:val="single" w:sz="8" w:space="0" w:color="FFCC00"/>
+            </w:tcBorders>
+          </w:tcPr>
+          <w:p>
+            <w:pPr>
+              <w:pStyle w:val="NoSpacing"/>
+            </w:pPr>
+            <w:r>
+              <w:t>#contact</w:t>
+            </w:r>
+          </w:p>
+        </w:tc>
+        <w:tc>
+          <w:tcPr>
+            <w:tcW w:w="2151" w:type="dxa"/>
+            <w:tcBorders>
+              <w:top w:val="single" w:sz="8" w:space="0" w:color="FFCC00"/>
+              <w:bottom w:val="single" w:sz="8" w:space="0" w:color="FFCC00"/>
+            </w:tcBorders>
+          </w:tcPr>
+          <w:p>
+            <w:pPr>
+              <w:pStyle w:val="NoSpacing"/>
+            </w:pPr>
+            <w:r>
+              <w:t>As body</w:t>
+            </w:r>
+          </w:p>
+        </w:tc>
+        <w:tc>
+          <w:tcPr>
+            <w:tcW w:w="5670" w:type="dxa"/>
+            <w:tcBorders>
+              <w:top w:val="single" w:sz="8" w:space="0" w:color="FFCC00"/>
+              <w:bottom w:val="single" w:sz="8" w:space="0" w:color="FFCC00"/>
+            </w:tcBorders>
+          </w:tcPr>
+          <w:p>
+            <w:pPr>
+              <w:spacing w:after="0" w:line="240" w:lineRule="auto"/>
+            </w:pPr>
+          </w:p>
+        </w:tc>
+        <w:tc>
+          <w:tcPr>
+            <w:tcW w:w="1651" w:type="dxa"/>
+            <w:tcBorders>
+              <w:top w:val="single" w:sz="8" w:space="0" w:color="FFCC00"/>
+              <w:bottom w:val="single" w:sz="8" w:space="0" w:color="FFCC00"/>
+            </w:tcBorders>
+          </w:tcPr>
+          <w:p>
+            <w:pPr>
+              <w:pStyle w:val="NoSpacing"/>
+            </w:pPr>
+          </w:p>
+        </w:tc>
+        <w:tc>
+          <w:tcPr>
+            <w:tcW w:w="1652" w:type="dxa"/>
+            <w:tcBorders>
+              <w:top w:val="single" w:sz="8" w:space="0" w:color="FFCC00"/>
+              <w:bottom w:val="single" w:sz="8" w:space="0" w:color="FFCC00"/>
+            </w:tcBorders>
+          </w:tcPr>
+          <w:p>
+            <w:pPr>
+              <w:pStyle w:val="NoSpacing"/>
+            </w:pPr>
+            <w:r>
+              <w:t>Right</w:t>
+            </w:r>
+          </w:p>
+        </w:tc>
+      </w:tr>
+      <w:tr>
+        <w:tc>
+          <w:tcPr>
+            <w:tcW w:w="2788" w:type="dxa"/>
+            <w:tcBorders>
+              <w:top w:val="single" w:sz="8" w:space="0" w:color="FFCC00"/>
+              <w:bottom w:val="single" w:sz="8" w:space="0" w:color="FFCC00"/>
+            </w:tcBorders>
+          </w:tcPr>
+          <w:p>
+            <w:pPr>
+              <w:pStyle w:val="NoSpacing"/>
+            </w:pPr>
+            <w:r>
+              <w:lastRenderedPageBreak/>
+              <w:t>#contact h1</w:t>
+            </w:r>
+          </w:p>
+        </w:tc>
+        <w:tc>
+          <w:tcPr>
+            <w:tcW w:w="2151" w:type="dxa"/>
+            <w:tcBorders>
+              <w:top w:val="single" w:sz="8" w:space="0" w:color="FFCC00"/>
+              <w:bottom w:val="single" w:sz="8" w:space="0" w:color="FFCC00"/>
+            </w:tcBorders>
+          </w:tcPr>
+          <w:p>
+            <w:pPr>
+              <w:pStyle w:val="NoSpacing"/>
+            </w:pPr>
+            <w:r>
+              <w:t>As body</w:t>
+            </w:r>
+          </w:p>
+        </w:tc>
+        <w:tc>
+          <w:tcPr>
+            <w:tcW w:w="5670" w:type="dxa"/>
+            <w:tcBorders>
+              <w:top w:val="single" w:sz="8" w:space="0" w:color="FFCC00"/>
+              <w:bottom w:val="single" w:sz="8" w:space="0" w:color="FFCC00"/>
+            </w:tcBorders>
+          </w:tcPr>
+          <w:p>
+            <w:pPr>
+              <w:spacing w:after="0" w:line="240" w:lineRule="auto"/>
+            </w:pPr>
+            <w:r>
+              <w:t>Border none</w:t>
+            </w:r>
+          </w:p>
+          <w:p>
+            <w:pPr>
+              <w:spacing w:after="0" w:line="240" w:lineRule="auto"/>
+            </w:pPr>
+            <w:r>
+              <w:t>Font size 1.2em</w:t>
+            </w:r>
+          </w:p>
+        </w:tc>
+        <w:tc>
+          <w:tcPr>
+            <w:tcW w:w="1651" w:type="dxa"/>
+            <w:tcBorders>
+              <w:top w:val="single" w:sz="8" w:space="0" w:color="FFCC00"/>
+              <w:bottom w:val="single" w:sz="8" w:space="0" w:color="FFCC00"/>
+            </w:tcBorders>
+          </w:tcPr>
+          <w:p>
+            <w:pPr>
+              <w:pStyle w:val="NoSpacing"/>
+            </w:pPr>
+          </w:p>
+        </w:tc>
+        <w:tc>
+          <w:tcPr>
+            <w:tcW w:w="1652" w:type="dxa"/>
+            <w:tcBorders>
+              <w:top w:val="single" w:sz="8" w:space="0" w:color="FFCC00"/>
+              <w:bottom w:val="single" w:sz="8" w:space="0" w:color="FFCC00"/>
+            </w:tcBorders>
+          </w:tcPr>
+          <w:p>
+            <w:pPr>
+              <w:pStyle w:val="NoSpacing"/>
+            </w:pPr>
+            <w:r>
+              <w:t>Right</w:t>
+            </w:r>
+          </w:p>
+        </w:tc>
+      </w:tr>
+      <w:tr>
+        <w:tc>
+          <w:tcPr>
+            <w:tcW w:w="2788" w:type="dxa"/>
+            <w:tcBorders>
+              <w:top w:val="single" w:sz="8" w:space="0" w:color="FFCC00"/>
               <w:bottom w:val="single" w:sz="18" w:space="0" w:color="FFCC00"/>
             </w:tcBorders>
           </w:tcPr>
@@ -6713,13 +6534,8 @@
               <w:pStyle w:val="NoSpacing"/>
             </w:pPr>
             <w:r>
-              <w:t>#</w:t>
-            </w:r>
-            <w:proofErr w:type="spellStart"/>
-            <w:r>
-              <w:t>contactdetails</w:t>
-            </w:r>
-            <w:proofErr w:type="spellEnd"/>
+              <w:t>#contactdetails</w:t>
+            </w:r>
           </w:p>
         </w:tc>
         <w:tc>
@@ -6798,12 +6614,11 @@
       <w:pPr>
         <w:pStyle w:val="Heading3"/>
       </w:pPr>
-      <w:bookmarkStart w:id="8" w:name="_Toc437794238"/>
+      <w:bookmarkStart w:id="9" w:name="_Toc437794238"/>
       <w:r>
-        <w:lastRenderedPageBreak/>
         <w:t>Print</w:t>
       </w:r>
-      <w:bookmarkEnd w:id="8"/>
+      <w:bookmarkEnd w:id="9"/>
     </w:p>
     <w:tbl>
       <w:tblPr>
@@ -6991,15 +6806,7 @@
               <w:pStyle w:val="NoSpacing"/>
             </w:pPr>
             <w:r>
-              <w:t>Background colour #</w:t>
-            </w:r>
-            <w:proofErr w:type="spellStart"/>
-            <w:r>
-              <w:t>ffffff</w:t>
-            </w:r>
-            <w:proofErr w:type="spellEnd"/>
-            <w:r>
-              <w:t xml:space="preserve"> (white)</w:t>
+              <w:t>Background colour #ffffff (white)</w:t>
             </w:r>
           </w:p>
         </w:tc>
@@ -7046,13 +6853,8 @@
               <w:pStyle w:val="NoSpacing"/>
             </w:pPr>
             <w:r>
-              <w:t>#</w:t>
-            </w:r>
-            <w:proofErr w:type="spellStart"/>
-            <w:r>
-              <w:t>leftnavigation</w:t>
-            </w:r>
-            <w:proofErr w:type="spellEnd"/>
+              <w:t>#leftnavigation</w:t>
+            </w:r>
           </w:p>
         </w:tc>
         <w:tc>
@@ -7132,13 +6934,8 @@
               <w:pStyle w:val="NoSpacing"/>
             </w:pPr>
             <w:r>
-              <w:t>#</w:t>
-            </w:r>
-            <w:proofErr w:type="spellStart"/>
-            <w:r>
-              <w:t>bottomnavigation</w:t>
-            </w:r>
-            <w:proofErr w:type="spellEnd"/>
+              <w:t>#bottomnavigation</w:t>
+            </w:r>
           </w:p>
         </w:tc>
         <w:tc>
@@ -7422,31 +7219,7 @@
               <w:pStyle w:val="NoSpacing"/>
             </w:pPr>
             <w:r>
-              <w:t>(Note: logo is created with CSS, see below: #</w:t>
-            </w:r>
-            <w:proofErr w:type="spellStart"/>
-            <w:r>
-              <w:t>logobackground</w:t>
-            </w:r>
-            <w:proofErr w:type="spellEnd"/>
-            <w:r>
-              <w:t>, #</w:t>
-            </w:r>
-            <w:proofErr w:type="spellStart"/>
-            <w:r>
-              <w:t>logoshape</w:t>
-            </w:r>
-            <w:proofErr w:type="spellEnd"/>
-            <w:r>
-              <w:t>, #</w:t>
-            </w:r>
-            <w:proofErr w:type="spellStart"/>
-            <w:r>
-              <w:t>logotext</w:t>
-            </w:r>
-            <w:proofErr w:type="spellEnd"/>
-            <w:r>
-              <w:t>)</w:t>
+              <w:t>(Note: logo is created with CSS, see below: #logobackground, #logoshape, #logotext)</w:t>
             </w:r>
           </w:p>
         </w:tc>
@@ -7504,15 +7277,7 @@
               <w:pStyle w:val="NoSpacing"/>
             </w:pPr>
             <w:r>
-              <w:t>#</w:t>
-            </w:r>
-            <w:proofErr w:type="spellStart"/>
-            <w:r>
-              <w:t>logobackground</w:t>
-            </w:r>
-            <w:proofErr w:type="spellEnd"/>
-            <w:r>
-              <w:t xml:space="preserve"> (part of CSS logo)</w:t>
+              <w:t>#logobackground (part of CSS logo)</w:t>
             </w:r>
           </w:p>
         </w:tc>
@@ -7554,15 +7319,7 @@
               <w:pStyle w:val="NoSpacing"/>
             </w:pPr>
             <w:r>
-              <w:t>Background colour #</w:t>
-            </w:r>
-            <w:proofErr w:type="spellStart"/>
-            <w:r>
-              <w:t>fcfcfc</w:t>
-            </w:r>
-            <w:proofErr w:type="spellEnd"/>
-            <w:r>
-              <w:t xml:space="preserve"> (grey-white)</w:t>
+              <w:t>Background colour #fcfcfc (grey-white)</w:t>
             </w:r>
           </w:p>
           <w:p>
@@ -7665,15 +7422,7 @@
               <w:pStyle w:val="NoSpacing"/>
             </w:pPr>
             <w:r>
-              <w:t>#</w:t>
-            </w:r>
-            <w:proofErr w:type="spellStart"/>
-            <w:r>
-              <w:t>logoshape</w:t>
-            </w:r>
-            <w:proofErr w:type="spellEnd"/>
-            <w:r>
-              <w:t xml:space="preserve"> (part of CSS logo)</w:t>
+              <w:t>#logoshape (part of CSS logo)</w:t>
             </w:r>
           </w:p>
         </w:tc>
@@ -7740,6 +7489,7 @@
               <w:pStyle w:val="NoSpacing"/>
             </w:pPr>
             <w:r>
+              <w:lastRenderedPageBreak/>
               <w:t>Border radius top-left/bottom-right 5px</w:t>
             </w:r>
           </w:p>
@@ -7765,6 +7515,7 @@
               <w:pStyle w:val="NoSpacing"/>
             </w:pPr>
             <w:r>
+              <w:lastRenderedPageBreak/>
               <w:t>Width 85px</w:t>
             </w:r>
           </w:p>
@@ -7806,15 +7557,8 @@
               <w:pStyle w:val="NoSpacing"/>
             </w:pPr>
             <w:r>
-              <w:t>#</w:t>
-            </w:r>
-            <w:proofErr w:type="spellStart"/>
-            <w:r>
-              <w:t>logotext</w:t>
-            </w:r>
-            <w:proofErr w:type="spellEnd"/>
-            <w:r>
-              <w:t xml:space="preserve"> (part of CSS logo)</w:t>
+              <w:lastRenderedPageBreak/>
+              <w:t>#logotext (part of CSS logo)</w:t>
             </w:r>
           </w:p>
         </w:tc>
@@ -7906,15 +7650,7 @@
               <w:pStyle w:val="NoSpacing"/>
             </w:pPr>
             <w:r>
-              <w:t>#</w:t>
-            </w:r>
-            <w:proofErr w:type="spellStart"/>
-            <w:r>
-              <w:t>logotext</w:t>
-            </w:r>
-            <w:proofErr w:type="spellEnd"/>
-            <w:r>
-              <w:t xml:space="preserve"> h1 (part of CSS logo)</w:t>
+              <w:t>#logotext h1 (part of CSS logo)</w:t>
             </w:r>
           </w:p>
         </w:tc>
@@ -7973,7 +7709,6 @@
               <w:pStyle w:val="NoSpacing"/>
             </w:pPr>
             <w:r>
-              <w:lastRenderedPageBreak/>
               <w:t>No border</w:t>
             </w:r>
           </w:p>
@@ -8029,7 +7764,6 @@
               <w:pStyle w:val="NoSpacing"/>
             </w:pPr>
             <w:r>
-              <w:lastRenderedPageBreak/>
               <w:t>figure</w:t>
             </w:r>
           </w:p>
@@ -8425,13 +8159,8 @@
               <w:pStyle w:val="NoSpacing"/>
             </w:pPr>
             <w:r>
-              <w:t>.</w:t>
-            </w:r>
-            <w:proofErr w:type="spellStart"/>
-            <w:r>
-              <w:t>listparent</w:t>
-            </w:r>
-            <w:proofErr w:type="spellEnd"/>
+              <w:t>.listparent</w:t>
+            </w:r>
           </w:p>
         </w:tc>
         <w:tc>
@@ -8510,11 +8239,9 @@
             <w:pPr>
               <w:pStyle w:val="NoSpacing"/>
             </w:pPr>
-            <w:proofErr w:type="spellStart"/>
             <w:r>
               <w:t>dt</w:t>
             </w:r>
-            <w:proofErr w:type="spellEnd"/>
           </w:p>
         </w:tc>
         <w:tc>
@@ -8612,11 +8339,9 @@
             <w:pPr>
               <w:pStyle w:val="NoSpacing"/>
             </w:pPr>
-            <w:proofErr w:type="spellStart"/>
             <w:r>
               <w:t>dd</w:t>
             </w:r>
-            <w:proofErr w:type="spellEnd"/>
           </w:p>
         </w:tc>
         <w:tc>
@@ -8712,13 +8437,8 @@
               <w:pStyle w:val="NoSpacing"/>
             </w:pPr>
             <w:r>
-              <w:t>.</w:t>
-            </w:r>
-            <w:proofErr w:type="spellStart"/>
-            <w:r>
-              <w:t>degreeschedule</w:t>
-            </w:r>
-            <w:proofErr w:type="spellEnd"/>
+              <w:t>.degreeschedule</w:t>
+            </w:r>
           </w:p>
         </w:tc>
         <w:tc>
@@ -8821,15 +8541,7 @@
               <w:pStyle w:val="NoSpacing"/>
             </w:pPr>
             <w:r>
-              <w:t>.</w:t>
-            </w:r>
-            <w:proofErr w:type="spellStart"/>
-            <w:r>
-              <w:t>degreeschedule</w:t>
-            </w:r>
-            <w:proofErr w:type="spellEnd"/>
-            <w:r>
-              <w:t xml:space="preserve"> caption</w:t>
+              <w:t>.degreeschedule caption</w:t>
             </w:r>
           </w:p>
         </w:tc>
@@ -8879,6 +8591,7 @@
               <w:spacing w:after="0" w:line="240" w:lineRule="auto"/>
             </w:pPr>
             <w:r>
+              <w:lastRenderedPageBreak/>
               <w:t>Padding bottom 0.5em</w:t>
             </w:r>
           </w:p>
@@ -8926,24 +8639,15 @@
               <w:pStyle w:val="NoSpacing"/>
             </w:pPr>
             <w:r>
-              <w:t>.</w:t>
-            </w:r>
-            <w:proofErr w:type="spellStart"/>
-            <w:r>
-              <w:t>degreeschedule</w:t>
-            </w:r>
-            <w:proofErr w:type="spellEnd"/>
-            <w:r>
-              <w:t xml:space="preserve"> </w:t>
+              <w:lastRenderedPageBreak/>
+              <w:t xml:space="preserve">.degreeschedule </w:t>
             </w:r>
             <w:r>
               <w:t xml:space="preserve">td, </w:t>
             </w:r>
-            <w:proofErr w:type="spellStart"/>
             <w:r>
               <w:t>th</w:t>
             </w:r>
-            <w:proofErr w:type="spellEnd"/>
           </w:p>
         </w:tc>
         <w:tc>
@@ -9046,23 +8750,7 @@
               <w:pStyle w:val="NoSpacing"/>
             </w:pPr>
             <w:r>
-              <w:t>.</w:t>
-            </w:r>
-            <w:proofErr w:type="spellStart"/>
-            <w:r>
-              <w:t>degreeschedule</w:t>
-            </w:r>
-            <w:proofErr w:type="spellEnd"/>
-            <w:r>
-              <w:t xml:space="preserve"> </w:t>
-            </w:r>
-            <w:proofErr w:type="spellStart"/>
-            <w:r>
-              <w:t>tbody</w:t>
-            </w:r>
-            <w:proofErr w:type="spellEnd"/>
-            <w:r>
-              <w:t xml:space="preserve"> td</w:t>
+              <w:t>.degreeschedule tbody td</w:t>
             </w:r>
           </w:p>
         </w:tc>
@@ -9143,29 +8831,8 @@
               <w:pStyle w:val="NoSpacing"/>
             </w:pPr>
             <w:r>
-              <w:t>.</w:t>
-            </w:r>
-            <w:proofErr w:type="spellStart"/>
-            <w:r>
-              <w:t>degreeschedule</w:t>
-            </w:r>
-            <w:proofErr w:type="spellEnd"/>
-            <w:r>
-              <w:t xml:space="preserve"> </w:t>
-            </w:r>
-            <w:proofErr w:type="spellStart"/>
-            <w:r>
-              <w:t>tbody</w:t>
-            </w:r>
-            <w:proofErr w:type="spellEnd"/>
-            <w:r>
-              <w:t xml:space="preserve"> </w:t>
-            </w:r>
-            <w:proofErr w:type="spellStart"/>
-            <w:r>
-              <w:t>td:first-of-type</w:t>
-            </w:r>
-            <w:proofErr w:type="spellEnd"/>
+              <w:t>.degreeschedule tbody td:first-of-type</w:t>
+            </w:r>
           </w:p>
         </w:tc>
         <w:tc>
@@ -9245,22 +8912,8 @@
               <w:pStyle w:val="NoSpacing"/>
             </w:pPr>
             <w:r>
-              <w:lastRenderedPageBreak/>
-              <w:t>.</w:t>
-            </w:r>
-            <w:proofErr w:type="spellStart"/>
-            <w:r>
-              <w:t>degreeschedule</w:t>
-            </w:r>
-            <w:proofErr w:type="spellEnd"/>
-            <w:r>
-              <w:t xml:space="preserve"> </w:t>
-            </w:r>
-            <w:proofErr w:type="spellStart"/>
-            <w:r>
-              <w:t>tfoot</w:t>
-            </w:r>
-            <w:proofErr w:type="spellEnd"/>
+              <w:t>.degreeschedule tfoot</w:t>
+            </w:r>
           </w:p>
         </w:tc>
         <w:tc>
@@ -9633,13 +9286,8 @@
               <w:pStyle w:val="NoSpacing"/>
             </w:pPr>
             <w:r>
-              <w:t>#</w:t>
-            </w:r>
-            <w:proofErr w:type="spellStart"/>
-            <w:r>
-              <w:t>contactdetails</w:t>
-            </w:r>
-            <w:proofErr w:type="spellEnd"/>
+              <w:t>#contactdetails</w:t>
+            </w:r>
           </w:p>
         </w:tc>
         <w:tc>
@@ -9731,12 +9379,12 @@
       <w:pPr>
         <w:pStyle w:val="Heading1"/>
       </w:pPr>
-      <w:bookmarkStart w:id="9" w:name="_Toc437794239"/>
+      <w:bookmarkStart w:id="10" w:name="_Toc437794239"/>
       <w:r>
         <w:lastRenderedPageBreak/>
         <w:t>Navigation Map (Logical)</w:t>
       </w:r>
-      <w:bookmarkEnd w:id="9"/>
+      <w:bookmarkEnd w:id="10"/>
     </w:p>
     <w:p>
       <w:r>
@@ -9774,12 +9422,12 @@
       <w:pPr>
         <w:pStyle w:val="Heading1"/>
       </w:pPr>
-      <w:bookmarkStart w:id="10" w:name="_Toc437794240"/>
+      <w:bookmarkStart w:id="11" w:name="_Toc437794240"/>
       <w:r>
         <w:lastRenderedPageBreak/>
         <w:t>STRUCTURE CHART (PHYSICAL)</w:t>
       </w:r>
-      <w:bookmarkEnd w:id="10"/>
+      <w:bookmarkEnd w:id="11"/>
     </w:p>
     <w:p>
       <w:r>
@@ -9801,8 +9449,6 @@
           </wp:inline>
         </w:drawing>
       </w:r>
-      <w:bookmarkStart w:id="11" w:name="_GoBack"/>
-      <w:bookmarkEnd w:id="11"/>
     </w:p>
     <w:p>
       <w:pPr>
@@ -15073,13 +14719,8 @@
               <w:t>Navigation links</w:t>
             </w:r>
             <w:r>
-              <w:t xml:space="preserve">, form post to </w:t>
-            </w:r>
-            <w:proofErr w:type="spellStart"/>
-            <w:r>
-              <w:t>infotech</w:t>
-            </w:r>
-            <w:proofErr w:type="spellEnd"/>
+              <w:t>, form post to infotech</w:t>
+            </w:r>
           </w:p>
         </w:tc>
       </w:tr>
@@ -16159,13 +15800,8 @@
         </w:numPr>
       </w:pPr>
       <w:r>
-        <w:t xml:space="preserve">Form </w:t>
+        <w:t>Form Javascript</w:t>
       </w:r>
-      <w:proofErr w:type="spellStart"/>
-      <w:r>
-        <w:t>Javascript</w:t>
-      </w:r>
-      <w:proofErr w:type="spellEnd"/>
     </w:p>
     <w:p>
       <w:pPr>
@@ -16468,7 +16104,7 @@
         <w:color w:val="323E4F"/>
         <w:szCs w:val="20"/>
       </w:rPr>
-      <w:t>25</w:t>
+      <w:t>22</w:t>
     </w:r>
     <w:r>
       <w:rPr>
@@ -22764,148 +22400,148 @@
     </dgm:pt>
   </dgm:ptLst>
   <dgm:cxnLst>
-    <dgm:cxn modelId="{2717C9E9-7D13-4BEE-BD4F-AAC254291753}" type="presOf" srcId="{E289DA91-CFA9-4B5C-A92F-E74036CC5B24}" destId="{D19ADDD5-6D20-46A9-9C65-DD04DABBBFB2}" srcOrd="1" destOrd="0" presId="urn:microsoft.com/office/officeart/2005/8/layout/orgChart1"/>
+    <dgm:cxn modelId="{E2700BEC-C4FB-43EB-94E1-F22B135D30A6}" type="presOf" srcId="{91900830-4F81-4A5C-B86D-D3468FA1FCDD}" destId="{3CA018E1-02F8-4E32-B57D-D81E3C8FD26D}" srcOrd="0" destOrd="0" presId="urn:microsoft.com/office/officeart/2005/8/layout/orgChart1"/>
+    <dgm:cxn modelId="{EE147253-3E12-49D7-A973-D84CCDF1F86A}" srcId="{4BDBD50E-B963-4AEF-BCB1-897227BDFAB6}" destId="{E289DA91-CFA9-4B5C-A92F-E74036CC5B24}" srcOrd="1" destOrd="0" parTransId="{A301EEBD-A0A0-4B36-8D90-972386CC81BD}" sibTransId="{4EF9E21C-0BA1-4B02-A8FC-5725D334E3B6}"/>
+    <dgm:cxn modelId="{7C8B770A-B1C5-4B43-AEDB-F0D70D3A4662}" type="presOf" srcId="{8B71A036-2F12-4C58-93E9-A1B1ED4E4616}" destId="{0EDBAEA8-8805-49BB-AD51-8E75A0B89CE3}" srcOrd="0" destOrd="0" presId="urn:microsoft.com/office/officeart/2005/8/layout/orgChart1"/>
+    <dgm:cxn modelId="{E31DB93B-ED1B-48EE-967E-D605317BC50D}" type="presOf" srcId="{646C43DA-44CB-45F7-9E47-F60FBC2610DA}" destId="{F1B59B3F-B29F-4554-83BF-F699CCFB7069}" srcOrd="1" destOrd="0" presId="urn:microsoft.com/office/officeart/2005/8/layout/orgChart1"/>
+    <dgm:cxn modelId="{75B95DC7-AFA5-4A1D-8799-2B27BF36D3C0}" type="presOf" srcId="{6B751141-5E38-4428-8F56-F91826AFBCED}" destId="{DB652857-2342-4381-BB60-27E114BF64A7}" srcOrd="1" destOrd="0" presId="urn:microsoft.com/office/officeart/2005/8/layout/orgChart1"/>
+    <dgm:cxn modelId="{7C1FA8DF-E653-4A2F-B1F6-2411AE937036}" type="presOf" srcId="{95E71866-3F66-4F7A-AE18-2C03ED828808}" destId="{78524F1E-8D57-4E00-B337-100A3F32FC7D}" srcOrd="0" destOrd="0" presId="urn:microsoft.com/office/officeart/2005/8/layout/orgChart1"/>
+    <dgm:cxn modelId="{C9BEE7E2-8BD6-4E94-A95C-57FE928A692E}" type="presOf" srcId="{5E5B2A93-AB31-417A-97A9-E747C462D09F}" destId="{0ABE8A6D-6BD1-4886-B018-2138A2AFB32A}" srcOrd="0" destOrd="0" presId="urn:microsoft.com/office/officeart/2005/8/layout/orgChart1"/>
+    <dgm:cxn modelId="{78E258A7-188D-4E7D-A4B4-2320C1EAFBA1}" type="presOf" srcId="{6045E697-3D45-4002-905C-F0A2F4A4A3CF}" destId="{F9BEF37D-B47F-4481-8441-AACFD4B0B510}" srcOrd="0" destOrd="0" presId="urn:microsoft.com/office/officeart/2005/8/layout/orgChart1"/>
+    <dgm:cxn modelId="{A50ABA27-BFA8-4EE0-BE3B-12D6AB1EB34A}" srcId="{EFCE90FE-8D9D-4134-AF9B-68C93AA309E5}" destId="{D8E544E6-F617-4688-8B89-6ADABA580F63}" srcOrd="3" destOrd="0" parTransId="{5E5B2A93-AB31-417A-97A9-E747C462D09F}" sibTransId="{B7FCFA58-26A3-4095-8EDD-072AC2116DFA}"/>
+    <dgm:cxn modelId="{912B5C00-367F-4802-AE4F-F30AAA38A73F}" type="presOf" srcId="{1A47A809-ADE2-4673-A40C-B55F82F83900}" destId="{0C677ED7-D9B1-4D19-9364-5E427987AF49}" srcOrd="1" destOrd="0" presId="urn:microsoft.com/office/officeart/2005/8/layout/orgChart1"/>
+    <dgm:cxn modelId="{98C62FE4-B7F0-4780-AC98-9810E4E03169}" type="presOf" srcId="{EFCE90FE-8D9D-4134-AF9B-68C93AA309E5}" destId="{995D8F15-C0F2-420B-8A74-BAAD2327EDE1}" srcOrd="0" destOrd="0" presId="urn:microsoft.com/office/officeart/2005/8/layout/orgChart1"/>
+    <dgm:cxn modelId="{192C346C-E8FA-4378-8234-16596AD45683}" type="presOf" srcId="{5FB2B77D-0EC0-48DE-BD26-188D6EF18A6D}" destId="{45AB6DA4-B1C4-48B3-AF12-B4C10D734936}" srcOrd="1" destOrd="0" presId="urn:microsoft.com/office/officeart/2005/8/layout/orgChart1"/>
+    <dgm:cxn modelId="{04A68C13-B462-42E5-8447-2DCAE88E4AEB}" type="presOf" srcId="{E289DA91-CFA9-4B5C-A92F-E74036CC5B24}" destId="{FC3EC9B2-8721-41A7-9B4A-4F1402FB2DA3}" srcOrd="0" destOrd="0" presId="urn:microsoft.com/office/officeart/2005/8/layout/orgChart1"/>
+    <dgm:cxn modelId="{CA07AF52-C18D-4215-AA3C-70C4BF9043B3}" type="presOf" srcId="{C082E4F6-F47C-436E-9024-AEFDB3C63A52}" destId="{402B1EFB-2CA2-4490-A4EA-B7972EDFC864}" srcOrd="0" destOrd="0" presId="urn:microsoft.com/office/officeart/2005/8/layout/orgChart1"/>
+    <dgm:cxn modelId="{0A2225B5-8E64-4383-BFE6-51F887B77B92}" srcId="{EFCE90FE-8D9D-4134-AF9B-68C93AA309E5}" destId="{646C43DA-44CB-45F7-9E47-F60FBC2610DA}" srcOrd="2" destOrd="0" parTransId="{68CD84A6-1521-4488-86DD-B1B8D58B7E80}" sibTransId="{6B03631F-1733-40FA-AFB3-6C506E4F0620}"/>
+    <dgm:cxn modelId="{7D567A51-E104-4539-8BB6-7F7BCCEABBD1}" type="presOf" srcId="{3370A6B4-6E32-457C-9CAE-E0984DED39B4}" destId="{69314040-13EF-4D86-B945-3F1592F2F3C9}" srcOrd="0" destOrd="0" presId="urn:microsoft.com/office/officeart/2005/8/layout/orgChart1"/>
+    <dgm:cxn modelId="{CDE9AFE0-91A0-4DE4-94BD-88D379849025}" type="presOf" srcId="{1A47A809-ADE2-4673-A40C-B55F82F83900}" destId="{3F799C11-1C8A-442B-84AF-C729E4C4050D}" srcOrd="0" destOrd="0" presId="urn:microsoft.com/office/officeart/2005/8/layout/orgChart1"/>
+    <dgm:cxn modelId="{DFACD57F-3D37-488B-ACE6-5E46CCD67B2C}" type="presOf" srcId="{6F46F6B3-D4EA-43A8-B9B9-2CDF3B727203}" destId="{C75934E0-7B1C-4D4B-81E2-528F17B01DB2}" srcOrd="0" destOrd="0" presId="urn:microsoft.com/office/officeart/2005/8/layout/orgChart1"/>
+    <dgm:cxn modelId="{744901D2-95B5-4D3D-9DA9-FE2B1E59488D}" type="presOf" srcId="{5FB2B77D-0EC0-48DE-BD26-188D6EF18A6D}" destId="{F603BF2F-6D16-4AF7-B664-EA04A4B6EE88}" srcOrd="0" destOrd="0" presId="urn:microsoft.com/office/officeart/2005/8/layout/orgChart1"/>
+    <dgm:cxn modelId="{095D8938-CB5A-41E9-876B-71254BAED301}" type="presOf" srcId="{68CD84A6-1521-4488-86DD-B1B8D58B7E80}" destId="{45582C39-87CF-4FE4-86B4-E4670B616734}" srcOrd="0" destOrd="0" presId="urn:microsoft.com/office/officeart/2005/8/layout/orgChart1"/>
+    <dgm:cxn modelId="{4B24512B-F738-4E18-8A29-650452076DA9}" type="presOf" srcId="{656AC386-3590-4636-BAAB-148EF7BEE451}" destId="{A3614223-81E0-4025-B2D1-05D01056E883}" srcOrd="0" destOrd="0" presId="urn:microsoft.com/office/officeart/2005/8/layout/orgChart1"/>
+    <dgm:cxn modelId="{4CF41D2F-215C-45F2-9862-FF90FCEA1318}" srcId="{B0CA9F36-CD60-4317-A922-4605314F46F1}" destId="{EFCE90FE-8D9D-4134-AF9B-68C93AA309E5}" srcOrd="0" destOrd="0" parTransId="{DE5BA739-914E-47AD-ACF7-635B81882D31}" sibTransId="{9DB5E58B-0946-48B4-8938-D8B6E6BBBCA0}"/>
+    <dgm:cxn modelId="{EEA74230-9045-4B0F-B2A7-C41B9417A620}" srcId="{EFCE90FE-8D9D-4134-AF9B-68C93AA309E5}" destId="{4BDBD50E-B963-4AEF-BCB1-897227BDFAB6}" srcOrd="1" destOrd="0" parTransId="{231D0324-CB4F-47A9-8E45-9118A015E298}" sibTransId="{8D017098-BABF-4AF4-959E-CF20659D195E}"/>
+    <dgm:cxn modelId="{FBCDD971-097F-43E5-8162-3D4889270852}" srcId="{4BDBD50E-B963-4AEF-BCB1-897227BDFAB6}" destId="{D7ACB184-7707-4009-BCFC-FBA2AA52BE75}" srcOrd="4" destOrd="0" parTransId="{1350FDB6-90B4-4719-9360-AAFB2D5697D8}" sibTransId="{AB8AA165-63CD-40EE-B0E9-A3F3EB28B250}"/>
+    <dgm:cxn modelId="{68AD6108-C10F-412E-ADA6-71F6C295EE25}" type="presOf" srcId="{231D0324-CB4F-47A9-8E45-9118A015E298}" destId="{947EE56D-DFAF-45B3-AB97-97F79E3889EE}" srcOrd="0" destOrd="0" presId="urn:microsoft.com/office/officeart/2005/8/layout/orgChart1"/>
+    <dgm:cxn modelId="{F60DE16B-15C7-40FA-B7D7-7EDC3B797033}" type="presOf" srcId="{95E71866-3F66-4F7A-AE18-2C03ED828808}" destId="{B1A86806-A30D-4963-B026-5C61D16678E5}" srcOrd="1" destOrd="0" presId="urn:microsoft.com/office/officeart/2005/8/layout/orgChart1"/>
+    <dgm:cxn modelId="{572325C2-D56B-4A6C-8CF5-6E7712FB63D4}" type="presOf" srcId="{6F46F6B3-D4EA-43A8-B9B9-2CDF3B727203}" destId="{735AB6CE-260B-4C8D-A355-4099FD152C91}" srcOrd="1" destOrd="0" presId="urn:microsoft.com/office/officeart/2005/8/layout/orgChart1"/>
+    <dgm:cxn modelId="{99140333-801A-44A3-A5FF-76790A908938}" srcId="{4BDBD50E-B963-4AEF-BCB1-897227BDFAB6}" destId="{6B751141-5E38-4428-8F56-F91826AFBCED}" srcOrd="0" destOrd="0" parTransId="{3370A6B4-6E32-457C-9CAE-E0984DED39B4}" sibTransId="{8913176F-FAE3-4343-9BF4-33259B6E5360}"/>
+    <dgm:cxn modelId="{6CC0D5F8-1E9F-49B7-A40D-AF0A3D1E6F5F}" type="presOf" srcId="{646C43DA-44CB-45F7-9E47-F60FBC2610DA}" destId="{EB41BA05-1412-4BFF-A31D-0856D3B0D8E9}" srcOrd="0" destOrd="0" presId="urn:microsoft.com/office/officeart/2005/8/layout/orgChart1"/>
+    <dgm:cxn modelId="{23DFAA64-6135-4475-A401-4C218B8B650E}" type="presOf" srcId="{6B751141-5E38-4428-8F56-F91826AFBCED}" destId="{25E7A56A-E41B-462B-B13A-C5AABB73CCB2}" srcOrd="0" destOrd="0" presId="urn:microsoft.com/office/officeart/2005/8/layout/orgChart1"/>
+    <dgm:cxn modelId="{919A292F-1BE6-4C24-8E1D-86D0474A9008}" type="presOf" srcId="{656AC386-3590-4636-BAAB-148EF7BEE451}" destId="{D70150D0-E2A6-4423-A487-09963D57580B}" srcOrd="1" destOrd="0" presId="urn:microsoft.com/office/officeart/2005/8/layout/orgChart1"/>
+    <dgm:cxn modelId="{291467F7-96D5-46E4-9165-3910A092A279}" type="presOf" srcId="{B0CA9F36-CD60-4317-A922-4605314F46F1}" destId="{C14DC7A4-BFFA-41B7-9E40-D98B437B7B25}" srcOrd="0" destOrd="0" presId="urn:microsoft.com/office/officeart/2005/8/layout/orgChart1"/>
+    <dgm:cxn modelId="{31CC99C7-1D09-4321-94D7-4AFA1C408161}" srcId="{4BDBD50E-B963-4AEF-BCB1-897227BDFAB6}" destId="{5FB2B77D-0EC0-48DE-BD26-188D6EF18A6D}" srcOrd="3" destOrd="0" parTransId="{C082E4F6-F47C-436E-9024-AEFDB3C63A52}" sibTransId="{C0F45E70-894C-47D4-A9C7-0A42AB404875}"/>
+    <dgm:cxn modelId="{26312A82-9310-4B70-95ED-6A32FB2E6172}" type="presOf" srcId="{A1227C9E-16E8-473D-B85C-952CA236B7BE}" destId="{3767EFBD-8186-4F0C-9787-11EFC583B2AB}" srcOrd="0" destOrd="0" presId="urn:microsoft.com/office/officeart/2005/8/layout/orgChart1"/>
+    <dgm:cxn modelId="{FE197C75-DFEB-4919-8984-9923F677B3FF}" type="presOf" srcId="{D7ACB184-7707-4009-BCFC-FBA2AA52BE75}" destId="{2D472241-17F5-4A37-8DE7-1E8A940E15B1}" srcOrd="0" destOrd="0" presId="urn:microsoft.com/office/officeart/2005/8/layout/orgChart1"/>
+    <dgm:cxn modelId="{59C1E477-84A2-4523-ABB3-0DBBB07470A5}" type="presOf" srcId="{D8E544E6-F617-4688-8B89-6ADABA580F63}" destId="{6C3AFAB6-9199-4FD4-8D21-21E1509A91E7}" srcOrd="1" destOrd="0" presId="urn:microsoft.com/office/officeart/2005/8/layout/orgChart1"/>
+    <dgm:cxn modelId="{3203A9F0-7251-445D-A216-C7F32E0500F7}" type="presOf" srcId="{579CBCDB-30B9-4907-888E-758037D43D04}" destId="{929FD8DF-03DA-40AA-B62B-0D610545008F}" srcOrd="0" destOrd="0" presId="urn:microsoft.com/office/officeart/2005/8/layout/orgChart1"/>
+    <dgm:cxn modelId="{53AE6605-FD9E-4B04-B5A5-C3C2ADE2CF3C}" type="presOf" srcId="{1350FDB6-90B4-4719-9360-AAFB2D5697D8}" destId="{BBA6522B-BDCC-416F-91C0-69A11C4D2D5A}" srcOrd="0" destOrd="0" presId="urn:microsoft.com/office/officeart/2005/8/layout/orgChart1"/>
+    <dgm:cxn modelId="{2B7EFD30-8A77-495A-9650-F307819D5369}" srcId="{6B751141-5E38-4428-8F56-F91826AFBCED}" destId="{95E71866-3F66-4F7A-AE18-2C03ED828808}" srcOrd="0" destOrd="0" parTransId="{579CBCDB-30B9-4907-888E-758037D43D04}" sibTransId="{15B30693-1CE8-4F18-B361-5745DEEB3086}"/>
+    <dgm:cxn modelId="{81A83CCE-9965-44C0-A6F9-C30CD0089527}" type="presOf" srcId="{D7ACB184-7707-4009-BCFC-FBA2AA52BE75}" destId="{A134F846-4762-46C3-A04B-E5F714291F5B}" srcOrd="1" destOrd="0" presId="urn:microsoft.com/office/officeart/2005/8/layout/orgChart1"/>
+    <dgm:cxn modelId="{9B1B4741-010C-4D6B-B54E-115E22527A83}" type="presOf" srcId="{A301EEBD-A0A0-4B36-8D90-972386CC81BD}" destId="{D90B4867-106E-4877-B52B-22A314574F01}" srcOrd="0" destOrd="0" presId="urn:microsoft.com/office/officeart/2005/8/layout/orgChart1"/>
+    <dgm:cxn modelId="{43C6B473-1BC1-4DB6-89C3-B7535A314D2B}" type="presOf" srcId="{4BDBD50E-B963-4AEF-BCB1-897227BDFAB6}" destId="{CF0C98D0-A9F1-4B98-B4F6-307F3C102155}" srcOrd="1" destOrd="0" presId="urn:microsoft.com/office/officeart/2005/8/layout/orgChart1"/>
+    <dgm:cxn modelId="{014FE2AD-2E45-48C2-87AC-2C347F43871F}" srcId="{EFCE90FE-8D9D-4134-AF9B-68C93AA309E5}" destId="{6F46F6B3-D4EA-43A8-B9B9-2CDF3B727203}" srcOrd="0" destOrd="0" parTransId="{8B71A036-2F12-4C58-93E9-A1B1ED4E4616}" sibTransId="{1711F1FB-9028-495C-82BE-316B2E4498B3}"/>
+    <dgm:cxn modelId="{795411EB-0F49-4662-A267-8C8847779254}" type="presOf" srcId="{EFCE90FE-8D9D-4134-AF9B-68C93AA309E5}" destId="{2C317AD0-5939-4344-9175-469CB37C17A6}" srcOrd="1" destOrd="0" presId="urn:microsoft.com/office/officeart/2005/8/layout/orgChart1"/>
+    <dgm:cxn modelId="{FEF7FDCE-0BBA-454E-B128-A84C99204962}" srcId="{4BDBD50E-B963-4AEF-BCB1-897227BDFAB6}" destId="{656AC386-3590-4636-BAAB-148EF7BEE451}" srcOrd="2" destOrd="0" parTransId="{A1227C9E-16E8-473D-B85C-952CA236B7BE}" sibTransId="{339B88F4-65B7-44C8-AD38-74995780F85E}"/>
+    <dgm:cxn modelId="{023BD778-21CC-4CA8-9B53-3FA43F0E034D}" srcId="{4BDBD50E-B963-4AEF-BCB1-897227BDFAB6}" destId="{1A47A809-ADE2-4673-A40C-B55F82F83900}" srcOrd="5" destOrd="0" parTransId="{DA325693-2A92-4BFE-BAEC-49054148E5AD}" sibTransId="{C5578E0E-FE15-4E61-BF1B-87EEADA8A0F3}"/>
+    <dgm:cxn modelId="{F00DBE78-AE2B-4966-B9BA-F2325688F61E}" type="presOf" srcId="{6045E697-3D45-4002-905C-F0A2F4A4A3CF}" destId="{0DF01B80-9673-463D-A5AB-C749686CE24A}" srcOrd="1" destOrd="0" presId="urn:microsoft.com/office/officeart/2005/8/layout/orgChart1"/>
     <dgm:cxn modelId="{B6A58058-BEC0-41FE-B2C9-7C3F8B565A4D}" srcId="{6B751141-5E38-4428-8F56-F91826AFBCED}" destId="{6045E697-3D45-4002-905C-F0A2F4A4A3CF}" srcOrd="1" destOrd="0" parTransId="{91900830-4F81-4A5C-B86D-D3468FA1FCDD}" sibTransId="{74BC264B-B76C-42C6-A17F-4FBE29DDA4F2}"/>
-    <dgm:cxn modelId="{EEA74230-9045-4B0F-B2A7-C41B9417A620}" srcId="{EFCE90FE-8D9D-4134-AF9B-68C93AA309E5}" destId="{4BDBD50E-B963-4AEF-BCB1-897227BDFAB6}" srcOrd="1" destOrd="0" parTransId="{231D0324-CB4F-47A9-8E45-9118A015E298}" sibTransId="{8D017098-BABF-4AF4-959E-CF20659D195E}"/>
-    <dgm:cxn modelId="{E26B7E22-D5AA-4D0D-A19B-56DB4292FD71}" type="presOf" srcId="{A1227C9E-16E8-473D-B85C-952CA236B7BE}" destId="{3767EFBD-8186-4F0C-9787-11EFC583B2AB}" srcOrd="0" destOrd="0" presId="urn:microsoft.com/office/officeart/2005/8/layout/orgChart1"/>
-    <dgm:cxn modelId="{395EF49D-8F3D-4DCE-95AC-B54CA95632D7}" type="presOf" srcId="{1A47A809-ADE2-4673-A40C-B55F82F83900}" destId="{0C677ED7-D9B1-4D19-9364-5E427987AF49}" srcOrd="1" destOrd="0" presId="urn:microsoft.com/office/officeart/2005/8/layout/orgChart1"/>
-    <dgm:cxn modelId="{78A2C8EC-4640-470C-8F34-A4D81C26AF9F}" type="presOf" srcId="{5E5B2A93-AB31-417A-97A9-E747C462D09F}" destId="{0ABE8A6D-6BD1-4886-B018-2138A2AFB32A}" srcOrd="0" destOrd="0" presId="urn:microsoft.com/office/officeart/2005/8/layout/orgChart1"/>
-    <dgm:cxn modelId="{FBCDD971-097F-43E5-8162-3D4889270852}" srcId="{4BDBD50E-B963-4AEF-BCB1-897227BDFAB6}" destId="{D7ACB184-7707-4009-BCFC-FBA2AA52BE75}" srcOrd="4" destOrd="0" parTransId="{1350FDB6-90B4-4719-9360-AAFB2D5697D8}" sibTransId="{AB8AA165-63CD-40EE-B0E9-A3F3EB28B250}"/>
-    <dgm:cxn modelId="{99140333-801A-44A3-A5FF-76790A908938}" srcId="{4BDBD50E-B963-4AEF-BCB1-897227BDFAB6}" destId="{6B751141-5E38-4428-8F56-F91826AFBCED}" srcOrd="0" destOrd="0" parTransId="{3370A6B4-6E32-457C-9CAE-E0984DED39B4}" sibTransId="{8913176F-FAE3-4343-9BF4-33259B6E5360}"/>
-    <dgm:cxn modelId="{998C8951-2E45-4D34-AA79-C7C454FCC53A}" type="presOf" srcId="{6045E697-3D45-4002-905C-F0A2F4A4A3CF}" destId="{F9BEF37D-B47F-4481-8441-AACFD4B0B510}" srcOrd="0" destOrd="0" presId="urn:microsoft.com/office/officeart/2005/8/layout/orgChart1"/>
-    <dgm:cxn modelId="{7A2E13F0-48EE-45C0-AE11-9C10FD7E87A7}" type="presOf" srcId="{6F46F6B3-D4EA-43A8-B9B9-2CDF3B727203}" destId="{C75934E0-7B1C-4D4B-81E2-528F17B01DB2}" srcOrd="0" destOrd="0" presId="urn:microsoft.com/office/officeart/2005/8/layout/orgChart1"/>
-    <dgm:cxn modelId="{8AB2D9C1-23DB-4E57-A85E-4CF15AE6EFDC}" type="presOf" srcId="{DA325693-2A92-4BFE-BAEC-49054148E5AD}" destId="{738B6AC3-0605-4A7D-9DBE-BFF0A1823B57}" srcOrd="0" destOrd="0" presId="urn:microsoft.com/office/officeart/2005/8/layout/orgChart1"/>
-    <dgm:cxn modelId="{E41778FD-D23E-4227-864B-1A3D85CE11F8}" type="presOf" srcId="{6B751141-5E38-4428-8F56-F91826AFBCED}" destId="{25E7A56A-E41B-462B-B13A-C5AABB73CCB2}" srcOrd="0" destOrd="0" presId="urn:microsoft.com/office/officeart/2005/8/layout/orgChart1"/>
-    <dgm:cxn modelId="{AB47AFEB-2C3C-449D-A532-C64E0C402C00}" type="presOf" srcId="{6F46F6B3-D4EA-43A8-B9B9-2CDF3B727203}" destId="{735AB6CE-260B-4C8D-A355-4099FD152C91}" srcOrd="1" destOrd="0" presId="urn:microsoft.com/office/officeart/2005/8/layout/orgChart1"/>
-    <dgm:cxn modelId="{012F73B4-F325-4F1C-B8E7-06BCFBCBD640}" type="presOf" srcId="{D7ACB184-7707-4009-BCFC-FBA2AA52BE75}" destId="{A134F846-4762-46C3-A04B-E5F714291F5B}" srcOrd="1" destOrd="0" presId="urn:microsoft.com/office/officeart/2005/8/layout/orgChart1"/>
-    <dgm:cxn modelId="{9484D85C-5650-48C7-9849-20DE8F099C13}" type="presOf" srcId="{E289DA91-CFA9-4B5C-A92F-E74036CC5B24}" destId="{FC3EC9B2-8721-41A7-9B4A-4F1402FB2DA3}" srcOrd="0" destOrd="0" presId="urn:microsoft.com/office/officeart/2005/8/layout/orgChart1"/>
-    <dgm:cxn modelId="{3B216DF2-622F-4E63-B10D-6995B9B67B14}" type="presOf" srcId="{579CBCDB-30B9-4907-888E-758037D43D04}" destId="{929FD8DF-03DA-40AA-B62B-0D610545008F}" srcOrd="0" destOrd="0" presId="urn:microsoft.com/office/officeart/2005/8/layout/orgChart1"/>
-    <dgm:cxn modelId="{0A2225B5-8E64-4383-BFE6-51F887B77B92}" srcId="{EFCE90FE-8D9D-4134-AF9B-68C93AA309E5}" destId="{646C43DA-44CB-45F7-9E47-F60FBC2610DA}" srcOrd="2" destOrd="0" parTransId="{68CD84A6-1521-4488-86DD-B1B8D58B7E80}" sibTransId="{6B03631F-1733-40FA-AFB3-6C506E4F0620}"/>
-    <dgm:cxn modelId="{A50ABA27-BFA8-4EE0-BE3B-12D6AB1EB34A}" srcId="{EFCE90FE-8D9D-4134-AF9B-68C93AA309E5}" destId="{D8E544E6-F617-4688-8B89-6ADABA580F63}" srcOrd="3" destOrd="0" parTransId="{5E5B2A93-AB31-417A-97A9-E747C462D09F}" sibTransId="{B7FCFA58-26A3-4095-8EDD-072AC2116DFA}"/>
-    <dgm:cxn modelId="{4CF41D2F-215C-45F2-9862-FF90FCEA1318}" srcId="{B0CA9F36-CD60-4317-A922-4605314F46F1}" destId="{EFCE90FE-8D9D-4134-AF9B-68C93AA309E5}" srcOrd="0" destOrd="0" parTransId="{DE5BA739-914E-47AD-ACF7-635B81882D31}" sibTransId="{9DB5E58B-0946-48B4-8938-D8B6E6BBBCA0}"/>
-    <dgm:cxn modelId="{023BD778-21CC-4CA8-9B53-3FA43F0E034D}" srcId="{4BDBD50E-B963-4AEF-BCB1-897227BDFAB6}" destId="{1A47A809-ADE2-4673-A40C-B55F82F83900}" srcOrd="5" destOrd="0" parTransId="{DA325693-2A92-4BFE-BAEC-49054148E5AD}" sibTransId="{C5578E0E-FE15-4E61-BF1B-87EEADA8A0F3}"/>
-    <dgm:cxn modelId="{B2B8BF61-B0DE-4388-9A27-C9C49DF0177E}" type="presOf" srcId="{EFCE90FE-8D9D-4134-AF9B-68C93AA309E5}" destId="{2C317AD0-5939-4344-9175-469CB37C17A6}" srcOrd="1" destOrd="0" presId="urn:microsoft.com/office/officeart/2005/8/layout/orgChart1"/>
-    <dgm:cxn modelId="{CDA2549D-945A-4D1F-A7D4-29DDB702DC22}" type="presOf" srcId="{4BDBD50E-B963-4AEF-BCB1-897227BDFAB6}" destId="{4DD9A2CE-B853-4ECD-82CE-C7B214D18723}" srcOrd="0" destOrd="0" presId="urn:microsoft.com/office/officeart/2005/8/layout/orgChart1"/>
-    <dgm:cxn modelId="{D2436377-F93D-42F3-9C5A-DF4C5F1291F5}" type="presOf" srcId="{D8E544E6-F617-4688-8B89-6ADABA580F63}" destId="{6C3AFAB6-9199-4FD4-8D21-21E1509A91E7}" srcOrd="1" destOrd="0" presId="urn:microsoft.com/office/officeart/2005/8/layout/orgChart1"/>
-    <dgm:cxn modelId="{BF978D04-F6EE-4BD1-9F2E-2BDE0638C041}" type="presOf" srcId="{646C43DA-44CB-45F7-9E47-F60FBC2610DA}" destId="{F1B59B3F-B29F-4554-83BF-F699CCFB7069}" srcOrd="1" destOrd="0" presId="urn:microsoft.com/office/officeart/2005/8/layout/orgChart1"/>
-    <dgm:cxn modelId="{CD82B0F3-233D-4245-ACBA-E43A15537753}" type="presOf" srcId="{68CD84A6-1521-4488-86DD-B1B8D58B7E80}" destId="{45582C39-87CF-4FE4-86B4-E4670B616734}" srcOrd="0" destOrd="0" presId="urn:microsoft.com/office/officeart/2005/8/layout/orgChart1"/>
-    <dgm:cxn modelId="{3A2F29DA-D760-490E-A732-EC142837A56A}" type="presOf" srcId="{C082E4F6-F47C-436E-9024-AEFDB3C63A52}" destId="{402B1EFB-2CA2-4490-A4EA-B7972EDFC864}" srcOrd="0" destOrd="0" presId="urn:microsoft.com/office/officeart/2005/8/layout/orgChart1"/>
-    <dgm:cxn modelId="{C7694495-34CA-4A56-ADC4-1C2ABFB2B026}" type="presOf" srcId="{D7ACB184-7707-4009-BCFC-FBA2AA52BE75}" destId="{2D472241-17F5-4A37-8DE7-1E8A940E15B1}" srcOrd="0" destOrd="0" presId="urn:microsoft.com/office/officeart/2005/8/layout/orgChart1"/>
-    <dgm:cxn modelId="{014FE2AD-2E45-48C2-87AC-2C347F43871F}" srcId="{EFCE90FE-8D9D-4134-AF9B-68C93AA309E5}" destId="{6F46F6B3-D4EA-43A8-B9B9-2CDF3B727203}" srcOrd="0" destOrd="0" parTransId="{8B71A036-2F12-4C58-93E9-A1B1ED4E4616}" sibTransId="{1711F1FB-9028-495C-82BE-316B2E4498B3}"/>
-    <dgm:cxn modelId="{BFB825E5-07DD-430A-A505-6C6575C95FCE}" type="presOf" srcId="{B0CA9F36-CD60-4317-A922-4605314F46F1}" destId="{C14DC7A4-BFFA-41B7-9E40-D98B437B7B25}" srcOrd="0" destOrd="0" presId="urn:microsoft.com/office/officeart/2005/8/layout/orgChart1"/>
-    <dgm:cxn modelId="{49E7B565-2FB9-4C14-B171-982F6962CD04}" type="presOf" srcId="{EFCE90FE-8D9D-4134-AF9B-68C93AA309E5}" destId="{995D8F15-C0F2-420B-8A74-BAAD2327EDE1}" srcOrd="0" destOrd="0" presId="urn:microsoft.com/office/officeart/2005/8/layout/orgChart1"/>
-    <dgm:cxn modelId="{31CC99C7-1D09-4321-94D7-4AFA1C408161}" srcId="{4BDBD50E-B963-4AEF-BCB1-897227BDFAB6}" destId="{5FB2B77D-0EC0-48DE-BD26-188D6EF18A6D}" srcOrd="3" destOrd="0" parTransId="{C082E4F6-F47C-436E-9024-AEFDB3C63A52}" sibTransId="{C0F45E70-894C-47D4-A9C7-0A42AB404875}"/>
-    <dgm:cxn modelId="{48600E9B-39EA-4E63-9775-34A28BB9DD9C}" type="presOf" srcId="{95E71866-3F66-4F7A-AE18-2C03ED828808}" destId="{78524F1E-8D57-4E00-B337-100A3F32FC7D}" srcOrd="0" destOrd="0" presId="urn:microsoft.com/office/officeart/2005/8/layout/orgChart1"/>
-    <dgm:cxn modelId="{D8CBB92B-EDD5-42B6-B8A2-727CC7C790B6}" type="presOf" srcId="{8B71A036-2F12-4C58-93E9-A1B1ED4E4616}" destId="{0EDBAEA8-8805-49BB-AD51-8E75A0B89CE3}" srcOrd="0" destOrd="0" presId="urn:microsoft.com/office/officeart/2005/8/layout/orgChart1"/>
-    <dgm:cxn modelId="{67848505-AE75-4211-A2CC-795165D8AB0C}" type="presOf" srcId="{656AC386-3590-4636-BAAB-148EF7BEE451}" destId="{A3614223-81E0-4025-B2D1-05D01056E883}" srcOrd="0" destOrd="0" presId="urn:microsoft.com/office/officeart/2005/8/layout/orgChart1"/>
-    <dgm:cxn modelId="{EE147253-3E12-49D7-A973-D84CCDF1F86A}" srcId="{4BDBD50E-B963-4AEF-BCB1-897227BDFAB6}" destId="{E289DA91-CFA9-4B5C-A92F-E74036CC5B24}" srcOrd="1" destOrd="0" parTransId="{A301EEBD-A0A0-4B36-8D90-972386CC81BD}" sibTransId="{4EF9E21C-0BA1-4B02-A8FC-5725D334E3B6}"/>
-    <dgm:cxn modelId="{70BB5F02-3A0C-4CAB-86A6-1C46B0ECCA4B}" type="presOf" srcId="{6B751141-5E38-4428-8F56-F91826AFBCED}" destId="{DB652857-2342-4381-BB60-27E114BF64A7}" srcOrd="1" destOrd="0" presId="urn:microsoft.com/office/officeart/2005/8/layout/orgChart1"/>
-    <dgm:cxn modelId="{2B7EFD30-8A77-495A-9650-F307819D5369}" srcId="{6B751141-5E38-4428-8F56-F91826AFBCED}" destId="{95E71866-3F66-4F7A-AE18-2C03ED828808}" srcOrd="0" destOrd="0" parTransId="{579CBCDB-30B9-4907-888E-758037D43D04}" sibTransId="{15B30693-1CE8-4F18-B361-5745DEEB3086}"/>
-    <dgm:cxn modelId="{D48DB853-277C-4CDB-AAAB-E163265EC31F}" type="presOf" srcId="{6045E697-3D45-4002-905C-F0A2F4A4A3CF}" destId="{0DF01B80-9673-463D-A5AB-C749686CE24A}" srcOrd="1" destOrd="0" presId="urn:microsoft.com/office/officeart/2005/8/layout/orgChart1"/>
-    <dgm:cxn modelId="{C1D9D2E8-444A-44CC-AC15-855B8B0E8314}" type="presOf" srcId="{4BDBD50E-B963-4AEF-BCB1-897227BDFAB6}" destId="{CF0C98D0-A9F1-4B98-B4F6-307F3C102155}" srcOrd="1" destOrd="0" presId="urn:microsoft.com/office/officeart/2005/8/layout/orgChart1"/>
-    <dgm:cxn modelId="{DAF8ACFF-27BD-4939-9888-C0E52A0DC3D3}" type="presOf" srcId="{5FB2B77D-0EC0-48DE-BD26-188D6EF18A6D}" destId="{45AB6DA4-B1C4-48B3-AF12-B4C10D734936}" srcOrd="1" destOrd="0" presId="urn:microsoft.com/office/officeart/2005/8/layout/orgChart1"/>
-    <dgm:cxn modelId="{DC0EBECD-8359-474E-A41E-F02C3C2581C7}" type="presOf" srcId="{3370A6B4-6E32-457C-9CAE-E0984DED39B4}" destId="{69314040-13EF-4D86-B945-3F1592F2F3C9}" srcOrd="0" destOrd="0" presId="urn:microsoft.com/office/officeart/2005/8/layout/orgChart1"/>
-    <dgm:cxn modelId="{F32B25FF-AD00-40EF-8C13-751170E7E5C3}" type="presOf" srcId="{231D0324-CB4F-47A9-8E45-9118A015E298}" destId="{947EE56D-DFAF-45B3-AB97-97F79E3889EE}" srcOrd="0" destOrd="0" presId="urn:microsoft.com/office/officeart/2005/8/layout/orgChart1"/>
-    <dgm:cxn modelId="{33FD8D85-B42A-4151-9730-2B197329640E}" type="presOf" srcId="{A301EEBD-A0A0-4B36-8D90-972386CC81BD}" destId="{D90B4867-106E-4877-B52B-22A314574F01}" srcOrd="0" destOrd="0" presId="urn:microsoft.com/office/officeart/2005/8/layout/orgChart1"/>
-    <dgm:cxn modelId="{E3FE7C35-8C8C-4166-B721-38E915C4115B}" type="presOf" srcId="{1A47A809-ADE2-4673-A40C-B55F82F83900}" destId="{3F799C11-1C8A-442B-84AF-C729E4C4050D}" srcOrd="0" destOrd="0" presId="urn:microsoft.com/office/officeart/2005/8/layout/orgChart1"/>
-    <dgm:cxn modelId="{80AE7988-EE08-46F9-BCFF-4016B524E665}" type="presOf" srcId="{646C43DA-44CB-45F7-9E47-F60FBC2610DA}" destId="{EB41BA05-1412-4BFF-A31D-0856D3B0D8E9}" srcOrd="0" destOrd="0" presId="urn:microsoft.com/office/officeart/2005/8/layout/orgChart1"/>
-    <dgm:cxn modelId="{A1114C8E-2EFD-402E-962F-ADBB6CEA83E9}" type="presOf" srcId="{95E71866-3F66-4F7A-AE18-2C03ED828808}" destId="{B1A86806-A30D-4963-B026-5C61D16678E5}" srcOrd="1" destOrd="0" presId="urn:microsoft.com/office/officeart/2005/8/layout/orgChart1"/>
-    <dgm:cxn modelId="{8CFCD515-E7B8-4FA2-9D55-215D3BA62E18}" type="presOf" srcId="{656AC386-3590-4636-BAAB-148EF7BEE451}" destId="{D70150D0-E2A6-4423-A487-09963D57580B}" srcOrd="1" destOrd="0" presId="urn:microsoft.com/office/officeart/2005/8/layout/orgChart1"/>
-    <dgm:cxn modelId="{08AEC3DE-9E23-4C4B-9B08-A000478BF295}" type="presOf" srcId="{D8E544E6-F617-4688-8B89-6ADABA580F63}" destId="{D2FC7377-E8C0-4AC8-9F2E-2842B356B81D}" srcOrd="0" destOrd="0" presId="urn:microsoft.com/office/officeart/2005/8/layout/orgChart1"/>
-    <dgm:cxn modelId="{0EC469BB-FCCC-45C2-858A-AFA49C74750B}" type="presOf" srcId="{91900830-4F81-4A5C-B86D-D3468FA1FCDD}" destId="{3CA018E1-02F8-4E32-B57D-D81E3C8FD26D}" srcOrd="0" destOrd="0" presId="urn:microsoft.com/office/officeart/2005/8/layout/orgChart1"/>
-    <dgm:cxn modelId="{2DBCFB4C-B97F-4279-8128-41264F24F324}" type="presOf" srcId="{5FB2B77D-0EC0-48DE-BD26-188D6EF18A6D}" destId="{F603BF2F-6D16-4AF7-B664-EA04A4B6EE88}" srcOrd="0" destOrd="0" presId="urn:microsoft.com/office/officeart/2005/8/layout/orgChart1"/>
-    <dgm:cxn modelId="{FEF7FDCE-0BBA-454E-B128-A84C99204962}" srcId="{4BDBD50E-B963-4AEF-BCB1-897227BDFAB6}" destId="{656AC386-3590-4636-BAAB-148EF7BEE451}" srcOrd="2" destOrd="0" parTransId="{A1227C9E-16E8-473D-B85C-952CA236B7BE}" sibTransId="{339B88F4-65B7-44C8-AD38-74995780F85E}"/>
-    <dgm:cxn modelId="{803A80AF-A9CC-4B05-8028-E5943EB5D99A}" type="presOf" srcId="{1350FDB6-90B4-4719-9360-AAFB2D5697D8}" destId="{BBA6522B-BDCC-416F-91C0-69A11C4D2D5A}" srcOrd="0" destOrd="0" presId="urn:microsoft.com/office/officeart/2005/8/layout/orgChart1"/>
-    <dgm:cxn modelId="{97329CE4-F5C3-4D2D-8855-B2AAC193DCB2}" type="presParOf" srcId="{C14DC7A4-BFFA-41B7-9E40-D98B437B7B25}" destId="{A053185A-14E2-4479-81F0-86121334F033}" srcOrd="0" destOrd="0" presId="urn:microsoft.com/office/officeart/2005/8/layout/orgChart1"/>
-    <dgm:cxn modelId="{CD03B565-A8A0-48DA-BFE6-9E48A932A1AA}" type="presParOf" srcId="{A053185A-14E2-4479-81F0-86121334F033}" destId="{E068BB96-C091-4561-8C3D-FDDE6C352DF2}" srcOrd="0" destOrd="0" presId="urn:microsoft.com/office/officeart/2005/8/layout/orgChart1"/>
-    <dgm:cxn modelId="{C7746623-112E-4314-89BB-023C8BB76235}" type="presParOf" srcId="{E068BB96-C091-4561-8C3D-FDDE6C352DF2}" destId="{995D8F15-C0F2-420B-8A74-BAAD2327EDE1}" srcOrd="0" destOrd="0" presId="urn:microsoft.com/office/officeart/2005/8/layout/orgChart1"/>
-    <dgm:cxn modelId="{1E56C09C-13C2-413A-8106-B263D9AA37AB}" type="presParOf" srcId="{E068BB96-C091-4561-8C3D-FDDE6C352DF2}" destId="{2C317AD0-5939-4344-9175-469CB37C17A6}" srcOrd="1" destOrd="0" presId="urn:microsoft.com/office/officeart/2005/8/layout/orgChart1"/>
-    <dgm:cxn modelId="{F65516B6-8B52-4BAC-BFDC-FFA0BD250308}" type="presParOf" srcId="{A053185A-14E2-4479-81F0-86121334F033}" destId="{42176997-C778-475D-9472-2024B1599F57}" srcOrd="1" destOrd="0" presId="urn:microsoft.com/office/officeart/2005/8/layout/orgChart1"/>
-    <dgm:cxn modelId="{4017B15E-79EC-464C-BD5F-D2D15E8A64EB}" type="presParOf" srcId="{42176997-C778-475D-9472-2024B1599F57}" destId="{0EDBAEA8-8805-49BB-AD51-8E75A0B89CE3}" srcOrd="0" destOrd="0" presId="urn:microsoft.com/office/officeart/2005/8/layout/orgChart1"/>
-    <dgm:cxn modelId="{260EF25F-79E5-4570-AD0D-AEB682297821}" type="presParOf" srcId="{42176997-C778-475D-9472-2024B1599F57}" destId="{BC45D8B7-E5FF-43FB-A6E3-3F4239F4809D}" srcOrd="1" destOrd="0" presId="urn:microsoft.com/office/officeart/2005/8/layout/orgChart1"/>
-    <dgm:cxn modelId="{4DCD3A09-A6E7-497A-8724-079F76EBC32C}" type="presParOf" srcId="{BC45D8B7-E5FF-43FB-A6E3-3F4239F4809D}" destId="{10A57DFA-F809-4BA7-9D89-F868F6461091}" srcOrd="0" destOrd="0" presId="urn:microsoft.com/office/officeart/2005/8/layout/orgChart1"/>
-    <dgm:cxn modelId="{79B329C6-D2E4-4E21-90DC-5785CA2A211C}" type="presParOf" srcId="{10A57DFA-F809-4BA7-9D89-F868F6461091}" destId="{C75934E0-7B1C-4D4B-81E2-528F17B01DB2}" srcOrd="0" destOrd="0" presId="urn:microsoft.com/office/officeart/2005/8/layout/orgChart1"/>
-    <dgm:cxn modelId="{B5AC7192-37B9-4A50-AACF-7E20C9F9BF32}" type="presParOf" srcId="{10A57DFA-F809-4BA7-9D89-F868F6461091}" destId="{735AB6CE-260B-4C8D-A355-4099FD152C91}" srcOrd="1" destOrd="0" presId="urn:microsoft.com/office/officeart/2005/8/layout/orgChart1"/>
-    <dgm:cxn modelId="{D1718A74-8ECB-4382-89F1-2C31971FE46B}" type="presParOf" srcId="{BC45D8B7-E5FF-43FB-A6E3-3F4239F4809D}" destId="{BA4CD29F-B49E-44A6-BDAA-C4EE255DB984}" srcOrd="1" destOrd="0" presId="urn:microsoft.com/office/officeart/2005/8/layout/orgChart1"/>
-    <dgm:cxn modelId="{547628E5-E5CD-4B1E-AA32-856AC3692CE8}" type="presParOf" srcId="{BC45D8B7-E5FF-43FB-A6E3-3F4239F4809D}" destId="{7D4C4D3F-C61C-4FC6-A169-65F76B7741A1}" srcOrd="2" destOrd="0" presId="urn:microsoft.com/office/officeart/2005/8/layout/orgChart1"/>
-    <dgm:cxn modelId="{BBE3259D-D0A5-48DC-A51F-AEA6CACA2D57}" type="presParOf" srcId="{42176997-C778-475D-9472-2024B1599F57}" destId="{947EE56D-DFAF-45B3-AB97-97F79E3889EE}" srcOrd="2" destOrd="0" presId="urn:microsoft.com/office/officeart/2005/8/layout/orgChart1"/>
-    <dgm:cxn modelId="{A604073C-0F05-4A14-BEEC-62763688AB76}" type="presParOf" srcId="{42176997-C778-475D-9472-2024B1599F57}" destId="{31016EC0-F484-46FC-BB0D-7AB557622352}" srcOrd="3" destOrd="0" presId="urn:microsoft.com/office/officeart/2005/8/layout/orgChart1"/>
-    <dgm:cxn modelId="{34A2145C-8C7E-47ED-8CDF-D80E16869DD6}" type="presParOf" srcId="{31016EC0-F484-46FC-BB0D-7AB557622352}" destId="{B26BD7BD-9417-4F55-81AF-7680DF5E8DD6}" srcOrd="0" destOrd="0" presId="urn:microsoft.com/office/officeart/2005/8/layout/orgChart1"/>
-    <dgm:cxn modelId="{A7FDFAD3-589E-4773-9CD4-C51A1E73FF74}" type="presParOf" srcId="{B26BD7BD-9417-4F55-81AF-7680DF5E8DD6}" destId="{4DD9A2CE-B853-4ECD-82CE-C7B214D18723}" srcOrd="0" destOrd="0" presId="urn:microsoft.com/office/officeart/2005/8/layout/orgChart1"/>
-    <dgm:cxn modelId="{C0F6D29C-FBBE-4AB0-A534-E6C06138B205}" type="presParOf" srcId="{B26BD7BD-9417-4F55-81AF-7680DF5E8DD6}" destId="{CF0C98D0-A9F1-4B98-B4F6-307F3C102155}" srcOrd="1" destOrd="0" presId="urn:microsoft.com/office/officeart/2005/8/layout/orgChart1"/>
-    <dgm:cxn modelId="{418A6B97-9714-4F17-90AC-6F561C28ED78}" type="presParOf" srcId="{31016EC0-F484-46FC-BB0D-7AB557622352}" destId="{E2179C7B-BD8A-4C8C-8DD1-DB368D9399B2}" srcOrd="1" destOrd="0" presId="urn:microsoft.com/office/officeart/2005/8/layout/orgChart1"/>
-    <dgm:cxn modelId="{F627F642-95B0-4C24-B764-56BD1F8631E1}" type="presParOf" srcId="{E2179C7B-BD8A-4C8C-8DD1-DB368D9399B2}" destId="{69314040-13EF-4D86-B945-3F1592F2F3C9}" srcOrd="0" destOrd="0" presId="urn:microsoft.com/office/officeart/2005/8/layout/orgChart1"/>
-    <dgm:cxn modelId="{575E9BBF-1E61-4FD7-953D-83E678987739}" type="presParOf" srcId="{E2179C7B-BD8A-4C8C-8DD1-DB368D9399B2}" destId="{7D21A2E0-C437-410A-A886-5DBB274477E0}" srcOrd="1" destOrd="0" presId="urn:microsoft.com/office/officeart/2005/8/layout/orgChart1"/>
-    <dgm:cxn modelId="{1F9A798C-4AE0-4A3E-8804-F4B736C53FB8}" type="presParOf" srcId="{7D21A2E0-C437-410A-A886-5DBB274477E0}" destId="{49EA4979-0F0D-4A54-8CCD-78A06A0AC523}" srcOrd="0" destOrd="0" presId="urn:microsoft.com/office/officeart/2005/8/layout/orgChart1"/>
-    <dgm:cxn modelId="{2A1E4139-7BCF-4272-BCDC-2083995B88C8}" type="presParOf" srcId="{49EA4979-0F0D-4A54-8CCD-78A06A0AC523}" destId="{25E7A56A-E41B-462B-B13A-C5AABB73CCB2}" srcOrd="0" destOrd="0" presId="urn:microsoft.com/office/officeart/2005/8/layout/orgChart1"/>
-    <dgm:cxn modelId="{A2639B88-8551-4C24-8434-5AA2D09F78CD}" type="presParOf" srcId="{49EA4979-0F0D-4A54-8CCD-78A06A0AC523}" destId="{DB652857-2342-4381-BB60-27E114BF64A7}" srcOrd="1" destOrd="0" presId="urn:microsoft.com/office/officeart/2005/8/layout/orgChart1"/>
-    <dgm:cxn modelId="{040A03B2-25C6-4B44-8F6B-9B421715D67C}" type="presParOf" srcId="{7D21A2E0-C437-410A-A886-5DBB274477E0}" destId="{590FC141-E0DD-44A4-893C-3FEDEB6B7D9A}" srcOrd="1" destOrd="0" presId="urn:microsoft.com/office/officeart/2005/8/layout/orgChart1"/>
-    <dgm:cxn modelId="{3BCF02A1-015B-4C77-9AB8-C8503E97D7AF}" type="presParOf" srcId="{590FC141-E0DD-44A4-893C-3FEDEB6B7D9A}" destId="{929FD8DF-03DA-40AA-B62B-0D610545008F}" srcOrd="0" destOrd="0" presId="urn:microsoft.com/office/officeart/2005/8/layout/orgChart1"/>
-    <dgm:cxn modelId="{0DCDAA61-EC9F-4D42-B41F-4A2B531EE269}" type="presParOf" srcId="{590FC141-E0DD-44A4-893C-3FEDEB6B7D9A}" destId="{653CC957-C645-47C6-AAC6-61A46B97EB54}" srcOrd="1" destOrd="0" presId="urn:microsoft.com/office/officeart/2005/8/layout/orgChart1"/>
-    <dgm:cxn modelId="{5751AF21-F158-4E57-87A4-A3288D3D7735}" type="presParOf" srcId="{653CC957-C645-47C6-AAC6-61A46B97EB54}" destId="{6FEC171B-3CF8-498F-ADE8-4A8E75CF4A25}" srcOrd="0" destOrd="0" presId="urn:microsoft.com/office/officeart/2005/8/layout/orgChart1"/>
-    <dgm:cxn modelId="{3D1C39A0-F77A-48FA-864D-CAF71AAF04F8}" type="presParOf" srcId="{6FEC171B-3CF8-498F-ADE8-4A8E75CF4A25}" destId="{78524F1E-8D57-4E00-B337-100A3F32FC7D}" srcOrd="0" destOrd="0" presId="urn:microsoft.com/office/officeart/2005/8/layout/orgChart1"/>
-    <dgm:cxn modelId="{B9F8114D-B738-4B9F-9910-82CD4656F0E1}" type="presParOf" srcId="{6FEC171B-3CF8-498F-ADE8-4A8E75CF4A25}" destId="{B1A86806-A30D-4963-B026-5C61D16678E5}" srcOrd="1" destOrd="0" presId="urn:microsoft.com/office/officeart/2005/8/layout/orgChart1"/>
-    <dgm:cxn modelId="{8003B3D9-671E-4BF8-9141-FAA83BA740D6}" type="presParOf" srcId="{653CC957-C645-47C6-AAC6-61A46B97EB54}" destId="{5C5EBC35-13B1-451F-898D-8DDBCB02AD9C}" srcOrd="1" destOrd="0" presId="urn:microsoft.com/office/officeart/2005/8/layout/orgChart1"/>
-    <dgm:cxn modelId="{3E5D7C46-AD37-4EDC-B825-1C511680AF27}" type="presParOf" srcId="{653CC957-C645-47C6-AAC6-61A46B97EB54}" destId="{FB74D266-BA9B-41E3-BDCE-A7BA48804C9B}" srcOrd="2" destOrd="0" presId="urn:microsoft.com/office/officeart/2005/8/layout/orgChart1"/>
-    <dgm:cxn modelId="{95EF7F12-0F4A-4712-BE31-E26BABB491DD}" type="presParOf" srcId="{590FC141-E0DD-44A4-893C-3FEDEB6B7D9A}" destId="{3CA018E1-02F8-4E32-B57D-D81E3C8FD26D}" srcOrd="2" destOrd="0" presId="urn:microsoft.com/office/officeart/2005/8/layout/orgChart1"/>
-    <dgm:cxn modelId="{83D5EAA7-40B0-4B42-A9C1-79EE0301A8E7}" type="presParOf" srcId="{590FC141-E0DD-44A4-893C-3FEDEB6B7D9A}" destId="{E0E30D29-27A8-4099-BBA7-95B4A5E15F1C}" srcOrd="3" destOrd="0" presId="urn:microsoft.com/office/officeart/2005/8/layout/orgChart1"/>
-    <dgm:cxn modelId="{7AEDD46B-8668-4EB1-9DC6-49E14D53FF68}" type="presParOf" srcId="{E0E30D29-27A8-4099-BBA7-95B4A5E15F1C}" destId="{54711EF0-A1F3-44BA-BBAB-AFB779A2F0FC}" srcOrd="0" destOrd="0" presId="urn:microsoft.com/office/officeart/2005/8/layout/orgChart1"/>
-    <dgm:cxn modelId="{16F7495B-52A7-4C47-B958-125E6A74125A}" type="presParOf" srcId="{54711EF0-A1F3-44BA-BBAB-AFB779A2F0FC}" destId="{F9BEF37D-B47F-4481-8441-AACFD4B0B510}" srcOrd="0" destOrd="0" presId="urn:microsoft.com/office/officeart/2005/8/layout/orgChart1"/>
-    <dgm:cxn modelId="{4E2E9AFA-DD30-4AA6-B484-09D222CCEF2F}" type="presParOf" srcId="{54711EF0-A1F3-44BA-BBAB-AFB779A2F0FC}" destId="{0DF01B80-9673-463D-A5AB-C749686CE24A}" srcOrd="1" destOrd="0" presId="urn:microsoft.com/office/officeart/2005/8/layout/orgChart1"/>
-    <dgm:cxn modelId="{A5ED5538-B7B0-4B7F-B797-F4BCD6D90D82}" type="presParOf" srcId="{E0E30D29-27A8-4099-BBA7-95B4A5E15F1C}" destId="{3A88A5A0-8B3C-4DC7-9589-568F85947CCD}" srcOrd="1" destOrd="0" presId="urn:microsoft.com/office/officeart/2005/8/layout/orgChart1"/>
-    <dgm:cxn modelId="{CE479187-B94F-4056-BF7C-DB12D2B11CE0}" type="presParOf" srcId="{E0E30D29-27A8-4099-BBA7-95B4A5E15F1C}" destId="{7B55258C-4516-4DE4-9A2D-33C4ADE8BB82}" srcOrd="2" destOrd="0" presId="urn:microsoft.com/office/officeart/2005/8/layout/orgChart1"/>
-    <dgm:cxn modelId="{13C21957-2B10-4322-A900-74313CD157EE}" type="presParOf" srcId="{7D21A2E0-C437-410A-A886-5DBB274477E0}" destId="{72510D7D-CA50-4E23-A0ED-E56C21C5110C}" srcOrd="2" destOrd="0" presId="urn:microsoft.com/office/officeart/2005/8/layout/orgChart1"/>
-    <dgm:cxn modelId="{976C7B09-9B98-4EE0-901F-C12A9DC7BE65}" type="presParOf" srcId="{E2179C7B-BD8A-4C8C-8DD1-DB368D9399B2}" destId="{D90B4867-106E-4877-B52B-22A314574F01}" srcOrd="2" destOrd="0" presId="urn:microsoft.com/office/officeart/2005/8/layout/orgChart1"/>
-    <dgm:cxn modelId="{B21EFF7A-775C-415A-8B30-24498D60AF6A}" type="presParOf" srcId="{E2179C7B-BD8A-4C8C-8DD1-DB368D9399B2}" destId="{8FB5703F-DB5C-4D7D-8181-256C9F7AC92F}" srcOrd="3" destOrd="0" presId="urn:microsoft.com/office/officeart/2005/8/layout/orgChart1"/>
-    <dgm:cxn modelId="{97C2E661-C15C-4318-9895-2ACFE6E1CE93}" type="presParOf" srcId="{8FB5703F-DB5C-4D7D-8181-256C9F7AC92F}" destId="{6211FA9F-60C9-475C-879F-75DC4D5AFD55}" srcOrd="0" destOrd="0" presId="urn:microsoft.com/office/officeart/2005/8/layout/orgChart1"/>
-    <dgm:cxn modelId="{45E92188-C89E-41AA-90C3-F1417FBE2193}" type="presParOf" srcId="{6211FA9F-60C9-475C-879F-75DC4D5AFD55}" destId="{FC3EC9B2-8721-41A7-9B4A-4F1402FB2DA3}" srcOrd="0" destOrd="0" presId="urn:microsoft.com/office/officeart/2005/8/layout/orgChart1"/>
-    <dgm:cxn modelId="{243590C7-44DA-41B9-90C5-17C06EADEC13}" type="presParOf" srcId="{6211FA9F-60C9-475C-879F-75DC4D5AFD55}" destId="{D19ADDD5-6D20-46A9-9C65-DD04DABBBFB2}" srcOrd="1" destOrd="0" presId="urn:microsoft.com/office/officeart/2005/8/layout/orgChart1"/>
-    <dgm:cxn modelId="{8F7AD490-A50F-44EB-8047-DB24BEE6A298}" type="presParOf" srcId="{8FB5703F-DB5C-4D7D-8181-256C9F7AC92F}" destId="{B5B5F84C-95DF-4425-A909-52C954280DDA}" srcOrd="1" destOrd="0" presId="urn:microsoft.com/office/officeart/2005/8/layout/orgChart1"/>
-    <dgm:cxn modelId="{34CD4091-198B-400A-B962-D168F74D7D7F}" type="presParOf" srcId="{8FB5703F-DB5C-4D7D-8181-256C9F7AC92F}" destId="{E113C410-2FF4-49B7-8199-ACC269F4EDEA}" srcOrd="2" destOrd="0" presId="urn:microsoft.com/office/officeart/2005/8/layout/orgChart1"/>
-    <dgm:cxn modelId="{217E5F86-8CF2-4799-8B86-7AA4B13C97E5}" type="presParOf" srcId="{E2179C7B-BD8A-4C8C-8DD1-DB368D9399B2}" destId="{3767EFBD-8186-4F0C-9787-11EFC583B2AB}" srcOrd="4" destOrd="0" presId="urn:microsoft.com/office/officeart/2005/8/layout/orgChart1"/>
-    <dgm:cxn modelId="{25028EA9-527E-49B3-B280-8ADA1F8C1368}" type="presParOf" srcId="{E2179C7B-BD8A-4C8C-8DD1-DB368D9399B2}" destId="{D610C5F6-6581-474A-B8E3-DA9A9BAB7675}" srcOrd="5" destOrd="0" presId="urn:microsoft.com/office/officeart/2005/8/layout/orgChart1"/>
-    <dgm:cxn modelId="{A4881145-6DCE-4E6F-B1F4-5B8F88F945B7}" type="presParOf" srcId="{D610C5F6-6581-474A-B8E3-DA9A9BAB7675}" destId="{86AE2A88-AEC3-4C75-93E9-D7B4E36C61DE}" srcOrd="0" destOrd="0" presId="urn:microsoft.com/office/officeart/2005/8/layout/orgChart1"/>
-    <dgm:cxn modelId="{7B50034F-4E3E-4ABC-8192-7EAE75F7BABC}" type="presParOf" srcId="{86AE2A88-AEC3-4C75-93E9-D7B4E36C61DE}" destId="{A3614223-81E0-4025-B2D1-05D01056E883}" srcOrd="0" destOrd="0" presId="urn:microsoft.com/office/officeart/2005/8/layout/orgChart1"/>
-    <dgm:cxn modelId="{CB8D04A4-A788-4D29-BFD5-7A0F35F044D8}" type="presParOf" srcId="{86AE2A88-AEC3-4C75-93E9-D7B4E36C61DE}" destId="{D70150D0-E2A6-4423-A487-09963D57580B}" srcOrd="1" destOrd="0" presId="urn:microsoft.com/office/officeart/2005/8/layout/orgChart1"/>
-    <dgm:cxn modelId="{ECCFC69E-231E-45FB-93A0-33354A31FEF7}" type="presParOf" srcId="{D610C5F6-6581-474A-B8E3-DA9A9BAB7675}" destId="{E7917605-7162-4CEE-9FF3-378A602EFD8C}" srcOrd="1" destOrd="0" presId="urn:microsoft.com/office/officeart/2005/8/layout/orgChart1"/>
-    <dgm:cxn modelId="{378BB5E8-4824-4E9B-9F82-87E5DF2FA744}" type="presParOf" srcId="{D610C5F6-6581-474A-B8E3-DA9A9BAB7675}" destId="{950AFC90-BD33-4D88-80DA-35BC1E15F023}" srcOrd="2" destOrd="0" presId="urn:microsoft.com/office/officeart/2005/8/layout/orgChart1"/>
-    <dgm:cxn modelId="{798EB35F-2F22-4BA1-B937-D67522923717}" type="presParOf" srcId="{E2179C7B-BD8A-4C8C-8DD1-DB368D9399B2}" destId="{402B1EFB-2CA2-4490-A4EA-B7972EDFC864}" srcOrd="6" destOrd="0" presId="urn:microsoft.com/office/officeart/2005/8/layout/orgChart1"/>
-    <dgm:cxn modelId="{3EF694CF-26CE-4F99-9D4B-4FA652917B15}" type="presParOf" srcId="{E2179C7B-BD8A-4C8C-8DD1-DB368D9399B2}" destId="{CD622C97-688E-43D6-8DB9-6C728D2F2350}" srcOrd="7" destOrd="0" presId="urn:microsoft.com/office/officeart/2005/8/layout/orgChart1"/>
-    <dgm:cxn modelId="{861CAB2D-871A-4BC7-89FF-35D17BF6BDF0}" type="presParOf" srcId="{CD622C97-688E-43D6-8DB9-6C728D2F2350}" destId="{05E2820D-5D57-4A7F-96BE-9569F95C0F97}" srcOrd="0" destOrd="0" presId="urn:microsoft.com/office/officeart/2005/8/layout/orgChart1"/>
-    <dgm:cxn modelId="{9565A716-7F67-4F30-A166-0D3AD2D5EC48}" type="presParOf" srcId="{05E2820D-5D57-4A7F-96BE-9569F95C0F97}" destId="{F603BF2F-6D16-4AF7-B664-EA04A4B6EE88}" srcOrd="0" destOrd="0" presId="urn:microsoft.com/office/officeart/2005/8/layout/orgChart1"/>
-    <dgm:cxn modelId="{71C9C000-0BED-4B14-B7D1-95E6B225F42A}" type="presParOf" srcId="{05E2820D-5D57-4A7F-96BE-9569F95C0F97}" destId="{45AB6DA4-B1C4-48B3-AF12-B4C10D734936}" srcOrd="1" destOrd="0" presId="urn:microsoft.com/office/officeart/2005/8/layout/orgChart1"/>
-    <dgm:cxn modelId="{618C1810-7CB4-4047-9927-699AB3208F82}" type="presParOf" srcId="{CD622C97-688E-43D6-8DB9-6C728D2F2350}" destId="{1D3DC029-68F3-4838-A6B4-2C3A28C6DD4E}" srcOrd="1" destOrd="0" presId="urn:microsoft.com/office/officeart/2005/8/layout/orgChart1"/>
-    <dgm:cxn modelId="{9D1E6491-9E80-459D-9046-69982850436F}" type="presParOf" srcId="{CD622C97-688E-43D6-8DB9-6C728D2F2350}" destId="{91628838-9E55-487A-BA22-ED1A52233399}" srcOrd="2" destOrd="0" presId="urn:microsoft.com/office/officeart/2005/8/layout/orgChart1"/>
-    <dgm:cxn modelId="{B7347D39-D4EA-4D9E-835B-70CEB80A8194}" type="presParOf" srcId="{E2179C7B-BD8A-4C8C-8DD1-DB368D9399B2}" destId="{BBA6522B-BDCC-416F-91C0-69A11C4D2D5A}" srcOrd="8" destOrd="0" presId="urn:microsoft.com/office/officeart/2005/8/layout/orgChart1"/>
-    <dgm:cxn modelId="{BBA177A8-906C-4A9E-9236-83574860B909}" type="presParOf" srcId="{E2179C7B-BD8A-4C8C-8DD1-DB368D9399B2}" destId="{9E2E7131-1E11-4396-B202-333AA21F560C}" srcOrd="9" destOrd="0" presId="urn:microsoft.com/office/officeart/2005/8/layout/orgChart1"/>
-    <dgm:cxn modelId="{846F4366-F3EF-4C38-A877-141ECF535EA8}" type="presParOf" srcId="{9E2E7131-1E11-4396-B202-333AA21F560C}" destId="{D608F476-8067-41EB-83A5-416B6BA3CCF0}" srcOrd="0" destOrd="0" presId="urn:microsoft.com/office/officeart/2005/8/layout/orgChart1"/>
-    <dgm:cxn modelId="{07E21337-26AB-4789-B64D-6E5795719BE8}" type="presParOf" srcId="{D608F476-8067-41EB-83A5-416B6BA3CCF0}" destId="{2D472241-17F5-4A37-8DE7-1E8A940E15B1}" srcOrd="0" destOrd="0" presId="urn:microsoft.com/office/officeart/2005/8/layout/orgChart1"/>
-    <dgm:cxn modelId="{094D296D-5EA6-47AA-9669-D171D3B4A2C6}" type="presParOf" srcId="{D608F476-8067-41EB-83A5-416B6BA3CCF0}" destId="{A134F846-4762-46C3-A04B-E5F714291F5B}" srcOrd="1" destOrd="0" presId="urn:microsoft.com/office/officeart/2005/8/layout/orgChart1"/>
-    <dgm:cxn modelId="{64470501-AD58-40FC-B9F8-B1312B6C6594}" type="presParOf" srcId="{9E2E7131-1E11-4396-B202-333AA21F560C}" destId="{F5BA652B-0C07-46E4-A44F-CC01FDCE81A7}" srcOrd="1" destOrd="0" presId="urn:microsoft.com/office/officeart/2005/8/layout/orgChart1"/>
-    <dgm:cxn modelId="{543A8495-32BF-41E7-94F4-206890F9D8EA}" type="presParOf" srcId="{9E2E7131-1E11-4396-B202-333AA21F560C}" destId="{4FBCEF76-C151-4DC5-91AD-9A7784D110C4}" srcOrd="2" destOrd="0" presId="urn:microsoft.com/office/officeart/2005/8/layout/orgChart1"/>
-    <dgm:cxn modelId="{DDA4751D-5C7F-4D5B-B0D6-A1570EDB6CBE}" type="presParOf" srcId="{E2179C7B-BD8A-4C8C-8DD1-DB368D9399B2}" destId="{738B6AC3-0605-4A7D-9DBE-BFF0A1823B57}" srcOrd="10" destOrd="0" presId="urn:microsoft.com/office/officeart/2005/8/layout/orgChart1"/>
-    <dgm:cxn modelId="{9582D8CE-A532-492B-BD25-006C5082894C}" type="presParOf" srcId="{E2179C7B-BD8A-4C8C-8DD1-DB368D9399B2}" destId="{B57A6F12-5A09-4C71-ADEC-395D2F94D382}" srcOrd="11" destOrd="0" presId="urn:microsoft.com/office/officeart/2005/8/layout/orgChart1"/>
-    <dgm:cxn modelId="{75B10662-4CDD-4666-9640-AA9974C25CA8}" type="presParOf" srcId="{B57A6F12-5A09-4C71-ADEC-395D2F94D382}" destId="{3FF764AC-C5E0-420C-A167-D254B51B4C15}" srcOrd="0" destOrd="0" presId="urn:microsoft.com/office/officeart/2005/8/layout/orgChart1"/>
-    <dgm:cxn modelId="{E84C3A67-896B-4932-9AE9-408C0E9E8201}" type="presParOf" srcId="{3FF764AC-C5E0-420C-A167-D254B51B4C15}" destId="{3F799C11-1C8A-442B-84AF-C729E4C4050D}" srcOrd="0" destOrd="0" presId="urn:microsoft.com/office/officeart/2005/8/layout/orgChart1"/>
-    <dgm:cxn modelId="{4917A731-CE26-4BFF-BB8D-D9B37CD7D223}" type="presParOf" srcId="{3FF764AC-C5E0-420C-A167-D254B51B4C15}" destId="{0C677ED7-D9B1-4D19-9364-5E427987AF49}" srcOrd="1" destOrd="0" presId="urn:microsoft.com/office/officeart/2005/8/layout/orgChart1"/>
-    <dgm:cxn modelId="{420AD778-20C6-4969-BA5E-BEF40527BB2E}" type="presParOf" srcId="{B57A6F12-5A09-4C71-ADEC-395D2F94D382}" destId="{91087AFE-DFA4-4A1E-99B5-2B6D923DCADF}" srcOrd="1" destOrd="0" presId="urn:microsoft.com/office/officeart/2005/8/layout/orgChart1"/>
-    <dgm:cxn modelId="{00FD1337-1DA0-4D69-9CFD-DF2721E1A008}" type="presParOf" srcId="{B57A6F12-5A09-4C71-ADEC-395D2F94D382}" destId="{546B00EE-D300-4F67-B855-A3C29131E4CE}" srcOrd="2" destOrd="0" presId="urn:microsoft.com/office/officeart/2005/8/layout/orgChart1"/>
-    <dgm:cxn modelId="{15266F18-EF08-485D-9E3D-BB52EAD1F090}" type="presParOf" srcId="{31016EC0-F484-46FC-BB0D-7AB557622352}" destId="{EFB3720F-7849-42AB-8F91-BEA72F37E736}" srcOrd="2" destOrd="0" presId="urn:microsoft.com/office/officeart/2005/8/layout/orgChart1"/>
-    <dgm:cxn modelId="{3E07FB8C-71E0-417D-BE59-97C2DD3F4DEE}" type="presParOf" srcId="{42176997-C778-475D-9472-2024B1599F57}" destId="{45582C39-87CF-4FE4-86B4-E4670B616734}" srcOrd="4" destOrd="0" presId="urn:microsoft.com/office/officeart/2005/8/layout/orgChart1"/>
-    <dgm:cxn modelId="{3F1B9AAC-A97C-4577-96E8-B35D08C1FDDB}" type="presParOf" srcId="{42176997-C778-475D-9472-2024B1599F57}" destId="{1BC641D3-9B19-403C-8709-BCD25A53D7ED}" srcOrd="5" destOrd="0" presId="urn:microsoft.com/office/officeart/2005/8/layout/orgChart1"/>
-    <dgm:cxn modelId="{6146C694-165A-4F2D-B3FC-1431E1F6B70C}" type="presParOf" srcId="{1BC641D3-9B19-403C-8709-BCD25A53D7ED}" destId="{46C988A6-6B57-47D3-B1A2-28DE5E97BC52}" srcOrd="0" destOrd="0" presId="urn:microsoft.com/office/officeart/2005/8/layout/orgChart1"/>
-    <dgm:cxn modelId="{D6DC5C84-26C4-4026-854C-7078500559EA}" type="presParOf" srcId="{46C988A6-6B57-47D3-B1A2-28DE5E97BC52}" destId="{EB41BA05-1412-4BFF-A31D-0856D3B0D8E9}" srcOrd="0" destOrd="0" presId="urn:microsoft.com/office/officeart/2005/8/layout/orgChart1"/>
-    <dgm:cxn modelId="{6EEA7449-70E5-462D-9FF3-6B5A1E0BA042}" type="presParOf" srcId="{46C988A6-6B57-47D3-B1A2-28DE5E97BC52}" destId="{F1B59B3F-B29F-4554-83BF-F699CCFB7069}" srcOrd="1" destOrd="0" presId="urn:microsoft.com/office/officeart/2005/8/layout/orgChart1"/>
-    <dgm:cxn modelId="{D988A3EB-F5B7-456F-AD4C-0E07590BA690}" type="presParOf" srcId="{1BC641D3-9B19-403C-8709-BCD25A53D7ED}" destId="{007BCE94-3293-4278-8FAA-7B684CE3451C}" srcOrd="1" destOrd="0" presId="urn:microsoft.com/office/officeart/2005/8/layout/orgChart1"/>
-    <dgm:cxn modelId="{9050BA78-D64F-43F2-AE12-D670035A928D}" type="presParOf" srcId="{1BC641D3-9B19-403C-8709-BCD25A53D7ED}" destId="{D6A654F9-47FA-4C28-9A2D-F149993651BB}" srcOrd="2" destOrd="0" presId="urn:microsoft.com/office/officeart/2005/8/layout/orgChart1"/>
-    <dgm:cxn modelId="{F9BE662B-DAD7-43A5-9EE2-E4C82FDD62D1}" type="presParOf" srcId="{A053185A-14E2-4479-81F0-86121334F033}" destId="{18451D92-A11E-49C5-A9F2-50FB6363DBA6}" srcOrd="2" destOrd="0" presId="urn:microsoft.com/office/officeart/2005/8/layout/orgChart1"/>
-    <dgm:cxn modelId="{744FE5C3-0C81-4C8D-9592-3B42CC588119}" type="presParOf" srcId="{18451D92-A11E-49C5-A9F2-50FB6363DBA6}" destId="{0ABE8A6D-6BD1-4886-B018-2138A2AFB32A}" srcOrd="0" destOrd="0" presId="urn:microsoft.com/office/officeart/2005/8/layout/orgChart1"/>
-    <dgm:cxn modelId="{DAF85287-8200-4D3A-916D-B47F40CD3DD8}" type="presParOf" srcId="{18451D92-A11E-49C5-A9F2-50FB6363DBA6}" destId="{92B6016C-9828-4926-A00A-533A109A2E03}" srcOrd="1" destOrd="0" presId="urn:microsoft.com/office/officeart/2005/8/layout/orgChart1"/>
-    <dgm:cxn modelId="{6AE45A07-9E25-4281-884D-79B2B0621D27}" type="presParOf" srcId="{92B6016C-9828-4926-A00A-533A109A2E03}" destId="{E7D2ED4B-594E-4FD1-8EE0-55BE81EE9E6E}" srcOrd="0" destOrd="0" presId="urn:microsoft.com/office/officeart/2005/8/layout/orgChart1"/>
-    <dgm:cxn modelId="{233D428C-9BE1-4D65-A870-083CFECD0A3D}" type="presParOf" srcId="{E7D2ED4B-594E-4FD1-8EE0-55BE81EE9E6E}" destId="{D2FC7377-E8C0-4AC8-9F2E-2842B356B81D}" srcOrd="0" destOrd="0" presId="urn:microsoft.com/office/officeart/2005/8/layout/orgChart1"/>
-    <dgm:cxn modelId="{03377BEE-0DB2-4312-B6BD-816E018B735D}" type="presParOf" srcId="{E7D2ED4B-594E-4FD1-8EE0-55BE81EE9E6E}" destId="{6C3AFAB6-9199-4FD4-8D21-21E1509A91E7}" srcOrd="1" destOrd="0" presId="urn:microsoft.com/office/officeart/2005/8/layout/orgChart1"/>
-    <dgm:cxn modelId="{5C8D0FFD-C9CC-4B5B-B242-3E3F583711AB}" type="presParOf" srcId="{92B6016C-9828-4926-A00A-533A109A2E03}" destId="{F8B4BD48-4D36-42CB-AA7F-07DC22A88FD9}" srcOrd="1" destOrd="0" presId="urn:microsoft.com/office/officeart/2005/8/layout/orgChart1"/>
-    <dgm:cxn modelId="{9567242D-197E-417B-81D4-6ACB6932B865}" type="presParOf" srcId="{92B6016C-9828-4926-A00A-533A109A2E03}" destId="{538A4C37-4EA8-4875-AA4B-E00A1908C2D8}" srcOrd="2" destOrd="0" presId="urn:microsoft.com/office/officeart/2005/8/layout/orgChart1"/>
+    <dgm:cxn modelId="{84D54096-493D-456D-8653-D6ED6A49E03B}" type="presOf" srcId="{DA325693-2A92-4BFE-BAEC-49054148E5AD}" destId="{738B6AC3-0605-4A7D-9DBE-BFF0A1823B57}" srcOrd="0" destOrd="0" presId="urn:microsoft.com/office/officeart/2005/8/layout/orgChart1"/>
+    <dgm:cxn modelId="{D5FB7AEC-B529-4715-92E2-40A7BA8C21B2}" type="presOf" srcId="{E289DA91-CFA9-4B5C-A92F-E74036CC5B24}" destId="{D19ADDD5-6D20-46A9-9C65-DD04DABBBFB2}" srcOrd="1" destOrd="0" presId="urn:microsoft.com/office/officeart/2005/8/layout/orgChart1"/>
+    <dgm:cxn modelId="{CFCB466B-5F91-4035-AA71-C61C4F40A65D}" type="presOf" srcId="{4BDBD50E-B963-4AEF-BCB1-897227BDFAB6}" destId="{4DD9A2CE-B853-4ECD-82CE-C7B214D18723}" srcOrd="0" destOrd="0" presId="urn:microsoft.com/office/officeart/2005/8/layout/orgChart1"/>
+    <dgm:cxn modelId="{9BADE457-9D9B-4C7F-9DB9-21339438BF46}" type="presOf" srcId="{D8E544E6-F617-4688-8B89-6ADABA580F63}" destId="{D2FC7377-E8C0-4AC8-9F2E-2842B356B81D}" srcOrd="0" destOrd="0" presId="urn:microsoft.com/office/officeart/2005/8/layout/orgChart1"/>
+    <dgm:cxn modelId="{685E16B0-5E1D-4F18-8B92-88C7BE5C7D59}" type="presParOf" srcId="{C14DC7A4-BFFA-41B7-9E40-D98B437B7B25}" destId="{A053185A-14E2-4479-81F0-86121334F033}" srcOrd="0" destOrd="0" presId="urn:microsoft.com/office/officeart/2005/8/layout/orgChart1"/>
+    <dgm:cxn modelId="{D50260FA-BE4E-4D14-A1EE-B329A9C176F9}" type="presParOf" srcId="{A053185A-14E2-4479-81F0-86121334F033}" destId="{E068BB96-C091-4561-8C3D-FDDE6C352DF2}" srcOrd="0" destOrd="0" presId="urn:microsoft.com/office/officeart/2005/8/layout/orgChart1"/>
+    <dgm:cxn modelId="{D871C798-F646-450C-BDAA-8AB6466C0532}" type="presParOf" srcId="{E068BB96-C091-4561-8C3D-FDDE6C352DF2}" destId="{995D8F15-C0F2-420B-8A74-BAAD2327EDE1}" srcOrd="0" destOrd="0" presId="urn:microsoft.com/office/officeart/2005/8/layout/orgChart1"/>
+    <dgm:cxn modelId="{94E6058F-0946-4C1F-8D04-4E8E61364612}" type="presParOf" srcId="{E068BB96-C091-4561-8C3D-FDDE6C352DF2}" destId="{2C317AD0-5939-4344-9175-469CB37C17A6}" srcOrd="1" destOrd="0" presId="urn:microsoft.com/office/officeart/2005/8/layout/orgChart1"/>
+    <dgm:cxn modelId="{70F09FD7-70C5-4FCA-802E-5D61C3878453}" type="presParOf" srcId="{A053185A-14E2-4479-81F0-86121334F033}" destId="{42176997-C778-475D-9472-2024B1599F57}" srcOrd="1" destOrd="0" presId="urn:microsoft.com/office/officeart/2005/8/layout/orgChart1"/>
+    <dgm:cxn modelId="{92DF3242-E6DD-4642-B2F3-432283C3343D}" type="presParOf" srcId="{42176997-C778-475D-9472-2024B1599F57}" destId="{0EDBAEA8-8805-49BB-AD51-8E75A0B89CE3}" srcOrd="0" destOrd="0" presId="urn:microsoft.com/office/officeart/2005/8/layout/orgChart1"/>
+    <dgm:cxn modelId="{249643B2-54E7-476A-B36C-9DEA98061B2C}" type="presParOf" srcId="{42176997-C778-475D-9472-2024B1599F57}" destId="{BC45D8B7-E5FF-43FB-A6E3-3F4239F4809D}" srcOrd="1" destOrd="0" presId="urn:microsoft.com/office/officeart/2005/8/layout/orgChart1"/>
+    <dgm:cxn modelId="{BF3ABCE1-1189-4B83-A781-9CE3B263A0BF}" type="presParOf" srcId="{BC45D8B7-E5FF-43FB-A6E3-3F4239F4809D}" destId="{10A57DFA-F809-4BA7-9D89-F868F6461091}" srcOrd="0" destOrd="0" presId="urn:microsoft.com/office/officeart/2005/8/layout/orgChart1"/>
+    <dgm:cxn modelId="{1414E35D-D293-4C48-A1AE-24F07DE00B56}" type="presParOf" srcId="{10A57DFA-F809-4BA7-9D89-F868F6461091}" destId="{C75934E0-7B1C-4D4B-81E2-528F17B01DB2}" srcOrd="0" destOrd="0" presId="urn:microsoft.com/office/officeart/2005/8/layout/orgChart1"/>
+    <dgm:cxn modelId="{D5D146C3-6790-47D3-9412-1FD3B8DC42B1}" type="presParOf" srcId="{10A57DFA-F809-4BA7-9D89-F868F6461091}" destId="{735AB6CE-260B-4C8D-A355-4099FD152C91}" srcOrd="1" destOrd="0" presId="urn:microsoft.com/office/officeart/2005/8/layout/orgChart1"/>
+    <dgm:cxn modelId="{2BFEBAE8-00AF-429E-B8E8-DFCE0D30838C}" type="presParOf" srcId="{BC45D8B7-E5FF-43FB-A6E3-3F4239F4809D}" destId="{BA4CD29F-B49E-44A6-BDAA-C4EE255DB984}" srcOrd="1" destOrd="0" presId="urn:microsoft.com/office/officeart/2005/8/layout/orgChart1"/>
+    <dgm:cxn modelId="{C2A015E8-7361-4044-AFF2-65924A961B7D}" type="presParOf" srcId="{BC45D8B7-E5FF-43FB-A6E3-3F4239F4809D}" destId="{7D4C4D3F-C61C-4FC6-A169-65F76B7741A1}" srcOrd="2" destOrd="0" presId="urn:microsoft.com/office/officeart/2005/8/layout/orgChart1"/>
+    <dgm:cxn modelId="{117A7B7D-D67F-47E8-A769-36ABA7A6B973}" type="presParOf" srcId="{42176997-C778-475D-9472-2024B1599F57}" destId="{947EE56D-DFAF-45B3-AB97-97F79E3889EE}" srcOrd="2" destOrd="0" presId="urn:microsoft.com/office/officeart/2005/8/layout/orgChart1"/>
+    <dgm:cxn modelId="{AFA01D3C-B673-4333-AF3C-EA62C94D47DA}" type="presParOf" srcId="{42176997-C778-475D-9472-2024B1599F57}" destId="{31016EC0-F484-46FC-BB0D-7AB557622352}" srcOrd="3" destOrd="0" presId="urn:microsoft.com/office/officeart/2005/8/layout/orgChart1"/>
+    <dgm:cxn modelId="{B7525E99-B961-4E13-BECD-4C09435F265A}" type="presParOf" srcId="{31016EC0-F484-46FC-BB0D-7AB557622352}" destId="{B26BD7BD-9417-4F55-81AF-7680DF5E8DD6}" srcOrd="0" destOrd="0" presId="urn:microsoft.com/office/officeart/2005/8/layout/orgChart1"/>
+    <dgm:cxn modelId="{44B1D434-E846-463C-9BC6-BCB29721F2D2}" type="presParOf" srcId="{B26BD7BD-9417-4F55-81AF-7680DF5E8DD6}" destId="{4DD9A2CE-B853-4ECD-82CE-C7B214D18723}" srcOrd="0" destOrd="0" presId="urn:microsoft.com/office/officeart/2005/8/layout/orgChart1"/>
+    <dgm:cxn modelId="{C3C38FDE-AC58-47FC-AD1E-0E7CE8D6D441}" type="presParOf" srcId="{B26BD7BD-9417-4F55-81AF-7680DF5E8DD6}" destId="{CF0C98D0-A9F1-4B98-B4F6-307F3C102155}" srcOrd="1" destOrd="0" presId="urn:microsoft.com/office/officeart/2005/8/layout/orgChart1"/>
+    <dgm:cxn modelId="{E442324E-647F-4A3B-83EC-A6412FB10D01}" type="presParOf" srcId="{31016EC0-F484-46FC-BB0D-7AB557622352}" destId="{E2179C7B-BD8A-4C8C-8DD1-DB368D9399B2}" srcOrd="1" destOrd="0" presId="urn:microsoft.com/office/officeart/2005/8/layout/orgChart1"/>
+    <dgm:cxn modelId="{245395FE-9C51-47C7-B1FF-F823761E9A4A}" type="presParOf" srcId="{E2179C7B-BD8A-4C8C-8DD1-DB368D9399B2}" destId="{69314040-13EF-4D86-B945-3F1592F2F3C9}" srcOrd="0" destOrd="0" presId="urn:microsoft.com/office/officeart/2005/8/layout/orgChart1"/>
+    <dgm:cxn modelId="{88F3161F-08D7-418C-A8A2-B597EB7921CB}" type="presParOf" srcId="{E2179C7B-BD8A-4C8C-8DD1-DB368D9399B2}" destId="{7D21A2E0-C437-410A-A886-5DBB274477E0}" srcOrd="1" destOrd="0" presId="urn:microsoft.com/office/officeart/2005/8/layout/orgChart1"/>
+    <dgm:cxn modelId="{47C1C649-E8DF-4AB0-ADB2-B5FF68F14541}" type="presParOf" srcId="{7D21A2E0-C437-410A-A886-5DBB274477E0}" destId="{49EA4979-0F0D-4A54-8CCD-78A06A0AC523}" srcOrd="0" destOrd="0" presId="urn:microsoft.com/office/officeart/2005/8/layout/orgChart1"/>
+    <dgm:cxn modelId="{4A0D8300-52AD-4D6A-BBEB-8FCF06529B68}" type="presParOf" srcId="{49EA4979-0F0D-4A54-8CCD-78A06A0AC523}" destId="{25E7A56A-E41B-462B-B13A-C5AABB73CCB2}" srcOrd="0" destOrd="0" presId="urn:microsoft.com/office/officeart/2005/8/layout/orgChart1"/>
+    <dgm:cxn modelId="{1EE59856-D5B4-462B-B78A-C0D0D71ADD71}" type="presParOf" srcId="{49EA4979-0F0D-4A54-8CCD-78A06A0AC523}" destId="{DB652857-2342-4381-BB60-27E114BF64A7}" srcOrd="1" destOrd="0" presId="urn:microsoft.com/office/officeart/2005/8/layout/orgChart1"/>
+    <dgm:cxn modelId="{0DDAD5B7-838C-48F0-B402-71FF0F165022}" type="presParOf" srcId="{7D21A2E0-C437-410A-A886-5DBB274477E0}" destId="{590FC141-E0DD-44A4-893C-3FEDEB6B7D9A}" srcOrd="1" destOrd="0" presId="urn:microsoft.com/office/officeart/2005/8/layout/orgChart1"/>
+    <dgm:cxn modelId="{CAC63F9E-A2A5-4AD3-9AC2-EBE509FCF64A}" type="presParOf" srcId="{590FC141-E0DD-44A4-893C-3FEDEB6B7D9A}" destId="{929FD8DF-03DA-40AA-B62B-0D610545008F}" srcOrd="0" destOrd="0" presId="urn:microsoft.com/office/officeart/2005/8/layout/orgChart1"/>
+    <dgm:cxn modelId="{6F7AFC47-A2E2-46AF-99D5-5364A4374595}" type="presParOf" srcId="{590FC141-E0DD-44A4-893C-3FEDEB6B7D9A}" destId="{653CC957-C645-47C6-AAC6-61A46B97EB54}" srcOrd="1" destOrd="0" presId="urn:microsoft.com/office/officeart/2005/8/layout/orgChart1"/>
+    <dgm:cxn modelId="{F50B39A2-FDB4-4E73-80DE-D184A684A101}" type="presParOf" srcId="{653CC957-C645-47C6-AAC6-61A46B97EB54}" destId="{6FEC171B-3CF8-498F-ADE8-4A8E75CF4A25}" srcOrd="0" destOrd="0" presId="urn:microsoft.com/office/officeart/2005/8/layout/orgChart1"/>
+    <dgm:cxn modelId="{57E3B815-55E2-4FAE-8822-984BFE2D60DC}" type="presParOf" srcId="{6FEC171B-3CF8-498F-ADE8-4A8E75CF4A25}" destId="{78524F1E-8D57-4E00-B337-100A3F32FC7D}" srcOrd="0" destOrd="0" presId="urn:microsoft.com/office/officeart/2005/8/layout/orgChart1"/>
+    <dgm:cxn modelId="{80C7E3B7-FEFE-4EB4-93E1-B6E292A358D4}" type="presParOf" srcId="{6FEC171B-3CF8-498F-ADE8-4A8E75CF4A25}" destId="{B1A86806-A30D-4963-B026-5C61D16678E5}" srcOrd="1" destOrd="0" presId="urn:microsoft.com/office/officeart/2005/8/layout/orgChart1"/>
+    <dgm:cxn modelId="{672D06A4-DA71-4FA1-9580-D874862878BA}" type="presParOf" srcId="{653CC957-C645-47C6-AAC6-61A46B97EB54}" destId="{5C5EBC35-13B1-451F-898D-8DDBCB02AD9C}" srcOrd="1" destOrd="0" presId="urn:microsoft.com/office/officeart/2005/8/layout/orgChart1"/>
+    <dgm:cxn modelId="{28A2956D-FE72-4008-A25F-62E7EE823899}" type="presParOf" srcId="{653CC957-C645-47C6-AAC6-61A46B97EB54}" destId="{FB74D266-BA9B-41E3-BDCE-A7BA48804C9B}" srcOrd="2" destOrd="0" presId="urn:microsoft.com/office/officeart/2005/8/layout/orgChart1"/>
+    <dgm:cxn modelId="{06268D42-1356-4FA5-93C2-0A5BD8E74213}" type="presParOf" srcId="{590FC141-E0DD-44A4-893C-3FEDEB6B7D9A}" destId="{3CA018E1-02F8-4E32-B57D-D81E3C8FD26D}" srcOrd="2" destOrd="0" presId="urn:microsoft.com/office/officeart/2005/8/layout/orgChart1"/>
+    <dgm:cxn modelId="{BE42A8D6-E75B-4DC3-A659-004356B11283}" type="presParOf" srcId="{590FC141-E0DD-44A4-893C-3FEDEB6B7D9A}" destId="{E0E30D29-27A8-4099-BBA7-95B4A5E15F1C}" srcOrd="3" destOrd="0" presId="urn:microsoft.com/office/officeart/2005/8/layout/orgChart1"/>
+    <dgm:cxn modelId="{A26E69CC-7C49-4542-AE91-4DC12A293E67}" type="presParOf" srcId="{E0E30D29-27A8-4099-BBA7-95B4A5E15F1C}" destId="{54711EF0-A1F3-44BA-BBAB-AFB779A2F0FC}" srcOrd="0" destOrd="0" presId="urn:microsoft.com/office/officeart/2005/8/layout/orgChart1"/>
+    <dgm:cxn modelId="{8FF2A9B8-6824-443D-8BA9-480CAB89619B}" type="presParOf" srcId="{54711EF0-A1F3-44BA-BBAB-AFB779A2F0FC}" destId="{F9BEF37D-B47F-4481-8441-AACFD4B0B510}" srcOrd="0" destOrd="0" presId="urn:microsoft.com/office/officeart/2005/8/layout/orgChart1"/>
+    <dgm:cxn modelId="{11B9708A-0C31-4A5F-9193-082078564802}" type="presParOf" srcId="{54711EF0-A1F3-44BA-BBAB-AFB779A2F0FC}" destId="{0DF01B80-9673-463D-A5AB-C749686CE24A}" srcOrd="1" destOrd="0" presId="urn:microsoft.com/office/officeart/2005/8/layout/orgChart1"/>
+    <dgm:cxn modelId="{7BEA3F92-DC4A-4983-BB5A-9F5123A445EC}" type="presParOf" srcId="{E0E30D29-27A8-4099-BBA7-95B4A5E15F1C}" destId="{3A88A5A0-8B3C-4DC7-9589-568F85947CCD}" srcOrd="1" destOrd="0" presId="urn:microsoft.com/office/officeart/2005/8/layout/orgChart1"/>
+    <dgm:cxn modelId="{C52EADA9-EE49-4E01-8475-171AD0A510BD}" type="presParOf" srcId="{E0E30D29-27A8-4099-BBA7-95B4A5E15F1C}" destId="{7B55258C-4516-4DE4-9A2D-33C4ADE8BB82}" srcOrd="2" destOrd="0" presId="urn:microsoft.com/office/officeart/2005/8/layout/orgChart1"/>
+    <dgm:cxn modelId="{650CA184-A6E7-4F1F-A8B9-DC4163DEDFC7}" type="presParOf" srcId="{7D21A2E0-C437-410A-A886-5DBB274477E0}" destId="{72510D7D-CA50-4E23-A0ED-E56C21C5110C}" srcOrd="2" destOrd="0" presId="urn:microsoft.com/office/officeart/2005/8/layout/orgChart1"/>
+    <dgm:cxn modelId="{202165E2-0AA5-4071-9F0E-A275BEBE3520}" type="presParOf" srcId="{E2179C7B-BD8A-4C8C-8DD1-DB368D9399B2}" destId="{D90B4867-106E-4877-B52B-22A314574F01}" srcOrd="2" destOrd="0" presId="urn:microsoft.com/office/officeart/2005/8/layout/orgChart1"/>
+    <dgm:cxn modelId="{A908FABA-B51C-4D01-A19E-48E53E677E54}" type="presParOf" srcId="{E2179C7B-BD8A-4C8C-8DD1-DB368D9399B2}" destId="{8FB5703F-DB5C-4D7D-8181-256C9F7AC92F}" srcOrd="3" destOrd="0" presId="urn:microsoft.com/office/officeart/2005/8/layout/orgChart1"/>
+    <dgm:cxn modelId="{10054024-DB97-419F-8141-757BD3156287}" type="presParOf" srcId="{8FB5703F-DB5C-4D7D-8181-256C9F7AC92F}" destId="{6211FA9F-60C9-475C-879F-75DC4D5AFD55}" srcOrd="0" destOrd="0" presId="urn:microsoft.com/office/officeart/2005/8/layout/orgChart1"/>
+    <dgm:cxn modelId="{405A2B87-BFEE-4B68-98A0-8CF90F86AFFF}" type="presParOf" srcId="{6211FA9F-60C9-475C-879F-75DC4D5AFD55}" destId="{FC3EC9B2-8721-41A7-9B4A-4F1402FB2DA3}" srcOrd="0" destOrd="0" presId="urn:microsoft.com/office/officeart/2005/8/layout/orgChart1"/>
+    <dgm:cxn modelId="{33E12444-A620-4F82-8C1D-91DD1F4019FF}" type="presParOf" srcId="{6211FA9F-60C9-475C-879F-75DC4D5AFD55}" destId="{D19ADDD5-6D20-46A9-9C65-DD04DABBBFB2}" srcOrd="1" destOrd="0" presId="urn:microsoft.com/office/officeart/2005/8/layout/orgChart1"/>
+    <dgm:cxn modelId="{53A7A58D-A834-44CD-92B1-44B1480910FF}" type="presParOf" srcId="{8FB5703F-DB5C-4D7D-8181-256C9F7AC92F}" destId="{B5B5F84C-95DF-4425-A909-52C954280DDA}" srcOrd="1" destOrd="0" presId="urn:microsoft.com/office/officeart/2005/8/layout/orgChart1"/>
+    <dgm:cxn modelId="{5875F511-F155-4C59-B4C2-20F2F59B49DB}" type="presParOf" srcId="{8FB5703F-DB5C-4D7D-8181-256C9F7AC92F}" destId="{E113C410-2FF4-49B7-8199-ACC269F4EDEA}" srcOrd="2" destOrd="0" presId="urn:microsoft.com/office/officeart/2005/8/layout/orgChart1"/>
+    <dgm:cxn modelId="{66528CE4-AB51-47EC-A1DB-CAF19331A7BE}" type="presParOf" srcId="{E2179C7B-BD8A-4C8C-8DD1-DB368D9399B2}" destId="{3767EFBD-8186-4F0C-9787-11EFC583B2AB}" srcOrd="4" destOrd="0" presId="urn:microsoft.com/office/officeart/2005/8/layout/orgChart1"/>
+    <dgm:cxn modelId="{1D923BAA-BDF8-4AF4-A38E-7329A6DAD651}" type="presParOf" srcId="{E2179C7B-BD8A-4C8C-8DD1-DB368D9399B2}" destId="{D610C5F6-6581-474A-B8E3-DA9A9BAB7675}" srcOrd="5" destOrd="0" presId="urn:microsoft.com/office/officeart/2005/8/layout/orgChart1"/>
+    <dgm:cxn modelId="{584F3AAD-9244-4858-AF1D-706E72301C1A}" type="presParOf" srcId="{D610C5F6-6581-474A-B8E3-DA9A9BAB7675}" destId="{86AE2A88-AEC3-4C75-93E9-D7B4E36C61DE}" srcOrd="0" destOrd="0" presId="urn:microsoft.com/office/officeart/2005/8/layout/orgChart1"/>
+    <dgm:cxn modelId="{556CDAF1-837D-4860-9BFF-EBF4B4ABA59F}" type="presParOf" srcId="{86AE2A88-AEC3-4C75-93E9-D7B4E36C61DE}" destId="{A3614223-81E0-4025-B2D1-05D01056E883}" srcOrd="0" destOrd="0" presId="urn:microsoft.com/office/officeart/2005/8/layout/orgChart1"/>
+    <dgm:cxn modelId="{EC5AC4E9-89D2-48A4-BEED-CCC8D9D5BC5D}" type="presParOf" srcId="{86AE2A88-AEC3-4C75-93E9-D7B4E36C61DE}" destId="{D70150D0-E2A6-4423-A487-09963D57580B}" srcOrd="1" destOrd="0" presId="urn:microsoft.com/office/officeart/2005/8/layout/orgChart1"/>
+    <dgm:cxn modelId="{0D224787-04BA-4045-BE6A-01DBCD835C51}" type="presParOf" srcId="{D610C5F6-6581-474A-B8E3-DA9A9BAB7675}" destId="{E7917605-7162-4CEE-9FF3-378A602EFD8C}" srcOrd="1" destOrd="0" presId="urn:microsoft.com/office/officeart/2005/8/layout/orgChart1"/>
+    <dgm:cxn modelId="{8E23C75A-0C9E-462E-9345-AA68952EA990}" type="presParOf" srcId="{D610C5F6-6581-474A-B8E3-DA9A9BAB7675}" destId="{950AFC90-BD33-4D88-80DA-35BC1E15F023}" srcOrd="2" destOrd="0" presId="urn:microsoft.com/office/officeart/2005/8/layout/orgChart1"/>
+    <dgm:cxn modelId="{C30C76C9-4313-4503-866D-740B32338461}" type="presParOf" srcId="{E2179C7B-BD8A-4C8C-8DD1-DB368D9399B2}" destId="{402B1EFB-2CA2-4490-A4EA-B7972EDFC864}" srcOrd="6" destOrd="0" presId="urn:microsoft.com/office/officeart/2005/8/layout/orgChart1"/>
+    <dgm:cxn modelId="{7DEEC364-8796-45CE-BF0F-6BEF9EBA79AC}" type="presParOf" srcId="{E2179C7B-BD8A-4C8C-8DD1-DB368D9399B2}" destId="{CD622C97-688E-43D6-8DB9-6C728D2F2350}" srcOrd="7" destOrd="0" presId="urn:microsoft.com/office/officeart/2005/8/layout/orgChart1"/>
+    <dgm:cxn modelId="{62C35230-AEFD-4DA7-99F4-584CCDFC6025}" type="presParOf" srcId="{CD622C97-688E-43D6-8DB9-6C728D2F2350}" destId="{05E2820D-5D57-4A7F-96BE-9569F95C0F97}" srcOrd="0" destOrd="0" presId="urn:microsoft.com/office/officeart/2005/8/layout/orgChart1"/>
+    <dgm:cxn modelId="{EDA5FC52-EFAF-46E5-ABDB-970DE6BB19A9}" type="presParOf" srcId="{05E2820D-5D57-4A7F-96BE-9569F95C0F97}" destId="{F603BF2F-6D16-4AF7-B664-EA04A4B6EE88}" srcOrd="0" destOrd="0" presId="urn:microsoft.com/office/officeart/2005/8/layout/orgChart1"/>
+    <dgm:cxn modelId="{2A303D60-5A15-4BC1-A6E6-4B540F6A887F}" type="presParOf" srcId="{05E2820D-5D57-4A7F-96BE-9569F95C0F97}" destId="{45AB6DA4-B1C4-48B3-AF12-B4C10D734936}" srcOrd="1" destOrd="0" presId="urn:microsoft.com/office/officeart/2005/8/layout/orgChart1"/>
+    <dgm:cxn modelId="{5A74AF51-06C5-4F92-ACC4-27F24CF0B765}" type="presParOf" srcId="{CD622C97-688E-43D6-8DB9-6C728D2F2350}" destId="{1D3DC029-68F3-4838-A6B4-2C3A28C6DD4E}" srcOrd="1" destOrd="0" presId="urn:microsoft.com/office/officeart/2005/8/layout/orgChart1"/>
+    <dgm:cxn modelId="{3ECAB905-0FC5-420B-8978-8B665F869342}" type="presParOf" srcId="{CD622C97-688E-43D6-8DB9-6C728D2F2350}" destId="{91628838-9E55-487A-BA22-ED1A52233399}" srcOrd="2" destOrd="0" presId="urn:microsoft.com/office/officeart/2005/8/layout/orgChart1"/>
+    <dgm:cxn modelId="{4F463623-5CE1-430A-A30E-1E2659253DC4}" type="presParOf" srcId="{E2179C7B-BD8A-4C8C-8DD1-DB368D9399B2}" destId="{BBA6522B-BDCC-416F-91C0-69A11C4D2D5A}" srcOrd="8" destOrd="0" presId="urn:microsoft.com/office/officeart/2005/8/layout/orgChart1"/>
+    <dgm:cxn modelId="{7A5B8B65-671B-4A82-B9EF-415DE0E0CF2D}" type="presParOf" srcId="{E2179C7B-BD8A-4C8C-8DD1-DB368D9399B2}" destId="{9E2E7131-1E11-4396-B202-333AA21F560C}" srcOrd="9" destOrd="0" presId="urn:microsoft.com/office/officeart/2005/8/layout/orgChart1"/>
+    <dgm:cxn modelId="{DED67DF8-05AF-4C26-8860-C530D16A6200}" type="presParOf" srcId="{9E2E7131-1E11-4396-B202-333AA21F560C}" destId="{D608F476-8067-41EB-83A5-416B6BA3CCF0}" srcOrd="0" destOrd="0" presId="urn:microsoft.com/office/officeart/2005/8/layout/orgChart1"/>
+    <dgm:cxn modelId="{C23101D5-6892-4243-B016-DECDD2F8B84A}" type="presParOf" srcId="{D608F476-8067-41EB-83A5-416B6BA3CCF0}" destId="{2D472241-17F5-4A37-8DE7-1E8A940E15B1}" srcOrd="0" destOrd="0" presId="urn:microsoft.com/office/officeart/2005/8/layout/orgChart1"/>
+    <dgm:cxn modelId="{57F99D61-A6C2-4A6E-B80A-AD7C175449ED}" type="presParOf" srcId="{D608F476-8067-41EB-83A5-416B6BA3CCF0}" destId="{A134F846-4762-46C3-A04B-E5F714291F5B}" srcOrd="1" destOrd="0" presId="urn:microsoft.com/office/officeart/2005/8/layout/orgChart1"/>
+    <dgm:cxn modelId="{C4E8E01F-EEA1-44C0-BB68-7051790F69EF}" type="presParOf" srcId="{9E2E7131-1E11-4396-B202-333AA21F560C}" destId="{F5BA652B-0C07-46E4-A44F-CC01FDCE81A7}" srcOrd="1" destOrd="0" presId="urn:microsoft.com/office/officeart/2005/8/layout/orgChart1"/>
+    <dgm:cxn modelId="{37114E69-DF49-4C9D-AB05-1EC1A9DABA1A}" type="presParOf" srcId="{9E2E7131-1E11-4396-B202-333AA21F560C}" destId="{4FBCEF76-C151-4DC5-91AD-9A7784D110C4}" srcOrd="2" destOrd="0" presId="urn:microsoft.com/office/officeart/2005/8/layout/orgChart1"/>
+    <dgm:cxn modelId="{09C8713B-EC75-48AD-9B0B-C2630E20B9F1}" type="presParOf" srcId="{E2179C7B-BD8A-4C8C-8DD1-DB368D9399B2}" destId="{738B6AC3-0605-4A7D-9DBE-BFF0A1823B57}" srcOrd="10" destOrd="0" presId="urn:microsoft.com/office/officeart/2005/8/layout/orgChart1"/>
+    <dgm:cxn modelId="{4D87A292-2BFF-4DB7-91B4-FB32A36B2A2C}" type="presParOf" srcId="{E2179C7B-BD8A-4C8C-8DD1-DB368D9399B2}" destId="{B57A6F12-5A09-4C71-ADEC-395D2F94D382}" srcOrd="11" destOrd="0" presId="urn:microsoft.com/office/officeart/2005/8/layout/orgChart1"/>
+    <dgm:cxn modelId="{3D878835-DD09-4EC5-8546-4E01FEB587C5}" type="presParOf" srcId="{B57A6F12-5A09-4C71-ADEC-395D2F94D382}" destId="{3FF764AC-C5E0-420C-A167-D254B51B4C15}" srcOrd="0" destOrd="0" presId="urn:microsoft.com/office/officeart/2005/8/layout/orgChart1"/>
+    <dgm:cxn modelId="{9700A63C-5679-4354-80D7-E5E52922AD7D}" type="presParOf" srcId="{3FF764AC-C5E0-420C-A167-D254B51B4C15}" destId="{3F799C11-1C8A-442B-84AF-C729E4C4050D}" srcOrd="0" destOrd="0" presId="urn:microsoft.com/office/officeart/2005/8/layout/orgChart1"/>
+    <dgm:cxn modelId="{4B338A01-D446-456F-AAC0-422714E41F0C}" type="presParOf" srcId="{3FF764AC-C5E0-420C-A167-D254B51B4C15}" destId="{0C677ED7-D9B1-4D19-9364-5E427987AF49}" srcOrd="1" destOrd="0" presId="urn:microsoft.com/office/officeart/2005/8/layout/orgChart1"/>
+    <dgm:cxn modelId="{AE23E0E8-0D49-471D-9B03-DFBA9E678B91}" type="presParOf" srcId="{B57A6F12-5A09-4C71-ADEC-395D2F94D382}" destId="{91087AFE-DFA4-4A1E-99B5-2B6D923DCADF}" srcOrd="1" destOrd="0" presId="urn:microsoft.com/office/officeart/2005/8/layout/orgChart1"/>
+    <dgm:cxn modelId="{378BE6A6-F4F9-40E3-9C41-8B93A0AE850D}" type="presParOf" srcId="{B57A6F12-5A09-4C71-ADEC-395D2F94D382}" destId="{546B00EE-D300-4F67-B855-A3C29131E4CE}" srcOrd="2" destOrd="0" presId="urn:microsoft.com/office/officeart/2005/8/layout/orgChart1"/>
+    <dgm:cxn modelId="{731097FE-F94E-4137-ABA3-27DC9A1C26A0}" type="presParOf" srcId="{31016EC0-F484-46FC-BB0D-7AB557622352}" destId="{EFB3720F-7849-42AB-8F91-BEA72F37E736}" srcOrd="2" destOrd="0" presId="urn:microsoft.com/office/officeart/2005/8/layout/orgChart1"/>
+    <dgm:cxn modelId="{0215B9D9-C4D7-450F-89CA-2D941EC826BF}" type="presParOf" srcId="{42176997-C778-475D-9472-2024B1599F57}" destId="{45582C39-87CF-4FE4-86B4-E4670B616734}" srcOrd="4" destOrd="0" presId="urn:microsoft.com/office/officeart/2005/8/layout/orgChart1"/>
+    <dgm:cxn modelId="{2C258E9D-2CF0-461A-8CFF-DD792826680A}" type="presParOf" srcId="{42176997-C778-475D-9472-2024B1599F57}" destId="{1BC641D3-9B19-403C-8709-BCD25A53D7ED}" srcOrd="5" destOrd="0" presId="urn:microsoft.com/office/officeart/2005/8/layout/orgChart1"/>
+    <dgm:cxn modelId="{E59DC60E-7E05-437A-9139-B7338B93927D}" type="presParOf" srcId="{1BC641D3-9B19-403C-8709-BCD25A53D7ED}" destId="{46C988A6-6B57-47D3-B1A2-28DE5E97BC52}" srcOrd="0" destOrd="0" presId="urn:microsoft.com/office/officeart/2005/8/layout/orgChart1"/>
+    <dgm:cxn modelId="{CBA63443-8964-4245-AC50-80E75B91D07D}" type="presParOf" srcId="{46C988A6-6B57-47D3-B1A2-28DE5E97BC52}" destId="{EB41BA05-1412-4BFF-A31D-0856D3B0D8E9}" srcOrd="0" destOrd="0" presId="urn:microsoft.com/office/officeart/2005/8/layout/orgChart1"/>
+    <dgm:cxn modelId="{87706CD9-52C1-4619-AB0B-E795D797FF53}" type="presParOf" srcId="{46C988A6-6B57-47D3-B1A2-28DE5E97BC52}" destId="{F1B59B3F-B29F-4554-83BF-F699CCFB7069}" srcOrd="1" destOrd="0" presId="urn:microsoft.com/office/officeart/2005/8/layout/orgChart1"/>
+    <dgm:cxn modelId="{CBF4CAA3-9C9F-46A0-B183-C90105AC89B3}" type="presParOf" srcId="{1BC641D3-9B19-403C-8709-BCD25A53D7ED}" destId="{007BCE94-3293-4278-8FAA-7B684CE3451C}" srcOrd="1" destOrd="0" presId="urn:microsoft.com/office/officeart/2005/8/layout/orgChart1"/>
+    <dgm:cxn modelId="{F4AFBBAA-1665-47B2-8C33-7BF4B7B87E87}" type="presParOf" srcId="{1BC641D3-9B19-403C-8709-BCD25A53D7ED}" destId="{D6A654F9-47FA-4C28-9A2D-F149993651BB}" srcOrd="2" destOrd="0" presId="urn:microsoft.com/office/officeart/2005/8/layout/orgChart1"/>
+    <dgm:cxn modelId="{0017523F-EFE2-4B14-82EA-2EE365E5C217}" type="presParOf" srcId="{A053185A-14E2-4479-81F0-86121334F033}" destId="{18451D92-A11E-49C5-A9F2-50FB6363DBA6}" srcOrd="2" destOrd="0" presId="urn:microsoft.com/office/officeart/2005/8/layout/orgChart1"/>
+    <dgm:cxn modelId="{CB12C403-1A9F-4EE6-AD50-A84E50B3BA69}" type="presParOf" srcId="{18451D92-A11E-49C5-A9F2-50FB6363DBA6}" destId="{0ABE8A6D-6BD1-4886-B018-2138A2AFB32A}" srcOrd="0" destOrd="0" presId="urn:microsoft.com/office/officeart/2005/8/layout/orgChart1"/>
+    <dgm:cxn modelId="{E34207AF-012A-47D4-AC0C-5F16700AF5D9}" type="presParOf" srcId="{18451D92-A11E-49C5-A9F2-50FB6363DBA6}" destId="{92B6016C-9828-4926-A00A-533A109A2E03}" srcOrd="1" destOrd="0" presId="urn:microsoft.com/office/officeart/2005/8/layout/orgChart1"/>
+    <dgm:cxn modelId="{B27FCEE8-3781-4E7A-9359-E983DF0F553F}" type="presParOf" srcId="{92B6016C-9828-4926-A00A-533A109A2E03}" destId="{E7D2ED4B-594E-4FD1-8EE0-55BE81EE9E6E}" srcOrd="0" destOrd="0" presId="urn:microsoft.com/office/officeart/2005/8/layout/orgChart1"/>
+    <dgm:cxn modelId="{DBE59C5D-106E-454A-986F-DA74F0A58F2C}" type="presParOf" srcId="{E7D2ED4B-594E-4FD1-8EE0-55BE81EE9E6E}" destId="{D2FC7377-E8C0-4AC8-9F2E-2842B356B81D}" srcOrd="0" destOrd="0" presId="urn:microsoft.com/office/officeart/2005/8/layout/orgChart1"/>
+    <dgm:cxn modelId="{BEAD8D4E-4A10-4531-A7A0-61F271C94E12}" type="presParOf" srcId="{E7D2ED4B-594E-4FD1-8EE0-55BE81EE9E6E}" destId="{6C3AFAB6-9199-4FD4-8D21-21E1509A91E7}" srcOrd="1" destOrd="0" presId="urn:microsoft.com/office/officeart/2005/8/layout/orgChart1"/>
+    <dgm:cxn modelId="{187A1F05-0D5A-4971-B5E4-0C161F54E5E4}" type="presParOf" srcId="{92B6016C-9828-4926-A00A-533A109A2E03}" destId="{F8B4BD48-4D36-42CB-AA7F-07DC22A88FD9}" srcOrd="1" destOrd="0" presId="urn:microsoft.com/office/officeart/2005/8/layout/orgChart1"/>
+    <dgm:cxn modelId="{90688B13-465D-4538-8305-24CDBC45B1E7}" type="presParOf" srcId="{92B6016C-9828-4926-A00A-533A109A2E03}" destId="{538A4C37-4EA8-4875-AA4B-E00A1908C2D8}" srcOrd="2" destOrd="0" presId="urn:microsoft.com/office/officeart/2005/8/layout/orgChart1"/>
   </dgm:cxnLst>
   <dgm:bg/>
   <dgm:whole/>
@@ -25251,269 +24887,269 @@
     </dgm:pt>
   </dgm:ptLst>
   <dgm:cxnLst>
-    <dgm:cxn modelId="{C4EED782-13BD-4D1F-AC00-70D0FECA0580}" type="presOf" srcId="{A09DF923-A135-45A1-84DD-C0369FB15907}" destId="{664E6B19-B3CA-48A4-9AFD-765411D7CDA3}" srcOrd="0" destOrd="0" presId="urn:microsoft.com/office/officeart/2005/8/layout/orgChart1"/>
+    <dgm:cxn modelId="{09F42555-3F66-4065-8A74-53150CB094DB}" srcId="{2DA6D8A5-6DF4-4D8A-875A-82FA3ED3F8AA}" destId="{46AE8B83-548B-46E7-8792-55F737DEC071}" srcOrd="6" destOrd="0" parTransId="{49F55A0C-F8B1-4875-9228-AA4052193734}" sibTransId="{C9011150-7EC0-448D-9E21-F64EAF2D08BB}"/>
+    <dgm:cxn modelId="{87EDD758-2E84-4B72-AEB2-3DE2BFE73397}" type="presOf" srcId="{47B19955-5A1B-41DE-B107-5BDF8E7C14BF}" destId="{B630D2F8-A450-4994-9023-F414AC3D4E03}" srcOrd="0" destOrd="0" presId="urn:microsoft.com/office/officeart/2005/8/layout/orgChart1"/>
+    <dgm:cxn modelId="{48939194-E052-400A-90B0-EF2950D13F0F}" srcId="{18080814-27AF-421E-B446-3FF350C3E08D}" destId="{3996B1EF-A881-42EC-8EAB-BC80F7EE5898}" srcOrd="1" destOrd="0" parTransId="{23B41A52-DB87-480C-A33B-B968CBE0F078}" sibTransId="{99E83E30-A931-4623-AE84-FF6F1EBCBA86}"/>
+    <dgm:cxn modelId="{2D75A71C-6031-4999-8B25-6AA0FE6F9264}" type="presOf" srcId="{DEC7CA65-D33F-411B-AB88-C619F8D3D5A1}" destId="{8F207885-A7F3-420A-87CA-F040D5CE179D}" srcOrd="0" destOrd="0" presId="urn:microsoft.com/office/officeart/2005/8/layout/orgChart1"/>
+    <dgm:cxn modelId="{FEE5670A-AE03-4D12-832D-021A0CB0CADF}" type="presOf" srcId="{B0C6B4C8-AEB7-4DC4-971A-321B3B803AF6}" destId="{32250E4C-C44B-4CF4-9155-FF11BE0CA9E1}" srcOrd="1" destOrd="0" presId="urn:microsoft.com/office/officeart/2005/8/layout/orgChart1"/>
+    <dgm:cxn modelId="{1EEF538F-05E4-4495-88AB-B766B13BBE0F}" type="presOf" srcId="{DF3E06E4-C41A-47F8-8374-58AC8D029A05}" destId="{FB4E84D8-9F55-4694-9779-BCF2D760BA0B}" srcOrd="0" destOrd="0" presId="urn:microsoft.com/office/officeart/2005/8/layout/orgChart1"/>
+    <dgm:cxn modelId="{47936C6F-0D62-482F-A001-D9A5DCFBBF38}" type="presOf" srcId="{4C6C3942-A2C0-4BD7-9DBA-4DA6F6689DCE}" destId="{8793EEC6-5A62-49A2-9EA9-EA940796DA4B}" srcOrd="0" destOrd="0" presId="urn:microsoft.com/office/officeart/2005/8/layout/orgChart1"/>
+    <dgm:cxn modelId="{42D0D6BA-AA01-4541-817E-CBFC13AF895E}" type="presOf" srcId="{7699546E-2286-4E19-A9AE-3BCB079C5B3B}" destId="{697A30E7-4C65-4876-950B-1976A5551213}" srcOrd="0" destOrd="0" presId="urn:microsoft.com/office/officeart/2005/8/layout/orgChart1"/>
+    <dgm:cxn modelId="{31BF8B46-1815-4DDA-B0A1-4DB09819C082}" type="presOf" srcId="{2A107CDF-6568-42FE-93D3-FBE78A3FBE84}" destId="{F7EA1D6D-12A6-4CDB-BEBF-C30B1FD92782}" srcOrd="0" destOrd="0" presId="urn:microsoft.com/office/officeart/2005/8/layout/orgChart1"/>
+    <dgm:cxn modelId="{93B23C80-CA8F-40A4-A0F5-65EB232D9A7C}" type="presOf" srcId="{46AE8B83-548B-46E7-8792-55F737DEC071}" destId="{964FF679-BD8E-4721-8C36-391204F176BD}" srcOrd="1" destOrd="0" presId="urn:microsoft.com/office/officeart/2005/8/layout/orgChart1"/>
+    <dgm:cxn modelId="{F791E8EC-901C-4487-9580-2B5B2F2957C0}" srcId="{0E754180-076B-43B8-909E-733A9F5FF81D}" destId="{C443AA80-9D80-48D0-AEE8-B146499F72E1}" srcOrd="0" destOrd="0" parTransId="{DC654972-49E3-4ED7-9838-5DF86E9AE356}" sibTransId="{544ADA2E-86D9-4B98-94A2-48615826A41E}"/>
+    <dgm:cxn modelId="{7FA6E2E8-47F6-4A7D-8B31-4E2935849C23}" srcId="{419C2BE1-4117-442F-9112-733DF090E99D}" destId="{06A78736-4ABA-415A-854F-E578E6B33A50}" srcOrd="3" destOrd="0" parTransId="{CA1133AA-950D-42CF-BFEB-D47668AA3915}" sibTransId="{F5BA0115-A133-446F-9151-FA4B304A3397}"/>
+    <dgm:cxn modelId="{130C09BA-B883-4C6C-91D8-79B67CB06D76}" srcId="{18080814-27AF-421E-B446-3FF350C3E08D}" destId="{355D515A-15DC-48CE-AF17-A6ADD4444D45}" srcOrd="4" destOrd="0" parTransId="{E5D360E2-4E28-4013-9ACF-77B9E08127A5}" sibTransId="{45B36D34-9F67-44B3-829A-A4F1D9632D0C}"/>
+    <dgm:cxn modelId="{320603EF-81FE-4E96-856F-BD5943E17A2A}" type="presOf" srcId="{ED48F4FF-1537-423F-8273-57D31F5F8202}" destId="{088806F3-DCEA-4255-892F-95BE00C11387}" srcOrd="1" destOrd="0" presId="urn:microsoft.com/office/officeart/2005/8/layout/orgChart1"/>
+    <dgm:cxn modelId="{EAD27BA5-BB4D-49C9-B6C4-8FCC3032DBAC}" type="presOf" srcId="{0E754180-076B-43B8-909E-733A9F5FF81D}" destId="{2966BDD3-74E3-4B36-BDDF-7C9EB348A34C}" srcOrd="0" destOrd="0" presId="urn:microsoft.com/office/officeart/2005/8/layout/orgChart1"/>
+    <dgm:cxn modelId="{A68BA65A-C87C-4782-B7B6-D708D86F8BDE}" type="presOf" srcId="{03D8813B-0997-4AF7-8105-6F77CF6A1927}" destId="{046F4B70-8C58-4D35-B500-EBE3CB8E83D4}" srcOrd="0" destOrd="0" presId="urn:microsoft.com/office/officeart/2005/8/layout/orgChart1"/>
+    <dgm:cxn modelId="{050AFDD8-CF7E-47F8-9191-A8FD8FEF49A8}" type="presOf" srcId="{CB2DB284-BDEC-43EA-8918-04F86106CD2A}" destId="{6352EB2D-AF4C-487F-AFDF-B08BFF24A90F}" srcOrd="0" destOrd="0" presId="urn:microsoft.com/office/officeart/2005/8/layout/orgChart1"/>
+    <dgm:cxn modelId="{B6ADFD82-F1BC-443B-A679-B54C2D3A0432}" srcId="{DD69F83B-0437-466D-B977-1654B6D11BDC}" destId="{419C2BE1-4117-442F-9112-733DF090E99D}" srcOrd="0" destOrd="0" parTransId="{CE1D8B06-F588-4443-8C04-044497406026}" sibTransId="{356F0AB8-8DEF-4CE6-AD78-0783945A20D4}"/>
+    <dgm:cxn modelId="{4CA07D74-33CF-4912-B927-96C58149BF75}" type="presOf" srcId="{2DA6D8A5-6DF4-4D8A-875A-82FA3ED3F8AA}" destId="{B429DB41-6BBF-46C5-8A39-8804F3383EE4}" srcOrd="0" destOrd="0" presId="urn:microsoft.com/office/officeart/2005/8/layout/orgChart1"/>
+    <dgm:cxn modelId="{7A91C482-5373-4B98-8910-DEA32DA46A33}" type="presOf" srcId="{B0C6B4C8-AEB7-4DC4-971A-321B3B803AF6}" destId="{0C59CB1A-055D-400D-9D18-C2C98E4BF7BF}" srcOrd="0" destOrd="0" presId="urn:microsoft.com/office/officeart/2005/8/layout/orgChart1"/>
+    <dgm:cxn modelId="{FE5D9325-C5E1-46EB-BBAC-E683320342BD}" srcId="{18080814-27AF-421E-B446-3FF350C3E08D}" destId="{A09DF923-A135-45A1-84DD-C0369FB15907}" srcOrd="3" destOrd="0" parTransId="{66D79A2E-8900-47D8-86B5-799E2F81996A}" sibTransId="{995F7EED-1C3E-488A-91DF-5BC366C6A030}"/>
+    <dgm:cxn modelId="{406CA667-5B21-4025-B8E7-49CE9939E7EC}" srcId="{419C2BE1-4117-442F-9112-733DF090E99D}" destId="{24CA0B73-FBAB-4CD6-AEFC-6083EB1E2D88}" srcOrd="5" destOrd="0" parTransId="{A0DD95DA-FF76-491D-9A36-ADAB24F7E85E}" sibTransId="{F5311C0A-F37D-42CC-8348-593BC369F349}"/>
+    <dgm:cxn modelId="{9AB94084-497B-4AB0-8A2A-564D2FAC0BC9}" type="presOf" srcId="{AD1F0744-0B3C-42F0-849F-FA7A1F5C430C}" destId="{D58C5A2D-2A9A-49ED-AE15-520236B65DE3}" srcOrd="0" destOrd="0" presId="urn:microsoft.com/office/officeart/2005/8/layout/orgChart1"/>
+    <dgm:cxn modelId="{89BC232C-ADE9-44AB-B685-3363001B74B3}" type="presOf" srcId="{24CA0B73-FBAB-4CD6-AEFC-6083EB1E2D88}" destId="{52972397-F742-4D63-8BD3-64E25F1F2602}" srcOrd="0" destOrd="0" presId="urn:microsoft.com/office/officeart/2005/8/layout/orgChart1"/>
+    <dgm:cxn modelId="{FD4A29F1-1DC4-4D74-A76C-04B7D2E7CD4C}" type="presOf" srcId="{CA1133AA-950D-42CF-BFEB-D47668AA3915}" destId="{1546F6AF-FD06-42B0-A155-79D2D8C68AD0}" srcOrd="0" destOrd="0" presId="urn:microsoft.com/office/officeart/2005/8/layout/orgChart1"/>
+    <dgm:cxn modelId="{D7071A52-47D5-45C6-89B3-E521BB75E0C2}" type="presOf" srcId="{300D4A98-C46C-4C7F-9BC2-87BA3DCCB5B8}" destId="{8A44DA15-75CE-41F6-AF4D-06413198E674}" srcOrd="1" destOrd="0" presId="urn:microsoft.com/office/officeart/2005/8/layout/orgChart1"/>
+    <dgm:cxn modelId="{F2F831B1-2DB3-401C-9818-A9FCE24F31E8}" srcId="{2DA6D8A5-6DF4-4D8A-875A-82FA3ED3F8AA}" destId="{ED48F4FF-1537-423F-8273-57D31F5F8202}" srcOrd="3" destOrd="0" parTransId="{5D1B2E3A-A211-46EC-BA81-4CF070D8D441}" sibTransId="{67E37773-0469-4DB0-BB7E-F5E66BEEF171}"/>
+    <dgm:cxn modelId="{A9260785-44E6-488B-AE18-7CCEE4D0A811}" type="presOf" srcId="{A09DF923-A135-45A1-84DD-C0369FB15907}" destId="{A3D37F86-7643-43FF-BACC-2B2E08B66944}" srcOrd="1" destOrd="0" presId="urn:microsoft.com/office/officeart/2005/8/layout/orgChart1"/>
+    <dgm:cxn modelId="{A4ABD72F-B3D2-4787-9A2C-2BC935D468D6}" srcId="{419C2BE1-4117-442F-9112-733DF090E99D}" destId="{18080814-27AF-421E-B446-3FF350C3E08D}" srcOrd="4" destOrd="0" parTransId="{DF3E06E4-C41A-47F8-8374-58AC8D029A05}" sibTransId="{33E660BD-ACA1-4FCE-9076-B04FAEC62A64}"/>
+    <dgm:cxn modelId="{FF983BEE-C474-433B-BF1B-6B4262B1720F}" type="presOf" srcId="{66D79A2E-8900-47D8-86B5-799E2F81996A}" destId="{11916194-34F5-4227-BE26-7399C3CD78E2}" srcOrd="0" destOrd="0" presId="urn:microsoft.com/office/officeart/2005/8/layout/orgChart1"/>
+    <dgm:cxn modelId="{E84181FC-1B52-4408-869F-FD67C9CD5857}" type="presOf" srcId="{92FF9D15-69ED-4E8F-AB04-6A387788960C}" destId="{7CC10328-88AE-4FA6-A668-2C59BEFB309C}" srcOrd="0" destOrd="0" presId="urn:microsoft.com/office/officeart/2005/8/layout/orgChart1"/>
+    <dgm:cxn modelId="{CEBA9340-00C6-40A0-800C-8806354E65E2}" type="presOf" srcId="{A09DF923-A135-45A1-84DD-C0369FB15907}" destId="{664E6B19-B3CA-48A4-9AFD-765411D7CDA3}" srcOrd="0" destOrd="0" presId="urn:microsoft.com/office/officeart/2005/8/layout/orgChart1"/>
+    <dgm:cxn modelId="{98015A55-9B3C-43D3-881C-E09AC426E6C3}" type="presOf" srcId="{92FF9D15-69ED-4E8F-AB04-6A387788960C}" destId="{36F52EA6-4A8E-4909-BCF0-085D54CE07EF}" srcOrd="1" destOrd="0" presId="urn:microsoft.com/office/officeart/2005/8/layout/orgChart1"/>
+    <dgm:cxn modelId="{25A32CB5-6E86-4855-8739-695358DFB290}" srcId="{2DA6D8A5-6DF4-4D8A-875A-82FA3ED3F8AA}" destId="{AD1F0744-0B3C-42F0-849F-FA7A1F5C430C}" srcOrd="4" destOrd="0" parTransId="{CC51B9D9-F867-4D19-A9C6-4B2E2F4B0F34}" sibTransId="{5DC4A0DD-4D52-4F27-A40E-370B0C22A8B1}"/>
+    <dgm:cxn modelId="{66CA343C-EFA7-4E49-AC5F-B35327FEFACA}" type="presOf" srcId="{9C8D9A25-82B4-4A34-AD3A-5D201150203D}" destId="{16A562E1-302B-4E4A-8D0B-9B1097E9C030}" srcOrd="1" destOrd="0" presId="urn:microsoft.com/office/officeart/2005/8/layout/orgChart1"/>
+    <dgm:cxn modelId="{BDAF7664-8365-4CF8-95D9-ECD426B5AFB8}" type="presOf" srcId="{C443AA80-9D80-48D0-AEE8-B146499F72E1}" destId="{7F6F8C17-F045-4B51-AEF9-40A466031E7B}" srcOrd="1" destOrd="0" presId="urn:microsoft.com/office/officeart/2005/8/layout/orgChart1"/>
+    <dgm:cxn modelId="{14A97C21-3DBC-4B4F-A21C-5D2491BC5E4B}" type="presOf" srcId="{ED48F4FF-1537-423F-8273-57D31F5F8202}" destId="{B8A21BA6-2C75-431D-B598-D9508A60B02B}" srcOrd="0" destOrd="0" presId="urn:microsoft.com/office/officeart/2005/8/layout/orgChart1"/>
+    <dgm:cxn modelId="{B656545D-0EFD-4737-B996-EF5AE6351C13}" type="presOf" srcId="{18080814-27AF-421E-B446-3FF350C3E08D}" destId="{9B2A16F5-42FE-46BA-9D57-DD98357526BD}" srcOrd="0" destOrd="0" presId="urn:microsoft.com/office/officeart/2005/8/layout/orgChart1"/>
+    <dgm:cxn modelId="{338C4C3B-70B7-4C5F-84AF-36687176A471}" type="presOf" srcId="{3AF759AF-7202-45CC-B7F1-8DDF00D9BA75}" destId="{EA9EF795-3E5E-41FE-8861-88E68ED22A42}" srcOrd="0" destOrd="0" presId="urn:microsoft.com/office/officeart/2005/8/layout/orgChart1"/>
+    <dgm:cxn modelId="{6CFB989C-94F7-4312-8427-603983EE69DC}" srcId="{18080814-27AF-421E-B446-3FF350C3E08D}" destId="{0E754180-076B-43B8-909E-733A9F5FF81D}" srcOrd="0" destOrd="0" parTransId="{7699546E-2286-4E19-A9AE-3BCB079C5B3B}" sibTransId="{B4C97C39-610F-4782-AB86-0A7F2FE34D74}"/>
+    <dgm:cxn modelId="{BED03821-6DDC-463E-839F-CF1AC3CF1A01}" type="presOf" srcId="{C443AA80-9D80-48D0-AEE8-B146499F72E1}" destId="{160F9CE6-93FD-4824-9797-5583D54AB0D1}" srcOrd="0" destOrd="0" presId="urn:microsoft.com/office/officeart/2005/8/layout/orgChart1"/>
+    <dgm:cxn modelId="{C9B7A4D3-BDF5-4A73-B799-FEA79DFAFC75}" type="presOf" srcId="{CC51B9D9-F867-4D19-A9C6-4B2E2F4B0F34}" destId="{A8AFB9E9-4935-479F-8039-7D55DA0F804C}" srcOrd="0" destOrd="0" presId="urn:microsoft.com/office/officeart/2005/8/layout/orgChart1"/>
     <dgm:cxn modelId="{666F3983-E19A-414F-A6A7-C51068B37774}" srcId="{2DA6D8A5-6DF4-4D8A-875A-82FA3ED3F8AA}" destId="{2A107CDF-6568-42FE-93D3-FBE78A3FBE84}" srcOrd="0" destOrd="0" parTransId="{D7E201BD-36F4-4E40-9C4B-297B70B5CC04}" sibTransId="{32906CC8-BE32-41BB-814F-809A79A9D1F8}"/>
-    <dgm:cxn modelId="{5259C139-BE38-47D6-AF90-B3915C4409FD}" type="presOf" srcId="{2DA6D8A5-6DF4-4D8A-875A-82FA3ED3F8AA}" destId="{CC20C353-017E-4C21-8296-11EF4ED5356D}" srcOrd="1" destOrd="0" presId="urn:microsoft.com/office/officeart/2005/8/layout/orgChart1"/>
-    <dgm:cxn modelId="{9C7E8906-748E-4224-AE86-AAFDC312CCAF}" type="presOf" srcId="{49F55A0C-F8B1-4875-9228-AA4052193734}" destId="{CA2D646F-B9E9-4C66-8FBF-98AA33A60405}" srcOrd="0" destOrd="0" presId="urn:microsoft.com/office/officeart/2005/8/layout/orgChart1"/>
-    <dgm:cxn modelId="{7E6C627A-183B-457A-B7FA-5AD4D725117F}" type="presOf" srcId="{DEC7CA65-D33F-411B-AB88-C619F8D3D5A1}" destId="{21A9EE94-86D1-43FB-AA84-22E71B199665}" srcOrd="1" destOrd="0" presId="urn:microsoft.com/office/officeart/2005/8/layout/orgChart1"/>
-    <dgm:cxn modelId="{47299CE7-4A9A-4417-9C18-E71C42C8328D}" type="presOf" srcId="{B0C6B4C8-AEB7-4DC4-971A-321B3B803AF6}" destId="{32250E4C-C44B-4CF4-9155-FF11BE0CA9E1}" srcOrd="1" destOrd="0" presId="urn:microsoft.com/office/officeart/2005/8/layout/orgChart1"/>
-    <dgm:cxn modelId="{4BFB1283-D3D6-453B-BAD3-5CF83A3AD421}" type="presOf" srcId="{77A5D11F-BA96-434C-A01C-5F38747AC312}" destId="{61736AA1-A31A-45D1-ABDC-D463CC8421D0}" srcOrd="0" destOrd="0" presId="urn:microsoft.com/office/officeart/2005/8/layout/orgChart1"/>
-    <dgm:cxn modelId="{F0130C04-DF76-4D95-940E-210D78CCADFD}" type="presOf" srcId="{9C8D9A25-82B4-4A34-AD3A-5D201150203D}" destId="{16A562E1-302B-4E4A-8D0B-9B1097E9C030}" srcOrd="1" destOrd="0" presId="urn:microsoft.com/office/officeart/2005/8/layout/orgChart1"/>
-    <dgm:cxn modelId="{B8BBEE19-AC2D-4D68-816E-F8DC04595DC2}" type="presOf" srcId="{DC654972-49E3-4ED7-9838-5DF86E9AE356}" destId="{904EEF49-8E6E-417E-9D92-FDDF37ADCDE1}" srcOrd="0" destOrd="0" presId="urn:microsoft.com/office/officeart/2005/8/layout/orgChart1"/>
-    <dgm:cxn modelId="{84221F35-8D85-4F56-9B45-9F554478C780}" type="presOf" srcId="{2A107CDF-6568-42FE-93D3-FBE78A3FBE84}" destId="{082BF8BC-D5FD-4B99-BD40-6B5CBFD9B958}" srcOrd="1" destOrd="0" presId="urn:microsoft.com/office/officeart/2005/8/layout/orgChart1"/>
-    <dgm:cxn modelId="{406CA667-5B21-4025-B8E7-49CE9939E7EC}" srcId="{419C2BE1-4117-442F-9112-733DF090E99D}" destId="{24CA0B73-FBAB-4CD6-AEFC-6083EB1E2D88}" srcOrd="5" destOrd="0" parTransId="{A0DD95DA-FF76-491D-9A36-ADAB24F7E85E}" sibTransId="{F5311C0A-F37D-42CC-8348-593BC369F349}"/>
-    <dgm:cxn modelId="{E7F4D091-0147-4920-AC32-FE006FAEE122}" type="presOf" srcId="{CC25257B-765C-4FCD-AB66-7EF209554D65}" destId="{BA8B78D0-160A-4DCF-95BD-E7F79C3AF4CA}" srcOrd="0" destOrd="0" presId="urn:microsoft.com/office/officeart/2005/8/layout/orgChart1"/>
-    <dgm:cxn modelId="{7FA6E2E8-47F6-4A7D-8B31-4E2935849C23}" srcId="{419C2BE1-4117-442F-9112-733DF090E99D}" destId="{06A78736-4ABA-415A-854F-E578E6B33A50}" srcOrd="3" destOrd="0" parTransId="{CA1133AA-950D-42CF-BFEB-D47668AA3915}" sibTransId="{F5BA0115-A133-446F-9151-FA4B304A3397}"/>
+    <dgm:cxn modelId="{67F6D600-8AA6-42B8-A2E0-AACC6C44115A}" srcId="{419C2BE1-4117-442F-9112-733DF090E99D}" destId="{2DA6D8A5-6DF4-4D8A-875A-82FA3ED3F8AA}" srcOrd="0" destOrd="0" parTransId="{47B19955-5A1B-41DE-B107-5BDF8E7C14BF}" sibTransId="{C1D6F60D-FC54-41F9-B36F-C803A511AECD}"/>
+    <dgm:cxn modelId="{F73FCECA-F8A5-4BCB-B76B-6E4EEEF22513}" srcId="{0E754180-076B-43B8-909E-733A9F5FF81D}" destId="{08F37D26-C317-4515-BC8C-182E222B0348}" srcOrd="1" destOrd="0" parTransId="{4C6C3942-A2C0-4BD7-9DBA-4DA6F6689DCE}" sibTransId="{4325091C-CAA5-404E-B2FA-6C3DB190C71F}"/>
+    <dgm:cxn modelId="{42F8EE21-9C27-40C6-B686-57C9E49732F0}" type="presOf" srcId="{355D515A-15DC-48CE-AF17-A6ADD4444D45}" destId="{9165B282-71CB-42B0-A05D-09AD43B6C8CC}" srcOrd="0" destOrd="0" presId="urn:microsoft.com/office/officeart/2005/8/layout/orgChart1"/>
     <dgm:cxn modelId="{B6C12E16-BBDB-4180-AD86-8B5DB253CE8F}" srcId="{419C2BE1-4117-442F-9112-733DF090E99D}" destId="{300D4A98-C46C-4C7F-9BC2-87BA3DCCB5B8}" srcOrd="2" destOrd="0" parTransId="{03D8813B-0997-4AF7-8105-6F77CF6A1927}" sibTransId="{335955F2-D96F-4893-B4DA-2CF255A09093}"/>
-    <dgm:cxn modelId="{DFFE595F-B9D1-44EC-9D1E-409B340C25EC}" type="presOf" srcId="{8ECF5304-B089-411A-87DE-83AF75BB84E3}" destId="{DE5CCE18-43C3-4482-9917-3BCA308D5F70}" srcOrd="0" destOrd="0" presId="urn:microsoft.com/office/officeart/2005/8/layout/orgChart1"/>
-    <dgm:cxn modelId="{AB4CA50B-0C37-4DB9-BBDB-A8A602061D91}" type="presOf" srcId="{92FF9D15-69ED-4E8F-AB04-6A387788960C}" destId="{7CC10328-88AE-4FA6-A668-2C59BEFB309C}" srcOrd="0" destOrd="0" presId="urn:microsoft.com/office/officeart/2005/8/layout/orgChart1"/>
-    <dgm:cxn modelId="{BF80DB6E-1896-4A6E-9E1C-B77EE596DF96}" type="presOf" srcId="{3AF759AF-7202-45CC-B7F1-8DDF00D9BA75}" destId="{EA9EF795-3E5E-41FE-8861-88E68ED22A42}" srcOrd="0" destOrd="0" presId="urn:microsoft.com/office/officeart/2005/8/layout/orgChart1"/>
-    <dgm:cxn modelId="{AD2AD4B0-3396-4875-97AD-F316EB5CFD28}" type="presOf" srcId="{B0C6B4C8-AEB7-4DC4-971A-321B3B803AF6}" destId="{0C59CB1A-055D-400D-9D18-C2C98E4BF7BF}" srcOrd="0" destOrd="0" presId="urn:microsoft.com/office/officeart/2005/8/layout/orgChart1"/>
-    <dgm:cxn modelId="{2E87AA20-D854-4EA4-9BF5-F94B57BA3EE0}" type="presOf" srcId="{AD1F0744-0B3C-42F0-849F-FA7A1F5C430C}" destId="{D58C5A2D-2A9A-49ED-AE15-520236B65DE3}" srcOrd="0" destOrd="0" presId="urn:microsoft.com/office/officeart/2005/8/layout/orgChart1"/>
-    <dgm:cxn modelId="{6C13783E-433C-4FB5-92EE-D369EA370D28}" type="presOf" srcId="{A0DD95DA-FF76-491D-9A36-ADAB24F7E85E}" destId="{93F0BD71-D85A-4D80-985F-44488A032339}" srcOrd="0" destOrd="0" presId="urn:microsoft.com/office/officeart/2005/8/layout/orgChart1"/>
+    <dgm:cxn modelId="{F915B75F-2CDE-48C3-A033-BADC2B4C5885}" type="presOf" srcId="{08F37D26-C317-4515-BC8C-182E222B0348}" destId="{2766EA21-4773-4294-8804-F100CB850543}" srcOrd="1" destOrd="0" presId="urn:microsoft.com/office/officeart/2005/8/layout/orgChart1"/>
+    <dgm:cxn modelId="{91E559E5-07E4-438A-A60A-05DF19668A02}" type="presOf" srcId="{355D515A-15DC-48CE-AF17-A6ADD4444D45}" destId="{1A88E3C3-CCFF-404B-B258-3F3C0EAFB158}" srcOrd="1" destOrd="0" presId="urn:microsoft.com/office/officeart/2005/8/layout/orgChart1"/>
+    <dgm:cxn modelId="{C0DFD2F6-6CC1-4E14-86A9-B73AF2583A72}" type="presOf" srcId="{AD1F0744-0B3C-42F0-849F-FA7A1F5C430C}" destId="{A6A807D8-D71F-4169-94F1-7BF83F1879AE}" srcOrd="1" destOrd="0" presId="urn:microsoft.com/office/officeart/2005/8/layout/orgChart1"/>
+    <dgm:cxn modelId="{8E5A1CA6-4E82-49D6-B6C2-48EC9C652B72}" type="presOf" srcId="{D7E201BD-36F4-4E40-9C4B-297B70B5CC04}" destId="{C02A1FA0-9A8C-44F1-840C-A84F5B21799F}" srcOrd="0" destOrd="0" presId="urn:microsoft.com/office/officeart/2005/8/layout/orgChart1"/>
+    <dgm:cxn modelId="{88B228E1-2048-4609-910E-2FE5F224182A}" srcId="{92FF9D15-69ED-4E8F-AB04-6A387788960C}" destId="{DEC7CA65-D33F-411B-AB88-C619F8D3D5A1}" srcOrd="1" destOrd="0" parTransId="{8ECF5304-B089-411A-87DE-83AF75BB84E3}" sibTransId="{92069BAC-5FC8-43D5-9B41-F1553CF3A312}"/>
+    <dgm:cxn modelId="{47A8B57C-E62C-423A-B037-5F3F855ED046}" type="presOf" srcId="{300D4A98-C46C-4C7F-9BC2-87BA3DCCB5B8}" destId="{70F69B8D-70B8-4D29-98E9-E3EF315CF4A4}" srcOrd="0" destOrd="0" presId="urn:microsoft.com/office/officeart/2005/8/layout/orgChart1"/>
+    <dgm:cxn modelId="{1E2AE94E-EC1D-4DC6-B5DA-E3274C09BCA8}" type="presOf" srcId="{DC654972-49E3-4ED7-9838-5DF86E9AE356}" destId="{904EEF49-8E6E-417E-9D92-FDDF37ADCDE1}" srcOrd="0" destOrd="0" presId="urn:microsoft.com/office/officeart/2005/8/layout/orgChart1"/>
+    <dgm:cxn modelId="{3ABA0FFF-F18B-47AD-97B7-8874BF4229EA}" type="presOf" srcId="{0D622BC5-DC7D-499D-BECE-B7820938DA88}" destId="{7AA4CEB3-E1C4-43AC-8CEB-22B870494EFC}" srcOrd="0" destOrd="0" presId="urn:microsoft.com/office/officeart/2005/8/layout/orgChart1"/>
+    <dgm:cxn modelId="{5BFD0A69-33FB-4760-B2F4-646EF6A4A721}" type="presOf" srcId="{49F55A0C-F8B1-4875-9228-AA4052193734}" destId="{CA2D646F-B9E9-4C66-8FBF-98AA33A60405}" srcOrd="0" destOrd="0" presId="urn:microsoft.com/office/officeart/2005/8/layout/orgChart1"/>
+    <dgm:cxn modelId="{69F582EB-83D4-4533-9D47-3FBD96E4F0B6}" type="presOf" srcId="{24CA0B73-FBAB-4CD6-AEFC-6083EB1E2D88}" destId="{C2597920-2E8C-4CE4-A40C-4A98EDF3B34A}" srcOrd="1" destOrd="0" presId="urn:microsoft.com/office/officeart/2005/8/layout/orgChart1"/>
+    <dgm:cxn modelId="{96796003-3A56-48D4-B09D-E60378017E57}" type="presOf" srcId="{3996B1EF-A881-42EC-8EAB-BC80F7EE5898}" destId="{36BEBB03-E3C0-4BE3-9427-8C0163F64965}" srcOrd="0" destOrd="0" presId="urn:microsoft.com/office/officeart/2005/8/layout/orgChart1"/>
     <dgm:cxn modelId="{2BD16EE2-8EDE-4381-B407-23C6D754A8EA}" srcId="{2DA6D8A5-6DF4-4D8A-875A-82FA3ED3F8AA}" destId="{401A4077-3CB0-4D6D-8D70-E61B4E9CB713}" srcOrd="2" destOrd="0" parTransId="{0D622BC5-DC7D-499D-BECE-B7820938DA88}" sibTransId="{CA581BEC-2F24-4A2F-9850-EE3EAFE9BCD4}"/>
-    <dgm:cxn modelId="{0DD64480-F7B2-449E-B0C5-E64DCA176755}" type="presOf" srcId="{08F37D26-C317-4515-BC8C-182E222B0348}" destId="{E6712389-C2BE-457D-BDA7-EFF648EEE81E}" srcOrd="0" destOrd="0" presId="urn:microsoft.com/office/officeart/2005/8/layout/orgChart1"/>
-    <dgm:cxn modelId="{A4ABD72F-B3D2-4787-9A2C-2BC935D468D6}" srcId="{419C2BE1-4117-442F-9112-733DF090E99D}" destId="{18080814-27AF-421E-B446-3FF350C3E08D}" srcOrd="4" destOrd="0" parTransId="{DF3E06E4-C41A-47F8-8374-58AC8D029A05}" sibTransId="{33E660BD-ACA1-4FCE-9076-B04FAEC62A64}"/>
-    <dgm:cxn modelId="{9C1BFFF1-2E74-44B1-ADE9-0DA2B41CDFB0}" type="presOf" srcId="{77A5D11F-BA96-434C-A01C-5F38747AC312}" destId="{8126D006-4AB2-4691-BA6E-F9AA1384D7A3}" srcOrd="1" destOrd="0" presId="urn:microsoft.com/office/officeart/2005/8/layout/orgChart1"/>
-    <dgm:cxn modelId="{CE5B2469-C1B9-46E3-BE89-B32A0886AA1C}" type="presOf" srcId="{6C4AC4A7-B7EF-4073-9F1B-69985201F61C}" destId="{31F24C4F-2338-4C4A-AEA1-30536AF1B48F}" srcOrd="0" destOrd="0" presId="urn:microsoft.com/office/officeart/2005/8/layout/orgChart1"/>
-    <dgm:cxn modelId="{FE5D9325-C5E1-46EB-BBAC-E683320342BD}" srcId="{18080814-27AF-421E-B446-3FF350C3E08D}" destId="{A09DF923-A135-45A1-84DD-C0369FB15907}" srcOrd="3" destOrd="0" parTransId="{66D79A2E-8900-47D8-86B5-799E2F81996A}" sibTransId="{995F7EED-1C3E-488A-91DF-5BC366C6A030}"/>
-    <dgm:cxn modelId="{5A2DA90A-FEAA-43F8-B709-694BD0AB61EE}" type="presOf" srcId="{355D515A-15DC-48CE-AF17-A6ADD4444D45}" destId="{9165B282-71CB-42B0-A05D-09AD43B6C8CC}" srcOrd="0" destOrd="0" presId="urn:microsoft.com/office/officeart/2005/8/layout/orgChart1"/>
-    <dgm:cxn modelId="{4E4FEAAC-2669-4559-8A86-BB2CAA3C0022}" type="presOf" srcId="{46AE8B83-548B-46E7-8792-55F737DEC071}" destId="{964FF679-BD8E-4721-8C36-391204F176BD}" srcOrd="1" destOrd="0" presId="urn:microsoft.com/office/officeart/2005/8/layout/orgChart1"/>
-    <dgm:cxn modelId="{B6ADFD82-F1BC-443B-A679-B54C2D3A0432}" srcId="{DD69F83B-0437-466D-B977-1654B6D11BDC}" destId="{419C2BE1-4117-442F-9112-733DF090E99D}" srcOrd="0" destOrd="0" parTransId="{CE1D8B06-F588-4443-8C04-044497406026}" sibTransId="{356F0AB8-8DEF-4CE6-AD78-0783945A20D4}"/>
-    <dgm:cxn modelId="{7A3DD4ED-B31D-4A23-BA4C-FDFD86D31E8F}" type="presOf" srcId="{355D515A-15DC-48CE-AF17-A6ADD4444D45}" destId="{1A88E3C3-CCFF-404B-B258-3F3C0EAFB158}" srcOrd="1" destOrd="0" presId="urn:microsoft.com/office/officeart/2005/8/layout/orgChart1"/>
-    <dgm:cxn modelId="{745C870C-B798-46AA-B0A1-5DFAB9E8EF7B}" type="presOf" srcId="{4C6C3942-A2C0-4BD7-9DBA-4DA6F6689DCE}" destId="{8793EEC6-5A62-49A2-9EA9-EA940796DA4B}" srcOrd="0" destOrd="0" presId="urn:microsoft.com/office/officeart/2005/8/layout/orgChart1"/>
-    <dgm:cxn modelId="{88B228E1-2048-4609-910E-2FE5F224182A}" srcId="{92FF9D15-69ED-4E8F-AB04-6A387788960C}" destId="{DEC7CA65-D33F-411B-AB88-C619F8D3D5A1}" srcOrd="1" destOrd="0" parTransId="{8ECF5304-B089-411A-87DE-83AF75BB84E3}" sibTransId="{92069BAC-5FC8-43D5-9B41-F1553CF3A312}"/>
-    <dgm:cxn modelId="{076BFA34-44E9-46AC-90D5-9B817F32B16C}" type="presOf" srcId="{E5D360E2-4E28-4013-9ACF-77B9E08127A5}" destId="{A130783A-0530-449C-B6BC-61402B71AB07}" srcOrd="0" destOrd="0" presId="urn:microsoft.com/office/officeart/2005/8/layout/orgChart1"/>
-    <dgm:cxn modelId="{D8125E6C-23CC-47D4-835D-61E08BD2BD00}" type="presOf" srcId="{03D8813B-0997-4AF7-8105-6F77CF6A1927}" destId="{046F4B70-8C58-4D35-B500-EBE3CB8E83D4}" srcOrd="0" destOrd="0" presId="urn:microsoft.com/office/officeart/2005/8/layout/orgChart1"/>
-    <dgm:cxn modelId="{079C09C4-A599-4C3C-B58F-29B99C4C11CB}" type="presOf" srcId="{7699546E-2286-4E19-A9AE-3BCB079C5B3B}" destId="{697A30E7-4C65-4876-950B-1976A5551213}" srcOrd="0" destOrd="0" presId="urn:microsoft.com/office/officeart/2005/8/layout/orgChart1"/>
-    <dgm:cxn modelId="{9F3419CC-04C9-4CE8-9635-A897E6309C99}" type="presOf" srcId="{C443AA80-9D80-48D0-AEE8-B146499F72E1}" destId="{7F6F8C17-F045-4B51-AEF9-40A466031E7B}" srcOrd="1" destOrd="0" presId="urn:microsoft.com/office/officeart/2005/8/layout/orgChart1"/>
-    <dgm:cxn modelId="{CA3FE293-35C2-4363-A4D0-A6CFF566CE0B}" type="presOf" srcId="{300D4A98-C46C-4C7F-9BC2-87BA3DCCB5B8}" destId="{8A44DA15-75CE-41F6-AF4D-06413198E674}" srcOrd="1" destOrd="0" presId="urn:microsoft.com/office/officeart/2005/8/layout/orgChart1"/>
-    <dgm:cxn modelId="{8ECB5515-BE3F-4537-A790-E7726136D518}" type="presOf" srcId="{AD1F0744-0B3C-42F0-849F-FA7A1F5C430C}" destId="{A6A807D8-D71F-4169-94F1-7BF83F1879AE}" srcOrd="1" destOrd="0" presId="urn:microsoft.com/office/officeart/2005/8/layout/orgChart1"/>
-    <dgm:cxn modelId="{39A2A9EE-02AD-43CC-BCB8-B150E416C9F2}" type="presOf" srcId="{5D1B2E3A-A211-46EC-BA81-4CF070D8D441}" destId="{4F470CD3-FC5E-4612-B6B4-31864D28DFE5}" srcOrd="0" destOrd="0" presId="urn:microsoft.com/office/officeart/2005/8/layout/orgChart1"/>
-    <dgm:cxn modelId="{A4E47D5E-C2C1-4724-A84C-D73AC7662303}" type="presOf" srcId="{66D79A2E-8900-47D8-86B5-799E2F81996A}" destId="{11916194-34F5-4227-BE26-7399C3CD78E2}" srcOrd="0" destOrd="0" presId="urn:microsoft.com/office/officeart/2005/8/layout/orgChart1"/>
-    <dgm:cxn modelId="{C9DCF498-B1A6-4FF7-B178-BEB458986470}" type="presOf" srcId="{46AE8B83-548B-46E7-8792-55F737DEC071}" destId="{3A825517-90A1-4198-9383-6F9F22A28464}" srcOrd="0" destOrd="0" presId="urn:microsoft.com/office/officeart/2005/8/layout/orgChart1"/>
-    <dgm:cxn modelId="{ABDB14BA-801E-4A3A-BCB1-47D14C070E59}" type="presOf" srcId="{2A107CDF-6568-42FE-93D3-FBE78A3FBE84}" destId="{F7EA1D6D-12A6-4CDB-BEBF-C30B1FD92782}" srcOrd="0" destOrd="0" presId="urn:microsoft.com/office/officeart/2005/8/layout/orgChart1"/>
-    <dgm:cxn modelId="{F84792E2-F0C5-4990-A6AA-4AB6C247B91F}" type="presOf" srcId="{C443AA80-9D80-48D0-AEE8-B146499F72E1}" destId="{160F9CE6-93FD-4824-9797-5583D54AB0D1}" srcOrd="0" destOrd="0" presId="urn:microsoft.com/office/officeart/2005/8/layout/orgChart1"/>
-    <dgm:cxn modelId="{09F42555-3F66-4065-8A74-53150CB094DB}" srcId="{2DA6D8A5-6DF4-4D8A-875A-82FA3ED3F8AA}" destId="{46AE8B83-548B-46E7-8792-55F737DEC071}" srcOrd="6" destOrd="0" parTransId="{49F55A0C-F8B1-4875-9228-AA4052193734}" sibTransId="{C9011150-7EC0-448D-9E21-F64EAF2D08BB}"/>
-    <dgm:cxn modelId="{D14EAC30-66FB-410D-AD19-75BE75DA1B8A}" type="presOf" srcId="{401A4077-3CB0-4D6D-8D70-E61B4E9CB713}" destId="{7415F2EE-41FC-40A6-84AA-2CE5BBDDB49F}" srcOrd="0" destOrd="0" presId="urn:microsoft.com/office/officeart/2005/8/layout/orgChart1"/>
-    <dgm:cxn modelId="{25A32CB5-6E86-4855-8739-695358DFB290}" srcId="{2DA6D8A5-6DF4-4D8A-875A-82FA3ED3F8AA}" destId="{AD1F0744-0B3C-42F0-849F-FA7A1F5C430C}" srcOrd="4" destOrd="0" parTransId="{CC51B9D9-F867-4D19-A9C6-4B2E2F4B0F34}" sibTransId="{5DC4A0DD-4D52-4F27-A40E-370B0C22A8B1}"/>
-    <dgm:cxn modelId="{D7221A87-5608-4409-9506-2A16E0414621}" type="presOf" srcId="{08F37D26-C317-4515-BC8C-182E222B0348}" destId="{2766EA21-4773-4294-8804-F100CB850543}" srcOrd="1" destOrd="0" presId="urn:microsoft.com/office/officeart/2005/8/layout/orgChart1"/>
-    <dgm:cxn modelId="{3A2658AD-C6F9-4637-A251-220FA86C94E2}" type="presOf" srcId="{CC51B9D9-F867-4D19-A9C6-4B2E2F4B0F34}" destId="{A8AFB9E9-4935-479F-8039-7D55DA0F804C}" srcOrd="0" destOrd="0" presId="urn:microsoft.com/office/officeart/2005/8/layout/orgChart1"/>
-    <dgm:cxn modelId="{BE1B9EEA-D67E-4456-B386-B562201226DB}" type="presOf" srcId="{0E754180-076B-43B8-909E-733A9F5FF81D}" destId="{2966BDD3-74E3-4B36-BDDF-7C9EB348A34C}" srcOrd="0" destOrd="0" presId="urn:microsoft.com/office/officeart/2005/8/layout/orgChart1"/>
+    <dgm:cxn modelId="{5C65CAAE-1457-402D-8F40-B76D2E1DE786}" type="presOf" srcId="{DD69F83B-0437-466D-B977-1654B6D11BDC}" destId="{79BF7C13-E2CA-4A58-A793-3133086CD2EC}" srcOrd="0" destOrd="0" presId="urn:microsoft.com/office/officeart/2005/8/layout/orgChart1"/>
+    <dgm:cxn modelId="{5574E59A-7038-4670-A355-7CF3A8137F64}" type="presOf" srcId="{5D1B2E3A-A211-46EC-BA81-4CF070D8D441}" destId="{4F470CD3-FC5E-4612-B6B4-31864D28DFE5}" srcOrd="0" destOrd="0" presId="urn:microsoft.com/office/officeart/2005/8/layout/orgChart1"/>
+    <dgm:cxn modelId="{5F69E75B-DCA7-4A64-A3C0-B312845E4CF4}" type="presOf" srcId="{0E754180-076B-43B8-909E-733A9F5FF81D}" destId="{9DDA0392-C5B2-400F-926F-2472817F4ADB}" srcOrd="1" destOrd="0" presId="urn:microsoft.com/office/officeart/2005/8/layout/orgChart1"/>
+    <dgm:cxn modelId="{5B86A164-D9FF-45DF-9C4D-E7BBE7F5F51C}" type="presOf" srcId="{08F37D26-C317-4515-BC8C-182E222B0348}" destId="{E6712389-C2BE-457D-BDA7-EFF648EEE81E}" srcOrd="0" destOrd="0" presId="urn:microsoft.com/office/officeart/2005/8/layout/orgChart1"/>
+    <dgm:cxn modelId="{316A2135-1AE4-47AF-9CA3-65406CD78F33}" type="presOf" srcId="{9C8D9A25-82B4-4A34-AD3A-5D201150203D}" destId="{71B3DAC0-7CE7-45DC-8DFA-C1EF77CC20BE}" srcOrd="0" destOrd="0" presId="urn:microsoft.com/office/officeart/2005/8/layout/orgChart1"/>
+    <dgm:cxn modelId="{072460F7-6604-4BBD-A530-04B681F6FC47}" type="presOf" srcId="{77A5D11F-BA96-434C-A01C-5F38747AC312}" destId="{8126D006-4AB2-4691-BA6E-F9AA1384D7A3}" srcOrd="1" destOrd="0" presId="urn:microsoft.com/office/officeart/2005/8/layout/orgChart1"/>
+    <dgm:cxn modelId="{B96F1C81-68AC-4673-A590-AED17F5CCDD5}" type="presOf" srcId="{CC25257B-765C-4FCD-AB66-7EF209554D65}" destId="{BA8B78D0-160A-4DCF-95BD-E7F79C3AF4CA}" srcOrd="0" destOrd="0" presId="urn:microsoft.com/office/officeart/2005/8/layout/orgChart1"/>
+    <dgm:cxn modelId="{36931870-1ABA-4E0B-B1A2-7748A98566F4}" srcId="{419C2BE1-4117-442F-9112-733DF090E99D}" destId="{92FF9D15-69ED-4E8F-AB04-6A387788960C}" srcOrd="1" destOrd="0" parTransId="{CC25257B-765C-4FCD-AB66-7EF209554D65}" sibTransId="{CFC80DDE-C6FD-4FCD-8E7D-7E1552B27D5C}"/>
+    <dgm:cxn modelId="{68796D67-3661-40BE-94F8-EBA2823E66DB}" type="presOf" srcId="{DEC7CA65-D33F-411B-AB88-C619F8D3D5A1}" destId="{21A9EE94-86D1-43FB-AA84-22E71B199665}" srcOrd="1" destOrd="0" presId="urn:microsoft.com/office/officeart/2005/8/layout/orgChart1"/>
+    <dgm:cxn modelId="{3F2D3953-A2FF-46C9-B51B-66553E51B699}" type="presOf" srcId="{9DA5EF0F-2A05-4F2E-AC12-9F594ECECA2A}" destId="{5C8BCC81-5971-4FF0-94AA-6CA1CE9ABD86}" srcOrd="0" destOrd="0" presId="urn:microsoft.com/office/officeart/2005/8/layout/orgChart1"/>
+    <dgm:cxn modelId="{097B2E0E-4233-44D7-A661-49D37A28450A}" type="presOf" srcId="{0E63BFD0-0CB7-4DE3-AEFB-2FFC42743A15}" destId="{14BB2BC2-CD98-40D0-BB63-D2A5437B0E6D}" srcOrd="0" destOrd="0" presId="urn:microsoft.com/office/officeart/2005/8/layout/orgChart1"/>
+    <dgm:cxn modelId="{FC2EC11F-DC09-402D-8220-C44CCE325340}" srcId="{2DA6D8A5-6DF4-4D8A-875A-82FA3ED3F8AA}" destId="{77A5D11F-BA96-434C-A01C-5F38747AC312}" srcOrd="1" destOrd="0" parTransId="{4296BB92-9BE8-4464-B21E-3B702E24DC91}" sibTransId="{D9655956-B448-4D1F-B1B2-C0D16ABF68D9}"/>
+    <dgm:cxn modelId="{48DE6082-FC04-4DE3-BD1B-0FF9FF721303}" srcId="{18080814-27AF-421E-B446-3FF350C3E08D}" destId="{9DA5EF0F-2A05-4F2E-AC12-9F594ECECA2A}" srcOrd="5" destOrd="0" parTransId="{6C4AC4A7-B7EF-4073-9F1B-69985201F61C}" sibTransId="{01BF75F5-B04C-43D3-B02A-98AB848FC459}"/>
+    <dgm:cxn modelId="{DD5B9BE2-55E2-49BB-A759-07B5CDBC9B93}" type="presOf" srcId="{18080814-27AF-421E-B446-3FF350C3E08D}" destId="{DD774BA5-A4C7-41BA-BA46-0FD29B3A71F4}" srcOrd="1" destOrd="0" presId="urn:microsoft.com/office/officeart/2005/8/layout/orgChart1"/>
+    <dgm:cxn modelId="{D99EB177-C3EB-44B1-BBE7-1FEC0DA62498}" type="presOf" srcId="{140C4384-1F88-4C50-9783-98DDD8ABD5FA}" destId="{FED72872-EE15-4766-A380-2F897DE8CC0A}" srcOrd="0" destOrd="0" presId="urn:microsoft.com/office/officeart/2005/8/layout/orgChart1"/>
+    <dgm:cxn modelId="{2B8642FB-D981-4935-8FA0-F32004D941F7}" type="presOf" srcId="{4296BB92-9BE8-4464-B21E-3B702E24DC91}" destId="{22F9DC36-48A0-48F9-86A9-EB2AF6CB43B9}" srcOrd="0" destOrd="0" presId="urn:microsoft.com/office/officeart/2005/8/layout/orgChart1"/>
+    <dgm:cxn modelId="{2A100531-29AB-4628-B434-4E6BB3F8ED36}" type="presOf" srcId="{401A4077-3CB0-4D6D-8D70-E61B4E9CB713}" destId="{7415F2EE-41FC-40A6-84AA-2CE5BBDDB49F}" srcOrd="0" destOrd="0" presId="urn:microsoft.com/office/officeart/2005/8/layout/orgChart1"/>
+    <dgm:cxn modelId="{BE27EE4C-79FB-437E-A31E-3C97AA3E4BEB}" type="presOf" srcId="{06A78736-4ABA-415A-854F-E578E6B33A50}" destId="{65EBE1A8-9688-49AA-B136-2A8991C4DBA8}" srcOrd="0" destOrd="0" presId="urn:microsoft.com/office/officeart/2005/8/layout/orgChart1"/>
+    <dgm:cxn modelId="{AC75A16D-BF4F-49C7-B1DC-BE49686238EE}" type="presOf" srcId="{77A5D11F-BA96-434C-A01C-5F38747AC312}" destId="{61736AA1-A31A-45D1-ABDC-D463CC8421D0}" srcOrd="0" destOrd="0" presId="urn:microsoft.com/office/officeart/2005/8/layout/orgChart1"/>
+    <dgm:cxn modelId="{4213E378-E41F-4634-9A6D-A7EE3CD0064B}" type="presOf" srcId="{401A4077-3CB0-4D6D-8D70-E61B4E9CB713}" destId="{66EFC837-765E-4572-8377-EE214B941FE0}" srcOrd="1" destOrd="0" presId="urn:microsoft.com/office/officeart/2005/8/layout/orgChart1"/>
+    <dgm:cxn modelId="{22110902-3A57-4863-B021-B8C6ED2136CA}" type="presOf" srcId="{2A107CDF-6568-42FE-93D3-FBE78A3FBE84}" destId="{082BF8BC-D5FD-4B99-BD40-6B5CBFD9B958}" srcOrd="1" destOrd="0" presId="urn:microsoft.com/office/officeart/2005/8/layout/orgChart1"/>
+    <dgm:cxn modelId="{7C6157A5-B2B8-4992-AFBA-F3B5EC9CEF68}" type="presOf" srcId="{23B41A52-DB87-480C-A33B-B968CBE0F078}" destId="{CFF1CA57-46F2-47CE-A416-F26056BA9C56}" srcOrd="0" destOrd="0" presId="urn:microsoft.com/office/officeart/2005/8/layout/orgChart1"/>
+    <dgm:cxn modelId="{DF8D1DDF-4B0A-4D41-B380-59F47265BE76}" type="presOf" srcId="{419C2BE1-4117-442F-9112-733DF090E99D}" destId="{6F44B8E4-A5B2-47A6-83B1-3C59B6B2E7CF}" srcOrd="1" destOrd="0" presId="urn:microsoft.com/office/officeart/2005/8/layout/orgChart1"/>
+    <dgm:cxn modelId="{172D98BC-F615-4D80-88A4-0B64F1C59C3E}" type="presOf" srcId="{6C4AC4A7-B7EF-4073-9F1B-69985201F61C}" destId="{31F24C4F-2338-4C4A-AEA1-30536AF1B48F}" srcOrd="0" destOrd="0" presId="urn:microsoft.com/office/officeart/2005/8/layout/orgChart1"/>
+    <dgm:cxn modelId="{C7020159-76A5-45C1-9EDC-33DEFCDFA1F8}" type="presOf" srcId="{3996B1EF-A881-42EC-8EAB-BC80F7EE5898}" destId="{721C497B-A9B2-4106-9A1F-5BFA58871DE6}" srcOrd="1" destOrd="0" presId="urn:microsoft.com/office/officeart/2005/8/layout/orgChart1"/>
+    <dgm:cxn modelId="{9114C7B2-814C-464A-9325-3C86257B2B11}" type="presOf" srcId="{E5D360E2-4E28-4013-9ACF-77B9E08127A5}" destId="{A130783A-0530-449C-B6BC-61402B71AB07}" srcOrd="0" destOrd="0" presId="urn:microsoft.com/office/officeart/2005/8/layout/orgChart1"/>
+    <dgm:cxn modelId="{0FA9ABA0-DB57-4312-9D2D-62905F3250DB}" type="presOf" srcId="{0E63BFD0-0CB7-4DE3-AEFB-2FFC42743A15}" destId="{008A16B6-9AC8-4905-900A-FAAEF7340C16}" srcOrd="1" destOrd="0" presId="urn:microsoft.com/office/officeart/2005/8/layout/orgChart1"/>
+    <dgm:cxn modelId="{3D0BE6FC-1E71-4E03-AE4C-822DC0B5C81F}" type="presOf" srcId="{06A78736-4ABA-415A-854F-E578E6B33A50}" destId="{285A39AA-F683-4F2E-BACC-F33913213BEF}" srcOrd="1" destOrd="0" presId="urn:microsoft.com/office/officeart/2005/8/layout/orgChart1"/>
     <dgm:cxn modelId="{AD528B16-E4D8-4507-9153-BAFB18557053}" srcId="{2DA6D8A5-6DF4-4D8A-875A-82FA3ED3F8AA}" destId="{0E63BFD0-0CB7-4DE3-AEFB-2FFC42743A15}" srcOrd="5" destOrd="0" parTransId="{CB2DB284-BDEC-43EA-8918-04F86106CD2A}" sibTransId="{7ACCAC06-B2F7-423D-990E-73A30083341A}"/>
-    <dgm:cxn modelId="{188B2C6D-6B38-48B9-A3A3-607284F2BBEA}" type="presOf" srcId="{0E63BFD0-0CB7-4DE3-AEFB-2FFC42743A15}" destId="{008A16B6-9AC8-4905-900A-FAAEF7340C16}" srcOrd="1" destOrd="0" presId="urn:microsoft.com/office/officeart/2005/8/layout/orgChart1"/>
-    <dgm:cxn modelId="{36931870-1ABA-4E0B-B1A2-7748A98566F4}" srcId="{419C2BE1-4117-442F-9112-733DF090E99D}" destId="{92FF9D15-69ED-4E8F-AB04-6A387788960C}" srcOrd="1" destOrd="0" parTransId="{CC25257B-765C-4FCD-AB66-7EF209554D65}" sibTransId="{CFC80DDE-C6FD-4FCD-8E7D-7E1552B27D5C}"/>
-    <dgm:cxn modelId="{F791E8EC-901C-4487-9580-2B5B2F2957C0}" srcId="{0E754180-076B-43B8-909E-733A9F5FF81D}" destId="{C443AA80-9D80-48D0-AEE8-B146499F72E1}" srcOrd="0" destOrd="0" parTransId="{DC654972-49E3-4ED7-9838-5DF86E9AE356}" sibTransId="{544ADA2E-86D9-4B98-94A2-48615826A41E}"/>
-    <dgm:cxn modelId="{E01A8F66-60B4-42F7-B710-17A10028FBBD}" type="presOf" srcId="{9C8D9A25-82B4-4A34-AD3A-5D201150203D}" destId="{71B3DAC0-7CE7-45DC-8DFA-C1EF77CC20BE}" srcOrd="0" destOrd="0" presId="urn:microsoft.com/office/officeart/2005/8/layout/orgChart1"/>
-    <dgm:cxn modelId="{130C09BA-B883-4C6C-91D8-79B67CB06D76}" srcId="{18080814-27AF-421E-B446-3FF350C3E08D}" destId="{355D515A-15DC-48CE-AF17-A6ADD4444D45}" srcOrd="4" destOrd="0" parTransId="{E5D360E2-4E28-4013-9ACF-77B9E08127A5}" sibTransId="{45B36D34-9F67-44B3-829A-A4F1D9632D0C}"/>
-    <dgm:cxn modelId="{F2F831B1-2DB3-401C-9818-A9FCE24F31E8}" srcId="{2DA6D8A5-6DF4-4D8A-875A-82FA3ED3F8AA}" destId="{ED48F4FF-1537-423F-8273-57D31F5F8202}" srcOrd="3" destOrd="0" parTransId="{5D1B2E3A-A211-46EC-BA81-4CF070D8D441}" sibTransId="{67E37773-0469-4DB0-BB7E-F5E66BEEF171}"/>
+    <dgm:cxn modelId="{8CABFC39-4A7D-4DB7-BEE7-F9F227AB5B56}" type="presOf" srcId="{8ECF5304-B089-411A-87DE-83AF75BB84E3}" destId="{DE5CCE18-43C3-4482-9917-3BCA308D5F70}" srcOrd="0" destOrd="0" presId="urn:microsoft.com/office/officeart/2005/8/layout/orgChart1"/>
+    <dgm:cxn modelId="{40A355FE-BD4B-4A4E-841F-FC1E7CAE18B7}" srcId="{92FF9D15-69ED-4E8F-AB04-6A387788960C}" destId="{9C8D9A25-82B4-4A34-AD3A-5D201150203D}" srcOrd="0" destOrd="0" parTransId="{140C4384-1F88-4C50-9783-98DDD8ABD5FA}" sibTransId="{9F02F572-734B-4EBE-8694-C41377548A58}"/>
     <dgm:cxn modelId="{716EC121-2DBE-417B-BF41-43B244841A56}" srcId="{18080814-27AF-421E-B446-3FF350C3E08D}" destId="{B0C6B4C8-AEB7-4DC4-971A-321B3B803AF6}" srcOrd="2" destOrd="0" parTransId="{3AF759AF-7202-45CC-B7F1-8DDF00D9BA75}" sibTransId="{CEFD2A7F-AAB0-4DA4-ACA5-DB660A9C6AC0}"/>
-    <dgm:cxn modelId="{3B8C0C24-383B-4DCC-B9B0-AE33A3251595}" type="presOf" srcId="{23B41A52-DB87-480C-A33B-B968CBE0F078}" destId="{CFF1CA57-46F2-47CE-A416-F26056BA9C56}" srcOrd="0" destOrd="0" presId="urn:microsoft.com/office/officeart/2005/8/layout/orgChart1"/>
-    <dgm:cxn modelId="{63E2860C-953B-40E6-B9E0-0A8F1F1CA8F4}" type="presOf" srcId="{0E754180-076B-43B8-909E-733A9F5FF81D}" destId="{9DDA0392-C5B2-400F-926F-2472817F4ADB}" srcOrd="1" destOrd="0" presId="urn:microsoft.com/office/officeart/2005/8/layout/orgChart1"/>
-    <dgm:cxn modelId="{D7BA44D9-162C-4A22-AA49-514C0DCB893E}" type="presOf" srcId="{3996B1EF-A881-42EC-8EAB-BC80F7EE5898}" destId="{721C497B-A9B2-4106-9A1F-5BFA58871DE6}" srcOrd="1" destOrd="0" presId="urn:microsoft.com/office/officeart/2005/8/layout/orgChart1"/>
-    <dgm:cxn modelId="{7EA54E10-E69A-458D-8073-ECB2173A3FD7}" type="presOf" srcId="{300D4A98-C46C-4C7F-9BC2-87BA3DCCB5B8}" destId="{70F69B8D-70B8-4D29-98E9-E3EF315CF4A4}" srcOrd="0" destOrd="0" presId="urn:microsoft.com/office/officeart/2005/8/layout/orgChart1"/>
-    <dgm:cxn modelId="{F72D886B-661E-42DE-9ABA-553CFE1ADBD8}" type="presOf" srcId="{ED48F4FF-1537-423F-8273-57D31F5F8202}" destId="{088806F3-DCEA-4255-892F-95BE00C11387}" srcOrd="1" destOrd="0" presId="urn:microsoft.com/office/officeart/2005/8/layout/orgChart1"/>
-    <dgm:cxn modelId="{66E01036-584D-4ADD-BA69-11930C40705C}" type="presOf" srcId="{24CA0B73-FBAB-4CD6-AEFC-6083EB1E2D88}" destId="{C2597920-2E8C-4CE4-A40C-4A98EDF3B34A}" srcOrd="1" destOrd="0" presId="urn:microsoft.com/office/officeart/2005/8/layout/orgChart1"/>
-    <dgm:cxn modelId="{40A355FE-BD4B-4A4E-841F-FC1E7CAE18B7}" srcId="{92FF9D15-69ED-4E8F-AB04-6A387788960C}" destId="{9C8D9A25-82B4-4A34-AD3A-5D201150203D}" srcOrd="0" destOrd="0" parTransId="{140C4384-1F88-4C50-9783-98DDD8ABD5FA}" sibTransId="{9F02F572-734B-4EBE-8694-C41377548A58}"/>
-    <dgm:cxn modelId="{6DB6455E-683F-4A26-921E-E4B5B3D0FDC7}" type="presOf" srcId="{24CA0B73-FBAB-4CD6-AEFC-6083EB1E2D88}" destId="{52972397-F742-4D63-8BD3-64E25F1F2602}" srcOrd="0" destOrd="0" presId="urn:microsoft.com/office/officeart/2005/8/layout/orgChart1"/>
-    <dgm:cxn modelId="{87CE889C-D6CB-4174-88AA-9C1FD8306F95}" type="presOf" srcId="{9DA5EF0F-2A05-4F2E-AC12-9F594ECECA2A}" destId="{FCD3FD06-3AEE-443D-B18E-AEEF545731D3}" srcOrd="1" destOrd="0" presId="urn:microsoft.com/office/officeart/2005/8/layout/orgChart1"/>
-    <dgm:cxn modelId="{ACB0B9CD-42DC-48FC-8C8F-53B3A3A80457}" type="presOf" srcId="{DF3E06E4-C41A-47F8-8374-58AC8D029A05}" destId="{FB4E84D8-9F55-4694-9779-BCF2D760BA0B}" srcOrd="0" destOrd="0" presId="urn:microsoft.com/office/officeart/2005/8/layout/orgChart1"/>
-    <dgm:cxn modelId="{67F6D600-8AA6-42B8-A2E0-AACC6C44115A}" srcId="{419C2BE1-4117-442F-9112-733DF090E99D}" destId="{2DA6D8A5-6DF4-4D8A-875A-82FA3ED3F8AA}" srcOrd="0" destOrd="0" parTransId="{47B19955-5A1B-41DE-B107-5BDF8E7C14BF}" sibTransId="{C1D6F60D-FC54-41F9-B36F-C803A511AECD}"/>
-    <dgm:cxn modelId="{091A6141-3E10-4DAC-A0D6-D5D98EBFAB9B}" type="presOf" srcId="{419C2BE1-4117-442F-9112-733DF090E99D}" destId="{6F44B8E4-A5B2-47A6-83B1-3C59B6B2E7CF}" srcOrd="1" destOrd="0" presId="urn:microsoft.com/office/officeart/2005/8/layout/orgChart1"/>
-    <dgm:cxn modelId="{2B621658-87A6-4458-A6C3-CD189A44C5AB}" type="presOf" srcId="{CA1133AA-950D-42CF-BFEB-D47668AA3915}" destId="{1546F6AF-FD06-42B0-A155-79D2D8C68AD0}" srcOrd="0" destOrd="0" presId="urn:microsoft.com/office/officeart/2005/8/layout/orgChart1"/>
-    <dgm:cxn modelId="{50310391-67CD-4D91-A4EF-EE9DEA54E11B}" type="presOf" srcId="{47B19955-5A1B-41DE-B107-5BDF8E7C14BF}" destId="{B630D2F8-A450-4994-9023-F414AC3D4E03}" srcOrd="0" destOrd="0" presId="urn:microsoft.com/office/officeart/2005/8/layout/orgChart1"/>
-    <dgm:cxn modelId="{7741CE42-D316-48FE-B2EE-B2EFFDDFB91C}" type="presOf" srcId="{2DA6D8A5-6DF4-4D8A-875A-82FA3ED3F8AA}" destId="{B429DB41-6BBF-46C5-8A39-8804F3383EE4}" srcOrd="0" destOrd="0" presId="urn:microsoft.com/office/officeart/2005/8/layout/orgChart1"/>
-    <dgm:cxn modelId="{F3155720-F240-4D37-9E78-279684EAE19B}" type="presOf" srcId="{3996B1EF-A881-42EC-8EAB-BC80F7EE5898}" destId="{36BEBB03-E3C0-4BE3-9427-8C0163F64965}" srcOrd="0" destOrd="0" presId="urn:microsoft.com/office/officeart/2005/8/layout/orgChart1"/>
-    <dgm:cxn modelId="{48DE6082-FC04-4DE3-BD1B-0FF9FF721303}" srcId="{18080814-27AF-421E-B446-3FF350C3E08D}" destId="{9DA5EF0F-2A05-4F2E-AC12-9F594ECECA2A}" srcOrd="5" destOrd="0" parTransId="{6C4AC4A7-B7EF-4073-9F1B-69985201F61C}" sibTransId="{01BF75F5-B04C-43D3-B02A-98AB848FC459}"/>
-    <dgm:cxn modelId="{FC2EC11F-DC09-402D-8220-C44CCE325340}" srcId="{2DA6D8A5-6DF4-4D8A-875A-82FA3ED3F8AA}" destId="{77A5D11F-BA96-434C-A01C-5F38747AC312}" srcOrd="1" destOrd="0" parTransId="{4296BB92-9BE8-4464-B21E-3B702E24DC91}" sibTransId="{D9655956-B448-4D1F-B1B2-C0D16ABF68D9}"/>
-    <dgm:cxn modelId="{EB224503-1DD3-4775-81D1-985F94FB16E4}" type="presOf" srcId="{401A4077-3CB0-4D6D-8D70-E61B4E9CB713}" destId="{66EFC837-765E-4572-8377-EE214B941FE0}" srcOrd="1" destOrd="0" presId="urn:microsoft.com/office/officeart/2005/8/layout/orgChart1"/>
-    <dgm:cxn modelId="{48A11ABF-1754-47B8-B111-D68DCC103EB1}" type="presOf" srcId="{06A78736-4ABA-415A-854F-E578E6B33A50}" destId="{285A39AA-F683-4F2E-BACC-F33913213BEF}" srcOrd="1" destOrd="0" presId="urn:microsoft.com/office/officeart/2005/8/layout/orgChart1"/>
-    <dgm:cxn modelId="{A2E71702-28F4-4CD2-855C-282F57671643}" type="presOf" srcId="{140C4384-1F88-4C50-9783-98DDD8ABD5FA}" destId="{FED72872-EE15-4766-A380-2F897DE8CC0A}" srcOrd="0" destOrd="0" presId="urn:microsoft.com/office/officeart/2005/8/layout/orgChart1"/>
-    <dgm:cxn modelId="{204E82A2-D42A-4241-935A-AF342A7978A0}" type="presOf" srcId="{DD69F83B-0437-466D-B977-1654B6D11BDC}" destId="{79BF7C13-E2CA-4A58-A793-3133086CD2EC}" srcOrd="0" destOrd="0" presId="urn:microsoft.com/office/officeart/2005/8/layout/orgChart1"/>
-    <dgm:cxn modelId="{D870A24E-1D5D-4245-8DAA-2909B5303EF6}" type="presOf" srcId="{92FF9D15-69ED-4E8F-AB04-6A387788960C}" destId="{36F52EA6-4A8E-4909-BCF0-085D54CE07EF}" srcOrd="1" destOrd="0" presId="urn:microsoft.com/office/officeart/2005/8/layout/orgChart1"/>
-    <dgm:cxn modelId="{C5839DDA-F159-4EC7-82AC-02A742786CF4}" type="presOf" srcId="{D7E201BD-36F4-4E40-9C4B-297B70B5CC04}" destId="{C02A1FA0-9A8C-44F1-840C-A84F5B21799F}" srcOrd="0" destOrd="0" presId="urn:microsoft.com/office/officeart/2005/8/layout/orgChart1"/>
-    <dgm:cxn modelId="{DBD81974-D150-4654-AA47-070B548F68FC}" type="presOf" srcId="{CB2DB284-BDEC-43EA-8918-04F86106CD2A}" destId="{6352EB2D-AF4C-487F-AFDF-B08BFF24A90F}" srcOrd="0" destOrd="0" presId="urn:microsoft.com/office/officeart/2005/8/layout/orgChart1"/>
-    <dgm:cxn modelId="{B6965296-E2C6-4E60-A0D6-5321C16193E0}" type="presOf" srcId="{9DA5EF0F-2A05-4F2E-AC12-9F594ECECA2A}" destId="{5C8BCC81-5971-4FF0-94AA-6CA1CE9ABD86}" srcOrd="0" destOrd="0" presId="urn:microsoft.com/office/officeart/2005/8/layout/orgChart1"/>
-    <dgm:cxn modelId="{B9E42CF0-1989-471C-89CF-6DFEE1A09A84}" type="presOf" srcId="{A09DF923-A135-45A1-84DD-C0369FB15907}" destId="{A3D37F86-7643-43FF-BACC-2B2E08B66944}" srcOrd="1" destOrd="0" presId="urn:microsoft.com/office/officeart/2005/8/layout/orgChart1"/>
-    <dgm:cxn modelId="{6D4B2F80-0335-4DA0-BB25-8F02D19099C5}" type="presOf" srcId="{0E63BFD0-0CB7-4DE3-AEFB-2FFC42743A15}" destId="{14BB2BC2-CD98-40D0-BB63-D2A5437B0E6D}" srcOrd="0" destOrd="0" presId="urn:microsoft.com/office/officeart/2005/8/layout/orgChart1"/>
-    <dgm:cxn modelId="{43345C65-1154-4515-BE63-46722BF560DE}" type="presOf" srcId="{DEC7CA65-D33F-411B-AB88-C619F8D3D5A1}" destId="{8F207885-A7F3-420A-87CA-F040D5CE179D}" srcOrd="0" destOrd="0" presId="urn:microsoft.com/office/officeart/2005/8/layout/orgChart1"/>
-    <dgm:cxn modelId="{6CFB989C-94F7-4312-8427-603983EE69DC}" srcId="{18080814-27AF-421E-B446-3FF350C3E08D}" destId="{0E754180-076B-43B8-909E-733A9F5FF81D}" srcOrd="0" destOrd="0" parTransId="{7699546E-2286-4E19-A9AE-3BCB079C5B3B}" sibTransId="{B4C97C39-610F-4782-AB86-0A7F2FE34D74}"/>
-    <dgm:cxn modelId="{396FAABE-3880-4E0D-8F94-A5FB00484090}" type="presOf" srcId="{4296BB92-9BE8-4464-B21E-3B702E24DC91}" destId="{22F9DC36-48A0-48F9-86A9-EB2AF6CB43B9}" srcOrd="0" destOrd="0" presId="urn:microsoft.com/office/officeart/2005/8/layout/orgChart1"/>
-    <dgm:cxn modelId="{FB672AA3-1A74-4FF4-BD0E-B141C2F990F0}" type="presOf" srcId="{18080814-27AF-421E-B446-3FF350C3E08D}" destId="{DD774BA5-A4C7-41BA-BA46-0FD29B3A71F4}" srcOrd="1" destOrd="0" presId="urn:microsoft.com/office/officeart/2005/8/layout/orgChart1"/>
-    <dgm:cxn modelId="{59D111AF-44C6-4B37-A7B2-8A975F5D3379}" type="presOf" srcId="{0D622BC5-DC7D-499D-BECE-B7820938DA88}" destId="{7AA4CEB3-E1C4-43AC-8CEB-22B870494EFC}" srcOrd="0" destOrd="0" presId="urn:microsoft.com/office/officeart/2005/8/layout/orgChart1"/>
-    <dgm:cxn modelId="{F73FCECA-F8A5-4BCB-B76B-6E4EEEF22513}" srcId="{0E754180-076B-43B8-909E-733A9F5FF81D}" destId="{08F37D26-C317-4515-BC8C-182E222B0348}" srcOrd="1" destOrd="0" parTransId="{4C6C3942-A2C0-4BD7-9DBA-4DA6F6689DCE}" sibTransId="{4325091C-CAA5-404E-B2FA-6C3DB190C71F}"/>
-    <dgm:cxn modelId="{48939194-E052-400A-90B0-EF2950D13F0F}" srcId="{18080814-27AF-421E-B446-3FF350C3E08D}" destId="{3996B1EF-A881-42EC-8EAB-BC80F7EE5898}" srcOrd="1" destOrd="0" parTransId="{23B41A52-DB87-480C-A33B-B968CBE0F078}" sibTransId="{99E83E30-A931-4623-AE84-FF6F1EBCBA86}"/>
-    <dgm:cxn modelId="{73EA4633-0236-4E5F-97EC-AF10BEC0EBC9}" type="presOf" srcId="{419C2BE1-4117-442F-9112-733DF090E99D}" destId="{E439BD0F-7BC7-4C20-BC70-26740842FD1F}" srcOrd="0" destOrd="0" presId="urn:microsoft.com/office/officeart/2005/8/layout/orgChart1"/>
-    <dgm:cxn modelId="{175652B8-E90B-4119-90D2-58E9BB0F1613}" type="presOf" srcId="{18080814-27AF-421E-B446-3FF350C3E08D}" destId="{9B2A16F5-42FE-46BA-9D57-DD98357526BD}" srcOrd="0" destOrd="0" presId="urn:microsoft.com/office/officeart/2005/8/layout/orgChart1"/>
-    <dgm:cxn modelId="{52B1DB3D-0C7A-4F76-8BF6-34FB8CBCE9BA}" type="presOf" srcId="{ED48F4FF-1537-423F-8273-57D31F5F8202}" destId="{B8A21BA6-2C75-431D-B598-D9508A60B02B}" srcOrd="0" destOrd="0" presId="urn:microsoft.com/office/officeart/2005/8/layout/orgChart1"/>
-    <dgm:cxn modelId="{4102BDCF-F196-4E9A-B84E-996FDBB934E7}" type="presOf" srcId="{06A78736-4ABA-415A-854F-E578E6B33A50}" destId="{65EBE1A8-9688-49AA-B136-2A8991C4DBA8}" srcOrd="0" destOrd="0" presId="urn:microsoft.com/office/officeart/2005/8/layout/orgChart1"/>
-    <dgm:cxn modelId="{8FD9AC6F-E4E0-42F9-B302-46DC4B95506B}" type="presParOf" srcId="{79BF7C13-E2CA-4A58-A793-3133086CD2EC}" destId="{FA137E9A-FBF9-4E31-A714-800ACE013FDF}" srcOrd="0" destOrd="0" presId="urn:microsoft.com/office/officeart/2005/8/layout/orgChart1"/>
-    <dgm:cxn modelId="{7242548B-7B89-47C8-99FA-255C30C3C51A}" type="presParOf" srcId="{FA137E9A-FBF9-4E31-A714-800ACE013FDF}" destId="{DCD16211-5ECC-48B4-9399-CF1EDD76EFE6}" srcOrd="0" destOrd="0" presId="urn:microsoft.com/office/officeart/2005/8/layout/orgChart1"/>
-    <dgm:cxn modelId="{417DC1D0-5925-4150-A42B-A51223EA6BAB}" type="presParOf" srcId="{DCD16211-5ECC-48B4-9399-CF1EDD76EFE6}" destId="{E439BD0F-7BC7-4C20-BC70-26740842FD1F}" srcOrd="0" destOrd="0" presId="urn:microsoft.com/office/officeart/2005/8/layout/orgChart1"/>
-    <dgm:cxn modelId="{C5968D64-8850-442F-A094-D651304CD2F7}" type="presParOf" srcId="{DCD16211-5ECC-48B4-9399-CF1EDD76EFE6}" destId="{6F44B8E4-A5B2-47A6-83B1-3C59B6B2E7CF}" srcOrd="1" destOrd="0" presId="urn:microsoft.com/office/officeart/2005/8/layout/orgChart1"/>
-    <dgm:cxn modelId="{4CEF469E-4494-4B48-B05A-D3910FF1461A}" type="presParOf" srcId="{FA137E9A-FBF9-4E31-A714-800ACE013FDF}" destId="{331EFCA4-2BC8-49B3-9576-F87DE3289E69}" srcOrd="1" destOrd="0" presId="urn:microsoft.com/office/officeart/2005/8/layout/orgChart1"/>
-    <dgm:cxn modelId="{1A9C74D9-D8A4-4EE4-8B05-E5D18F8F894D}" type="presParOf" srcId="{331EFCA4-2BC8-49B3-9576-F87DE3289E69}" destId="{B630D2F8-A450-4994-9023-F414AC3D4E03}" srcOrd="0" destOrd="0" presId="urn:microsoft.com/office/officeart/2005/8/layout/orgChart1"/>
-    <dgm:cxn modelId="{022AE940-2E1D-49B2-8600-0DA4B76D4373}" type="presParOf" srcId="{331EFCA4-2BC8-49B3-9576-F87DE3289E69}" destId="{8EBE1841-1612-4854-AE7F-A0D71EEFDDD0}" srcOrd="1" destOrd="0" presId="urn:microsoft.com/office/officeart/2005/8/layout/orgChart1"/>
-    <dgm:cxn modelId="{EEBA14CC-FE3F-4040-8C49-4922AB82C527}" type="presParOf" srcId="{8EBE1841-1612-4854-AE7F-A0D71EEFDDD0}" destId="{AA695587-D170-48AE-B51C-5DC6FE0D41CA}" srcOrd="0" destOrd="0" presId="urn:microsoft.com/office/officeart/2005/8/layout/orgChart1"/>
-    <dgm:cxn modelId="{B5AF70E4-B7A9-4967-A696-10DFCE253B3D}" type="presParOf" srcId="{AA695587-D170-48AE-B51C-5DC6FE0D41CA}" destId="{B429DB41-6BBF-46C5-8A39-8804F3383EE4}" srcOrd="0" destOrd="0" presId="urn:microsoft.com/office/officeart/2005/8/layout/orgChart1"/>
-    <dgm:cxn modelId="{FD582E17-8FD7-48BE-9EF4-7C4F39F6E0AF}" type="presParOf" srcId="{AA695587-D170-48AE-B51C-5DC6FE0D41CA}" destId="{CC20C353-017E-4C21-8296-11EF4ED5356D}" srcOrd="1" destOrd="0" presId="urn:microsoft.com/office/officeart/2005/8/layout/orgChart1"/>
-    <dgm:cxn modelId="{B1EAA913-F978-419D-A9A8-B5129D607EB9}" type="presParOf" srcId="{8EBE1841-1612-4854-AE7F-A0D71EEFDDD0}" destId="{DE20BFD5-6CFA-4EBA-864C-EFB9017BDABE}" srcOrd="1" destOrd="0" presId="urn:microsoft.com/office/officeart/2005/8/layout/orgChart1"/>
-    <dgm:cxn modelId="{4EC5FB2F-3607-449F-AEF7-59BD232B291A}" type="presParOf" srcId="{DE20BFD5-6CFA-4EBA-864C-EFB9017BDABE}" destId="{C02A1FA0-9A8C-44F1-840C-A84F5B21799F}" srcOrd="0" destOrd="0" presId="urn:microsoft.com/office/officeart/2005/8/layout/orgChart1"/>
-    <dgm:cxn modelId="{3CCA9CF6-A331-4BC8-A63B-22FC8F16C5EF}" type="presParOf" srcId="{DE20BFD5-6CFA-4EBA-864C-EFB9017BDABE}" destId="{3B7490A0-4341-4C45-873E-FA5627ACA932}" srcOrd="1" destOrd="0" presId="urn:microsoft.com/office/officeart/2005/8/layout/orgChart1"/>
-    <dgm:cxn modelId="{407A83A0-BAF9-4963-B2E2-4B9D163057BC}" type="presParOf" srcId="{3B7490A0-4341-4C45-873E-FA5627ACA932}" destId="{1140B7C9-1C6A-44A2-B162-253146BEABB5}" srcOrd="0" destOrd="0" presId="urn:microsoft.com/office/officeart/2005/8/layout/orgChart1"/>
-    <dgm:cxn modelId="{935A6479-5DA2-418B-AEAF-7BB3699CBA32}" type="presParOf" srcId="{1140B7C9-1C6A-44A2-B162-253146BEABB5}" destId="{F7EA1D6D-12A6-4CDB-BEBF-C30B1FD92782}" srcOrd="0" destOrd="0" presId="urn:microsoft.com/office/officeart/2005/8/layout/orgChart1"/>
-    <dgm:cxn modelId="{0B0D1812-A0F9-40EF-9A3E-9E8468B7966D}" type="presParOf" srcId="{1140B7C9-1C6A-44A2-B162-253146BEABB5}" destId="{082BF8BC-D5FD-4B99-BD40-6B5CBFD9B958}" srcOrd="1" destOrd="0" presId="urn:microsoft.com/office/officeart/2005/8/layout/orgChart1"/>
-    <dgm:cxn modelId="{9FE71DD4-94EB-45E0-B3D3-6AD2DFDF5833}" type="presParOf" srcId="{3B7490A0-4341-4C45-873E-FA5627ACA932}" destId="{FBAA92C1-0F16-42B7-8D14-81CC392206CF}" srcOrd="1" destOrd="0" presId="urn:microsoft.com/office/officeart/2005/8/layout/orgChart1"/>
-    <dgm:cxn modelId="{B7F18B38-1036-4331-8316-609907B26240}" type="presParOf" srcId="{3B7490A0-4341-4C45-873E-FA5627ACA932}" destId="{43B8DACD-7951-4F7A-9D8C-5B74B1BCE69B}" srcOrd="2" destOrd="0" presId="urn:microsoft.com/office/officeart/2005/8/layout/orgChart1"/>
-    <dgm:cxn modelId="{4DAFADCB-5EA4-4E18-A70C-81B3D690883E}" type="presParOf" srcId="{DE20BFD5-6CFA-4EBA-864C-EFB9017BDABE}" destId="{22F9DC36-48A0-48F9-86A9-EB2AF6CB43B9}" srcOrd="2" destOrd="0" presId="urn:microsoft.com/office/officeart/2005/8/layout/orgChart1"/>
-    <dgm:cxn modelId="{6563610A-86D4-4E2B-92FC-8A5D32D4C461}" type="presParOf" srcId="{DE20BFD5-6CFA-4EBA-864C-EFB9017BDABE}" destId="{C46D0CB5-EB32-4395-9021-E187963A2608}" srcOrd="3" destOrd="0" presId="urn:microsoft.com/office/officeart/2005/8/layout/orgChart1"/>
-    <dgm:cxn modelId="{A68D4312-BFB6-4FC3-8467-4A86BEAA0F8C}" type="presParOf" srcId="{C46D0CB5-EB32-4395-9021-E187963A2608}" destId="{900BF8A8-1440-49B1-A444-35648E436538}" srcOrd="0" destOrd="0" presId="urn:microsoft.com/office/officeart/2005/8/layout/orgChart1"/>
-    <dgm:cxn modelId="{5E1AA54D-A8F9-44CF-ACD7-BB7231E125F0}" type="presParOf" srcId="{900BF8A8-1440-49B1-A444-35648E436538}" destId="{61736AA1-A31A-45D1-ABDC-D463CC8421D0}" srcOrd="0" destOrd="0" presId="urn:microsoft.com/office/officeart/2005/8/layout/orgChart1"/>
-    <dgm:cxn modelId="{17A51E42-953A-447B-8B16-7E56AAE7E04E}" type="presParOf" srcId="{900BF8A8-1440-49B1-A444-35648E436538}" destId="{8126D006-4AB2-4691-BA6E-F9AA1384D7A3}" srcOrd="1" destOrd="0" presId="urn:microsoft.com/office/officeart/2005/8/layout/orgChart1"/>
-    <dgm:cxn modelId="{0295EB5D-131F-477B-92DB-96981A9986BD}" type="presParOf" srcId="{C46D0CB5-EB32-4395-9021-E187963A2608}" destId="{1B84C7BD-0DA9-4A77-AD05-1A446888405C}" srcOrd="1" destOrd="0" presId="urn:microsoft.com/office/officeart/2005/8/layout/orgChart1"/>
-    <dgm:cxn modelId="{1E8AC5BF-0E90-4BD7-8EB4-95F7C8ACAEED}" type="presParOf" srcId="{C46D0CB5-EB32-4395-9021-E187963A2608}" destId="{D6AED05B-FC9F-492B-ABA6-7D7C10A69A30}" srcOrd="2" destOrd="0" presId="urn:microsoft.com/office/officeart/2005/8/layout/orgChart1"/>
-    <dgm:cxn modelId="{B175A0FE-938B-40D4-A8CF-34B9F28E7F79}" type="presParOf" srcId="{DE20BFD5-6CFA-4EBA-864C-EFB9017BDABE}" destId="{7AA4CEB3-E1C4-43AC-8CEB-22B870494EFC}" srcOrd="4" destOrd="0" presId="urn:microsoft.com/office/officeart/2005/8/layout/orgChart1"/>
-    <dgm:cxn modelId="{6EE54506-5FA7-491D-9CFD-C74FD7886C96}" type="presParOf" srcId="{DE20BFD5-6CFA-4EBA-864C-EFB9017BDABE}" destId="{5D61005C-9B8A-4F6C-BE20-F2DA1909EF27}" srcOrd="5" destOrd="0" presId="urn:microsoft.com/office/officeart/2005/8/layout/orgChart1"/>
-    <dgm:cxn modelId="{19E72A45-FF6B-46C6-B97F-A7E335A6C621}" type="presParOf" srcId="{5D61005C-9B8A-4F6C-BE20-F2DA1909EF27}" destId="{DF57089C-CC88-4145-9F6F-62323D52E9F3}" srcOrd="0" destOrd="0" presId="urn:microsoft.com/office/officeart/2005/8/layout/orgChart1"/>
-    <dgm:cxn modelId="{FF89BE5E-87B9-425F-BB8E-9390AFDA6C34}" type="presParOf" srcId="{DF57089C-CC88-4145-9F6F-62323D52E9F3}" destId="{7415F2EE-41FC-40A6-84AA-2CE5BBDDB49F}" srcOrd="0" destOrd="0" presId="urn:microsoft.com/office/officeart/2005/8/layout/orgChart1"/>
-    <dgm:cxn modelId="{817B9391-27A4-4F9A-BB87-3D17A1068557}" type="presParOf" srcId="{DF57089C-CC88-4145-9F6F-62323D52E9F3}" destId="{66EFC837-765E-4572-8377-EE214B941FE0}" srcOrd="1" destOrd="0" presId="urn:microsoft.com/office/officeart/2005/8/layout/orgChart1"/>
-    <dgm:cxn modelId="{634707D2-74A5-4B35-B02B-9A49EE2C10DA}" type="presParOf" srcId="{5D61005C-9B8A-4F6C-BE20-F2DA1909EF27}" destId="{1E5FF13E-54EB-45FE-9F86-6B9C886A8BDC}" srcOrd="1" destOrd="0" presId="urn:microsoft.com/office/officeart/2005/8/layout/orgChart1"/>
-    <dgm:cxn modelId="{BBCB1070-5823-4813-A5A4-F5BCA65C07A6}" type="presParOf" srcId="{5D61005C-9B8A-4F6C-BE20-F2DA1909EF27}" destId="{F5F5AE7D-FBB9-4A16-A6AB-E5E64DEF8123}" srcOrd="2" destOrd="0" presId="urn:microsoft.com/office/officeart/2005/8/layout/orgChart1"/>
-    <dgm:cxn modelId="{0D25B8D9-A6A4-480F-91B9-C714E138C557}" type="presParOf" srcId="{DE20BFD5-6CFA-4EBA-864C-EFB9017BDABE}" destId="{4F470CD3-FC5E-4612-B6B4-31864D28DFE5}" srcOrd="6" destOrd="0" presId="urn:microsoft.com/office/officeart/2005/8/layout/orgChart1"/>
-    <dgm:cxn modelId="{0ACC3F1D-98EB-4BAA-B21B-023445F56557}" type="presParOf" srcId="{DE20BFD5-6CFA-4EBA-864C-EFB9017BDABE}" destId="{955FF038-B5F6-4E19-87FD-E5CB85EB6648}" srcOrd="7" destOrd="0" presId="urn:microsoft.com/office/officeart/2005/8/layout/orgChart1"/>
-    <dgm:cxn modelId="{F0EEF1C5-898A-467F-9119-58A1D2184120}" type="presParOf" srcId="{955FF038-B5F6-4E19-87FD-E5CB85EB6648}" destId="{232CDAF1-8908-4DB1-AF91-7E7B6FC0827C}" srcOrd="0" destOrd="0" presId="urn:microsoft.com/office/officeart/2005/8/layout/orgChart1"/>
-    <dgm:cxn modelId="{2EE32465-1C95-491F-9889-D1C41E74CE6D}" type="presParOf" srcId="{232CDAF1-8908-4DB1-AF91-7E7B6FC0827C}" destId="{B8A21BA6-2C75-431D-B598-D9508A60B02B}" srcOrd="0" destOrd="0" presId="urn:microsoft.com/office/officeart/2005/8/layout/orgChart1"/>
-    <dgm:cxn modelId="{57EF5CCD-BB4E-4EC1-B36C-93CF667D0025}" type="presParOf" srcId="{232CDAF1-8908-4DB1-AF91-7E7B6FC0827C}" destId="{088806F3-DCEA-4255-892F-95BE00C11387}" srcOrd="1" destOrd="0" presId="urn:microsoft.com/office/officeart/2005/8/layout/orgChart1"/>
-    <dgm:cxn modelId="{B6A41414-E518-4FDD-B175-D52FFC75CE8C}" type="presParOf" srcId="{955FF038-B5F6-4E19-87FD-E5CB85EB6648}" destId="{7ACCB80F-8288-4671-B8C3-63328A83B854}" srcOrd="1" destOrd="0" presId="urn:microsoft.com/office/officeart/2005/8/layout/orgChart1"/>
-    <dgm:cxn modelId="{494B606B-1D28-49BD-8159-FAEC0D9DBB78}" type="presParOf" srcId="{955FF038-B5F6-4E19-87FD-E5CB85EB6648}" destId="{4A8A02D8-D560-4988-B293-D047BE90E5B8}" srcOrd="2" destOrd="0" presId="urn:microsoft.com/office/officeart/2005/8/layout/orgChart1"/>
-    <dgm:cxn modelId="{5E29AA37-DD2F-4BEE-8317-FFCDF43128F9}" type="presParOf" srcId="{DE20BFD5-6CFA-4EBA-864C-EFB9017BDABE}" destId="{A8AFB9E9-4935-479F-8039-7D55DA0F804C}" srcOrd="8" destOrd="0" presId="urn:microsoft.com/office/officeart/2005/8/layout/orgChart1"/>
-    <dgm:cxn modelId="{4E1B33F8-F60F-416A-B077-7D79CB444F86}" type="presParOf" srcId="{DE20BFD5-6CFA-4EBA-864C-EFB9017BDABE}" destId="{611FFF2F-F6FF-4D73-855A-9EC451D6B162}" srcOrd="9" destOrd="0" presId="urn:microsoft.com/office/officeart/2005/8/layout/orgChart1"/>
-    <dgm:cxn modelId="{08AEAEB7-CF3E-4321-B936-DE99D27F4204}" type="presParOf" srcId="{611FFF2F-F6FF-4D73-855A-9EC451D6B162}" destId="{41CFE3D0-39CA-4A7D-8A48-756B40B4C3D7}" srcOrd="0" destOrd="0" presId="urn:microsoft.com/office/officeart/2005/8/layout/orgChart1"/>
-    <dgm:cxn modelId="{700E536F-86E5-4BD0-9A9F-4239048FC141}" type="presParOf" srcId="{41CFE3D0-39CA-4A7D-8A48-756B40B4C3D7}" destId="{D58C5A2D-2A9A-49ED-AE15-520236B65DE3}" srcOrd="0" destOrd="0" presId="urn:microsoft.com/office/officeart/2005/8/layout/orgChart1"/>
-    <dgm:cxn modelId="{307BBC37-DE46-4A44-8A14-3B58D1207E23}" type="presParOf" srcId="{41CFE3D0-39CA-4A7D-8A48-756B40B4C3D7}" destId="{A6A807D8-D71F-4169-94F1-7BF83F1879AE}" srcOrd="1" destOrd="0" presId="urn:microsoft.com/office/officeart/2005/8/layout/orgChart1"/>
-    <dgm:cxn modelId="{31BDFF39-ECDD-4AFE-BFE2-AD661344F638}" type="presParOf" srcId="{611FFF2F-F6FF-4D73-855A-9EC451D6B162}" destId="{1F44348F-5C01-4B62-8451-3CFCCEF8195C}" srcOrd="1" destOrd="0" presId="urn:microsoft.com/office/officeart/2005/8/layout/orgChart1"/>
-    <dgm:cxn modelId="{DF64C2BB-3821-48EF-AA9C-B0B7A5656427}" type="presParOf" srcId="{611FFF2F-F6FF-4D73-855A-9EC451D6B162}" destId="{11B1240D-8FC2-4BC8-9A9B-C5FD6F299745}" srcOrd="2" destOrd="0" presId="urn:microsoft.com/office/officeart/2005/8/layout/orgChart1"/>
-    <dgm:cxn modelId="{FC754ECE-8B97-4BE5-9556-13EDE63052AA}" type="presParOf" srcId="{DE20BFD5-6CFA-4EBA-864C-EFB9017BDABE}" destId="{6352EB2D-AF4C-487F-AFDF-B08BFF24A90F}" srcOrd="10" destOrd="0" presId="urn:microsoft.com/office/officeart/2005/8/layout/orgChart1"/>
-    <dgm:cxn modelId="{A7EE5FE7-7F95-41BF-AEDB-461652759253}" type="presParOf" srcId="{DE20BFD5-6CFA-4EBA-864C-EFB9017BDABE}" destId="{51178760-896F-4709-A2A3-6B17D4406EA0}" srcOrd="11" destOrd="0" presId="urn:microsoft.com/office/officeart/2005/8/layout/orgChart1"/>
-    <dgm:cxn modelId="{4DB7FC55-17A1-4BA7-A621-EAA4700FECA1}" type="presParOf" srcId="{51178760-896F-4709-A2A3-6B17D4406EA0}" destId="{19D1ECD0-0369-4F06-B7F2-2F4C88F278B5}" srcOrd="0" destOrd="0" presId="urn:microsoft.com/office/officeart/2005/8/layout/orgChart1"/>
-    <dgm:cxn modelId="{6DEB2123-A665-4867-8FCE-BCF54950272C}" type="presParOf" srcId="{19D1ECD0-0369-4F06-B7F2-2F4C88F278B5}" destId="{14BB2BC2-CD98-40D0-BB63-D2A5437B0E6D}" srcOrd="0" destOrd="0" presId="urn:microsoft.com/office/officeart/2005/8/layout/orgChart1"/>
-    <dgm:cxn modelId="{8E5082F5-4D18-4113-8D1B-A7CEA9BC2DA3}" type="presParOf" srcId="{19D1ECD0-0369-4F06-B7F2-2F4C88F278B5}" destId="{008A16B6-9AC8-4905-900A-FAAEF7340C16}" srcOrd="1" destOrd="0" presId="urn:microsoft.com/office/officeart/2005/8/layout/orgChart1"/>
-    <dgm:cxn modelId="{802D4D51-B316-4DA4-82CB-725A1EB87639}" type="presParOf" srcId="{51178760-896F-4709-A2A3-6B17D4406EA0}" destId="{9B8DB3BC-B1C8-41DF-A3F4-B58D239227D9}" srcOrd="1" destOrd="0" presId="urn:microsoft.com/office/officeart/2005/8/layout/orgChart1"/>
-    <dgm:cxn modelId="{BEA95545-97EB-41E2-AB10-A7AF80509696}" type="presParOf" srcId="{51178760-896F-4709-A2A3-6B17D4406EA0}" destId="{5B9A8438-996F-499C-B4A0-209E541CEFF3}" srcOrd="2" destOrd="0" presId="urn:microsoft.com/office/officeart/2005/8/layout/orgChart1"/>
-    <dgm:cxn modelId="{B5FEF982-055F-404B-9300-839AB38A11A3}" type="presParOf" srcId="{DE20BFD5-6CFA-4EBA-864C-EFB9017BDABE}" destId="{CA2D646F-B9E9-4C66-8FBF-98AA33A60405}" srcOrd="12" destOrd="0" presId="urn:microsoft.com/office/officeart/2005/8/layout/orgChart1"/>
-    <dgm:cxn modelId="{DCED84F1-7101-4AF2-AEAD-57105F995D03}" type="presParOf" srcId="{DE20BFD5-6CFA-4EBA-864C-EFB9017BDABE}" destId="{640F8688-E094-4900-AFB2-5A9529071896}" srcOrd="13" destOrd="0" presId="urn:microsoft.com/office/officeart/2005/8/layout/orgChart1"/>
-    <dgm:cxn modelId="{7693BAFD-3FC2-4116-90FB-0CD6860B83FE}" type="presParOf" srcId="{640F8688-E094-4900-AFB2-5A9529071896}" destId="{EFBA8695-36C9-4AB0-BF93-918AF632CD7E}" srcOrd="0" destOrd="0" presId="urn:microsoft.com/office/officeart/2005/8/layout/orgChart1"/>
-    <dgm:cxn modelId="{2E7FC91D-4529-4A68-A148-F119F026223F}" type="presParOf" srcId="{EFBA8695-36C9-4AB0-BF93-918AF632CD7E}" destId="{3A825517-90A1-4198-9383-6F9F22A28464}" srcOrd="0" destOrd="0" presId="urn:microsoft.com/office/officeart/2005/8/layout/orgChart1"/>
-    <dgm:cxn modelId="{7A670CF6-08E7-42EF-B440-CF0BE82A0208}" type="presParOf" srcId="{EFBA8695-36C9-4AB0-BF93-918AF632CD7E}" destId="{964FF679-BD8E-4721-8C36-391204F176BD}" srcOrd="1" destOrd="0" presId="urn:microsoft.com/office/officeart/2005/8/layout/orgChart1"/>
-    <dgm:cxn modelId="{1165F033-84CC-4FF1-81EF-F69C0F7D965D}" type="presParOf" srcId="{640F8688-E094-4900-AFB2-5A9529071896}" destId="{5EF48EB5-9802-4947-8DB8-ABCB3BC781A6}" srcOrd="1" destOrd="0" presId="urn:microsoft.com/office/officeart/2005/8/layout/orgChart1"/>
-    <dgm:cxn modelId="{C681B71F-1C2C-4B27-B9E2-FACF49A49864}" type="presParOf" srcId="{640F8688-E094-4900-AFB2-5A9529071896}" destId="{2D700E61-0CE9-4675-8458-6CC5CC0F9D72}" srcOrd="2" destOrd="0" presId="urn:microsoft.com/office/officeart/2005/8/layout/orgChart1"/>
-    <dgm:cxn modelId="{DBDD104A-6098-4D09-A00D-06D19FBCF773}" type="presParOf" srcId="{8EBE1841-1612-4854-AE7F-A0D71EEFDDD0}" destId="{F93C4FB2-F170-4A06-84C0-0AD4F1026409}" srcOrd="2" destOrd="0" presId="urn:microsoft.com/office/officeart/2005/8/layout/orgChart1"/>
-    <dgm:cxn modelId="{1586D6D2-BB57-4347-9A46-36A2599887EF}" type="presParOf" srcId="{331EFCA4-2BC8-49B3-9576-F87DE3289E69}" destId="{BA8B78D0-160A-4DCF-95BD-E7F79C3AF4CA}" srcOrd="2" destOrd="0" presId="urn:microsoft.com/office/officeart/2005/8/layout/orgChart1"/>
-    <dgm:cxn modelId="{CA3A9857-C51A-46E0-8EF1-9BFBC5826356}" type="presParOf" srcId="{331EFCA4-2BC8-49B3-9576-F87DE3289E69}" destId="{14A62F7B-BD52-46B4-ADD0-89A5BCE24668}" srcOrd="3" destOrd="0" presId="urn:microsoft.com/office/officeart/2005/8/layout/orgChart1"/>
-    <dgm:cxn modelId="{F041267D-3D5A-4063-9F81-72834DF81B03}" type="presParOf" srcId="{14A62F7B-BD52-46B4-ADD0-89A5BCE24668}" destId="{7B8F4503-C80A-449C-A92D-53CA125C83CF}" srcOrd="0" destOrd="0" presId="urn:microsoft.com/office/officeart/2005/8/layout/orgChart1"/>
-    <dgm:cxn modelId="{6C3AEF08-7CE4-4872-AA93-4DBC5E6EE161}" type="presParOf" srcId="{7B8F4503-C80A-449C-A92D-53CA125C83CF}" destId="{7CC10328-88AE-4FA6-A668-2C59BEFB309C}" srcOrd="0" destOrd="0" presId="urn:microsoft.com/office/officeart/2005/8/layout/orgChart1"/>
-    <dgm:cxn modelId="{163C7220-1BBA-4BE5-8C70-7C8ACFEAB10B}" type="presParOf" srcId="{7B8F4503-C80A-449C-A92D-53CA125C83CF}" destId="{36F52EA6-4A8E-4909-BCF0-085D54CE07EF}" srcOrd="1" destOrd="0" presId="urn:microsoft.com/office/officeart/2005/8/layout/orgChart1"/>
-    <dgm:cxn modelId="{20E5FC4D-5C49-40BD-A12F-7E3ED5A2CA36}" type="presParOf" srcId="{14A62F7B-BD52-46B4-ADD0-89A5BCE24668}" destId="{B4BEFECD-7358-4896-B6B6-3D659FD5F831}" srcOrd="1" destOrd="0" presId="urn:microsoft.com/office/officeart/2005/8/layout/orgChart1"/>
-    <dgm:cxn modelId="{E2066CF5-907E-4A8E-9176-43ABDDA88BDA}" type="presParOf" srcId="{B4BEFECD-7358-4896-B6B6-3D659FD5F831}" destId="{FED72872-EE15-4766-A380-2F897DE8CC0A}" srcOrd="0" destOrd="0" presId="urn:microsoft.com/office/officeart/2005/8/layout/orgChart1"/>
-    <dgm:cxn modelId="{5E1A653F-15E3-4553-96C3-485D56EF67CB}" type="presParOf" srcId="{B4BEFECD-7358-4896-B6B6-3D659FD5F831}" destId="{5C55A0D4-BD8F-42DF-B3D5-F4D1011D3F00}" srcOrd="1" destOrd="0" presId="urn:microsoft.com/office/officeart/2005/8/layout/orgChart1"/>
-    <dgm:cxn modelId="{B9559D76-3CEB-45AB-8FFE-4065790000BE}" type="presParOf" srcId="{5C55A0D4-BD8F-42DF-B3D5-F4D1011D3F00}" destId="{16ADE8AD-B14F-4959-B04B-C2EC90C1B22E}" srcOrd="0" destOrd="0" presId="urn:microsoft.com/office/officeart/2005/8/layout/orgChart1"/>
-    <dgm:cxn modelId="{876047EC-0827-4B23-9BEC-D442C3354B25}" type="presParOf" srcId="{16ADE8AD-B14F-4959-B04B-C2EC90C1B22E}" destId="{71B3DAC0-7CE7-45DC-8DFA-C1EF77CC20BE}" srcOrd="0" destOrd="0" presId="urn:microsoft.com/office/officeart/2005/8/layout/orgChart1"/>
-    <dgm:cxn modelId="{58D292D9-40BC-4B56-BD09-FFCFC50C2D0F}" type="presParOf" srcId="{16ADE8AD-B14F-4959-B04B-C2EC90C1B22E}" destId="{16A562E1-302B-4E4A-8D0B-9B1097E9C030}" srcOrd="1" destOrd="0" presId="urn:microsoft.com/office/officeart/2005/8/layout/orgChart1"/>
-    <dgm:cxn modelId="{27BD3212-263E-4D7F-AF16-0976784A0855}" type="presParOf" srcId="{5C55A0D4-BD8F-42DF-B3D5-F4D1011D3F00}" destId="{0996BAFD-3412-45B8-9EF9-56A4D88ABB3F}" srcOrd="1" destOrd="0" presId="urn:microsoft.com/office/officeart/2005/8/layout/orgChart1"/>
-    <dgm:cxn modelId="{5F107E91-5646-47CC-8893-A847424FC76D}" type="presParOf" srcId="{5C55A0D4-BD8F-42DF-B3D5-F4D1011D3F00}" destId="{1AE86BA8-B92E-4ACF-914F-C915A4C2BD7A}" srcOrd="2" destOrd="0" presId="urn:microsoft.com/office/officeart/2005/8/layout/orgChart1"/>
-    <dgm:cxn modelId="{9F689A86-1B25-4091-9A40-6D115E13A69D}" type="presParOf" srcId="{B4BEFECD-7358-4896-B6B6-3D659FD5F831}" destId="{DE5CCE18-43C3-4482-9917-3BCA308D5F70}" srcOrd="2" destOrd="0" presId="urn:microsoft.com/office/officeart/2005/8/layout/orgChart1"/>
-    <dgm:cxn modelId="{B1AD8B6D-B53E-4D38-BAE0-0C961956F6B5}" type="presParOf" srcId="{B4BEFECD-7358-4896-B6B6-3D659FD5F831}" destId="{3AEE87CA-2AD2-4774-B9E0-2F287399CD1C}" srcOrd="3" destOrd="0" presId="urn:microsoft.com/office/officeart/2005/8/layout/orgChart1"/>
-    <dgm:cxn modelId="{99ED6445-9B95-4AD4-846D-6A01B633D7CF}" type="presParOf" srcId="{3AEE87CA-2AD2-4774-B9E0-2F287399CD1C}" destId="{92CB5CE0-404C-4E38-B918-9CBA4565247B}" srcOrd="0" destOrd="0" presId="urn:microsoft.com/office/officeart/2005/8/layout/orgChart1"/>
-    <dgm:cxn modelId="{14FCA307-DB26-4C51-BC0A-94E496BDABF9}" type="presParOf" srcId="{92CB5CE0-404C-4E38-B918-9CBA4565247B}" destId="{8F207885-A7F3-420A-87CA-F040D5CE179D}" srcOrd="0" destOrd="0" presId="urn:microsoft.com/office/officeart/2005/8/layout/orgChart1"/>
-    <dgm:cxn modelId="{99E1952B-3540-4821-A718-666BE45BF49B}" type="presParOf" srcId="{92CB5CE0-404C-4E38-B918-9CBA4565247B}" destId="{21A9EE94-86D1-43FB-AA84-22E71B199665}" srcOrd="1" destOrd="0" presId="urn:microsoft.com/office/officeart/2005/8/layout/orgChart1"/>
-    <dgm:cxn modelId="{5AF04F87-2316-453C-8613-8B42B1D73950}" type="presParOf" srcId="{3AEE87CA-2AD2-4774-B9E0-2F287399CD1C}" destId="{0464748A-D624-4C50-9713-B5538FC806B7}" srcOrd="1" destOrd="0" presId="urn:microsoft.com/office/officeart/2005/8/layout/orgChart1"/>
-    <dgm:cxn modelId="{44971B73-C465-4BAB-8D80-F868F4ACC2B1}" type="presParOf" srcId="{3AEE87CA-2AD2-4774-B9E0-2F287399CD1C}" destId="{BF5A3977-7A5D-4291-8F1B-6F65BC62E90A}" srcOrd="2" destOrd="0" presId="urn:microsoft.com/office/officeart/2005/8/layout/orgChart1"/>
-    <dgm:cxn modelId="{0198D800-C8A9-4D61-81C1-8E25F2717AD9}" type="presParOf" srcId="{14A62F7B-BD52-46B4-ADD0-89A5BCE24668}" destId="{C671B089-305D-49EC-A1A1-B158DBC069D6}" srcOrd="2" destOrd="0" presId="urn:microsoft.com/office/officeart/2005/8/layout/orgChart1"/>
-    <dgm:cxn modelId="{F4956F39-E523-4223-BA65-36A68FD1B216}" type="presParOf" srcId="{331EFCA4-2BC8-49B3-9576-F87DE3289E69}" destId="{046F4B70-8C58-4D35-B500-EBE3CB8E83D4}" srcOrd="4" destOrd="0" presId="urn:microsoft.com/office/officeart/2005/8/layout/orgChart1"/>
-    <dgm:cxn modelId="{F5550FED-7675-4BE6-BE33-60BB3C797540}" type="presParOf" srcId="{331EFCA4-2BC8-49B3-9576-F87DE3289E69}" destId="{03D381AA-3906-4FE2-9738-AC52FC144255}" srcOrd="5" destOrd="0" presId="urn:microsoft.com/office/officeart/2005/8/layout/orgChart1"/>
-    <dgm:cxn modelId="{5DA84A3F-3ABB-49AD-8BEE-8EE181D0E36C}" type="presParOf" srcId="{03D381AA-3906-4FE2-9738-AC52FC144255}" destId="{E4015B5C-6B57-4A7A-9E08-39936E508AAE}" srcOrd="0" destOrd="0" presId="urn:microsoft.com/office/officeart/2005/8/layout/orgChart1"/>
-    <dgm:cxn modelId="{58D89F15-0FB6-482A-A1CA-82FE57E08CB2}" type="presParOf" srcId="{E4015B5C-6B57-4A7A-9E08-39936E508AAE}" destId="{70F69B8D-70B8-4D29-98E9-E3EF315CF4A4}" srcOrd="0" destOrd="0" presId="urn:microsoft.com/office/officeart/2005/8/layout/orgChart1"/>
-    <dgm:cxn modelId="{A763E21B-91BA-40F0-8BE1-5FCBDE3A75DB}" type="presParOf" srcId="{E4015B5C-6B57-4A7A-9E08-39936E508AAE}" destId="{8A44DA15-75CE-41F6-AF4D-06413198E674}" srcOrd="1" destOrd="0" presId="urn:microsoft.com/office/officeart/2005/8/layout/orgChart1"/>
-    <dgm:cxn modelId="{544F8E25-641E-4EE6-8D16-75390D74BBA2}" type="presParOf" srcId="{03D381AA-3906-4FE2-9738-AC52FC144255}" destId="{CB2EEAF4-A632-4338-A0C0-A4BA728442C8}" srcOrd="1" destOrd="0" presId="urn:microsoft.com/office/officeart/2005/8/layout/orgChart1"/>
-    <dgm:cxn modelId="{44529C95-725D-48B0-A58D-AB1A36AD5F5F}" type="presParOf" srcId="{03D381AA-3906-4FE2-9738-AC52FC144255}" destId="{B6AE4406-4FD0-4402-940A-234E683EE104}" srcOrd="2" destOrd="0" presId="urn:microsoft.com/office/officeart/2005/8/layout/orgChart1"/>
-    <dgm:cxn modelId="{25393995-6A7B-4FB6-98FA-5046AD5F6150}" type="presParOf" srcId="{331EFCA4-2BC8-49B3-9576-F87DE3289E69}" destId="{1546F6AF-FD06-42B0-A155-79D2D8C68AD0}" srcOrd="6" destOrd="0" presId="urn:microsoft.com/office/officeart/2005/8/layout/orgChart1"/>
-    <dgm:cxn modelId="{5527D461-DF2D-4664-95BD-B4948F298D12}" type="presParOf" srcId="{331EFCA4-2BC8-49B3-9576-F87DE3289E69}" destId="{F1D32095-C7C1-4C5D-8BEB-9E37FC091509}" srcOrd="7" destOrd="0" presId="urn:microsoft.com/office/officeart/2005/8/layout/orgChart1"/>
-    <dgm:cxn modelId="{8241734D-9557-4957-9B21-882898F11D01}" type="presParOf" srcId="{F1D32095-C7C1-4C5D-8BEB-9E37FC091509}" destId="{F916519E-531A-4F3A-B137-93897259F692}" srcOrd="0" destOrd="0" presId="urn:microsoft.com/office/officeart/2005/8/layout/orgChart1"/>
-    <dgm:cxn modelId="{DAF77AF2-BD88-4DAA-A502-7D3DE81255E7}" type="presParOf" srcId="{F916519E-531A-4F3A-B137-93897259F692}" destId="{65EBE1A8-9688-49AA-B136-2A8991C4DBA8}" srcOrd="0" destOrd="0" presId="urn:microsoft.com/office/officeart/2005/8/layout/orgChart1"/>
-    <dgm:cxn modelId="{E1112A54-AFE3-4DA7-843D-74EBACB5BDBB}" type="presParOf" srcId="{F916519E-531A-4F3A-B137-93897259F692}" destId="{285A39AA-F683-4F2E-BACC-F33913213BEF}" srcOrd="1" destOrd="0" presId="urn:microsoft.com/office/officeart/2005/8/layout/orgChart1"/>
-    <dgm:cxn modelId="{69A31A3F-7126-4FA6-89B5-40E0B738DD9A}" type="presParOf" srcId="{F1D32095-C7C1-4C5D-8BEB-9E37FC091509}" destId="{1DB839D3-D378-4A51-A0E7-4C9665DC8AB3}" srcOrd="1" destOrd="0" presId="urn:microsoft.com/office/officeart/2005/8/layout/orgChart1"/>
-    <dgm:cxn modelId="{A0D15021-54F7-407C-98F6-BFDF9CF77CA3}" type="presParOf" srcId="{F1D32095-C7C1-4C5D-8BEB-9E37FC091509}" destId="{118EBE07-311B-425B-B887-D82834D48572}" srcOrd="2" destOrd="0" presId="urn:microsoft.com/office/officeart/2005/8/layout/orgChart1"/>
-    <dgm:cxn modelId="{A45102E0-CEC2-40E1-B7F3-8CE79EFBF6A3}" type="presParOf" srcId="{331EFCA4-2BC8-49B3-9576-F87DE3289E69}" destId="{FB4E84D8-9F55-4694-9779-BCF2D760BA0B}" srcOrd="8" destOrd="0" presId="urn:microsoft.com/office/officeart/2005/8/layout/orgChart1"/>
-    <dgm:cxn modelId="{74D18C52-6281-4B8B-A7A9-E4A7F80A378D}" type="presParOf" srcId="{331EFCA4-2BC8-49B3-9576-F87DE3289E69}" destId="{C693F87B-8C85-4C34-B083-1154AF0816DD}" srcOrd="9" destOrd="0" presId="urn:microsoft.com/office/officeart/2005/8/layout/orgChart1"/>
-    <dgm:cxn modelId="{AFE38B43-4C08-483A-9413-25F4101B3006}" type="presParOf" srcId="{C693F87B-8C85-4C34-B083-1154AF0816DD}" destId="{3A5733DE-2602-4DF8-8067-F5078736067B}" srcOrd="0" destOrd="0" presId="urn:microsoft.com/office/officeart/2005/8/layout/orgChart1"/>
-    <dgm:cxn modelId="{3E724179-2F79-41CF-8684-CB9F1EE94C01}" type="presParOf" srcId="{3A5733DE-2602-4DF8-8067-F5078736067B}" destId="{9B2A16F5-42FE-46BA-9D57-DD98357526BD}" srcOrd="0" destOrd="0" presId="urn:microsoft.com/office/officeart/2005/8/layout/orgChart1"/>
-    <dgm:cxn modelId="{CC067A15-3314-47F5-A61D-318395ADB0A2}" type="presParOf" srcId="{3A5733DE-2602-4DF8-8067-F5078736067B}" destId="{DD774BA5-A4C7-41BA-BA46-0FD29B3A71F4}" srcOrd="1" destOrd="0" presId="urn:microsoft.com/office/officeart/2005/8/layout/orgChart1"/>
-    <dgm:cxn modelId="{71D629D9-F824-417F-8433-AF0C5DF7994F}" type="presParOf" srcId="{C693F87B-8C85-4C34-B083-1154AF0816DD}" destId="{3E5DA99A-A18B-42FA-9230-80CD6872F41B}" srcOrd="1" destOrd="0" presId="urn:microsoft.com/office/officeart/2005/8/layout/orgChart1"/>
-    <dgm:cxn modelId="{BA4403B8-EADA-4112-BF5E-8986D2DF7FD3}" type="presParOf" srcId="{3E5DA99A-A18B-42FA-9230-80CD6872F41B}" destId="{697A30E7-4C65-4876-950B-1976A5551213}" srcOrd="0" destOrd="0" presId="urn:microsoft.com/office/officeart/2005/8/layout/orgChart1"/>
-    <dgm:cxn modelId="{8223728A-D3EA-437A-B54B-E5DBC920BE2F}" type="presParOf" srcId="{3E5DA99A-A18B-42FA-9230-80CD6872F41B}" destId="{CE8AA35E-09BB-44DF-A5F9-07E580DAB6B3}" srcOrd="1" destOrd="0" presId="urn:microsoft.com/office/officeart/2005/8/layout/orgChart1"/>
-    <dgm:cxn modelId="{AC4C51D3-3917-4337-B0B4-587B3A899D9D}" type="presParOf" srcId="{CE8AA35E-09BB-44DF-A5F9-07E580DAB6B3}" destId="{E46EA64C-CF49-49A7-AF9F-E50EE15EB334}" srcOrd="0" destOrd="0" presId="urn:microsoft.com/office/officeart/2005/8/layout/orgChart1"/>
-    <dgm:cxn modelId="{07C5FAA1-1D20-4C71-B0E4-A160E12B393C}" type="presParOf" srcId="{E46EA64C-CF49-49A7-AF9F-E50EE15EB334}" destId="{2966BDD3-74E3-4B36-BDDF-7C9EB348A34C}" srcOrd="0" destOrd="0" presId="urn:microsoft.com/office/officeart/2005/8/layout/orgChart1"/>
-    <dgm:cxn modelId="{21B328A5-BA1A-452D-990A-F705A5E6D09A}" type="presParOf" srcId="{E46EA64C-CF49-49A7-AF9F-E50EE15EB334}" destId="{9DDA0392-C5B2-400F-926F-2472817F4ADB}" srcOrd="1" destOrd="0" presId="urn:microsoft.com/office/officeart/2005/8/layout/orgChart1"/>
-    <dgm:cxn modelId="{4003188E-C3F3-4503-8E39-653324FF7A09}" type="presParOf" srcId="{CE8AA35E-09BB-44DF-A5F9-07E580DAB6B3}" destId="{65DC01E6-6BB6-43BE-A29C-355C08D8160F}" srcOrd="1" destOrd="0" presId="urn:microsoft.com/office/officeart/2005/8/layout/orgChart1"/>
-    <dgm:cxn modelId="{F1BE25E0-198C-4A7F-930A-16A1793EED69}" type="presParOf" srcId="{65DC01E6-6BB6-43BE-A29C-355C08D8160F}" destId="{904EEF49-8E6E-417E-9D92-FDDF37ADCDE1}" srcOrd="0" destOrd="0" presId="urn:microsoft.com/office/officeart/2005/8/layout/orgChart1"/>
-    <dgm:cxn modelId="{4A805D4C-55C9-44DD-AB40-E8E34487BC28}" type="presParOf" srcId="{65DC01E6-6BB6-43BE-A29C-355C08D8160F}" destId="{407FB1C4-B29C-4F9D-B8F6-121B54683E39}" srcOrd="1" destOrd="0" presId="urn:microsoft.com/office/officeart/2005/8/layout/orgChart1"/>
-    <dgm:cxn modelId="{E2F085AE-82F3-4160-95C4-560894929A8F}" type="presParOf" srcId="{407FB1C4-B29C-4F9D-B8F6-121B54683E39}" destId="{F6A1C86A-748A-40EA-8D8B-4046A648FD83}" srcOrd="0" destOrd="0" presId="urn:microsoft.com/office/officeart/2005/8/layout/orgChart1"/>
-    <dgm:cxn modelId="{993BC6C2-5C31-4522-8327-924682902962}" type="presParOf" srcId="{F6A1C86A-748A-40EA-8D8B-4046A648FD83}" destId="{160F9CE6-93FD-4824-9797-5583D54AB0D1}" srcOrd="0" destOrd="0" presId="urn:microsoft.com/office/officeart/2005/8/layout/orgChart1"/>
-    <dgm:cxn modelId="{2EF0C28D-87BF-4931-8EE1-0E12F96F38E1}" type="presParOf" srcId="{F6A1C86A-748A-40EA-8D8B-4046A648FD83}" destId="{7F6F8C17-F045-4B51-AEF9-40A466031E7B}" srcOrd="1" destOrd="0" presId="urn:microsoft.com/office/officeart/2005/8/layout/orgChart1"/>
-    <dgm:cxn modelId="{4A1943D7-948E-44E3-ABFE-4090B50E4AD1}" type="presParOf" srcId="{407FB1C4-B29C-4F9D-B8F6-121B54683E39}" destId="{7665C96D-3EA7-4731-B25C-4DD288028BF8}" srcOrd="1" destOrd="0" presId="urn:microsoft.com/office/officeart/2005/8/layout/orgChart1"/>
-    <dgm:cxn modelId="{E683347F-4810-4224-9B1F-E2EB3E4CF677}" type="presParOf" srcId="{407FB1C4-B29C-4F9D-B8F6-121B54683E39}" destId="{012A0542-C419-4E89-AB9A-F828B507B0B2}" srcOrd="2" destOrd="0" presId="urn:microsoft.com/office/officeart/2005/8/layout/orgChart1"/>
-    <dgm:cxn modelId="{75DEE9F8-0F46-4FC1-AEFB-AAC68FC3FB9A}" type="presParOf" srcId="{65DC01E6-6BB6-43BE-A29C-355C08D8160F}" destId="{8793EEC6-5A62-49A2-9EA9-EA940796DA4B}" srcOrd="2" destOrd="0" presId="urn:microsoft.com/office/officeart/2005/8/layout/orgChart1"/>
-    <dgm:cxn modelId="{79C454F1-A1E4-40DB-AEAF-4689D562F77F}" type="presParOf" srcId="{65DC01E6-6BB6-43BE-A29C-355C08D8160F}" destId="{7C353227-A5C6-4CCA-A629-40B7B5CD173B}" srcOrd="3" destOrd="0" presId="urn:microsoft.com/office/officeart/2005/8/layout/orgChart1"/>
-    <dgm:cxn modelId="{FF426FAA-6A89-48E4-B312-962012F7B24F}" type="presParOf" srcId="{7C353227-A5C6-4CCA-A629-40B7B5CD173B}" destId="{FA6C7FE7-CD94-4AB2-B9C9-C7AB9316ECE4}" srcOrd="0" destOrd="0" presId="urn:microsoft.com/office/officeart/2005/8/layout/orgChart1"/>
-    <dgm:cxn modelId="{527AC487-75A8-4DC2-B392-C63B5B2ACCDE}" type="presParOf" srcId="{FA6C7FE7-CD94-4AB2-B9C9-C7AB9316ECE4}" destId="{E6712389-C2BE-457D-BDA7-EFF648EEE81E}" srcOrd="0" destOrd="0" presId="urn:microsoft.com/office/officeart/2005/8/layout/orgChart1"/>
-    <dgm:cxn modelId="{3CF55A0F-2D2D-47B2-A4AB-5F849165A64F}" type="presParOf" srcId="{FA6C7FE7-CD94-4AB2-B9C9-C7AB9316ECE4}" destId="{2766EA21-4773-4294-8804-F100CB850543}" srcOrd="1" destOrd="0" presId="urn:microsoft.com/office/officeart/2005/8/layout/orgChart1"/>
-    <dgm:cxn modelId="{227C4B95-84B2-44A8-8C50-28CE9557D76E}" type="presParOf" srcId="{7C353227-A5C6-4CCA-A629-40B7B5CD173B}" destId="{3A81A0EC-0222-48B2-BBE2-C3817A9235F5}" srcOrd="1" destOrd="0" presId="urn:microsoft.com/office/officeart/2005/8/layout/orgChart1"/>
-    <dgm:cxn modelId="{71905CB2-507E-4393-AA8B-DE79ED3DF038}" type="presParOf" srcId="{7C353227-A5C6-4CCA-A629-40B7B5CD173B}" destId="{74760EB1-BD1A-457A-96B7-0FFBF53AC001}" srcOrd="2" destOrd="0" presId="urn:microsoft.com/office/officeart/2005/8/layout/orgChart1"/>
-    <dgm:cxn modelId="{3219C683-C56B-427F-9848-1C2B4F3D57DE}" type="presParOf" srcId="{CE8AA35E-09BB-44DF-A5F9-07E580DAB6B3}" destId="{E9314A83-4BB3-404A-839E-45AD7A2881A6}" srcOrd="2" destOrd="0" presId="urn:microsoft.com/office/officeart/2005/8/layout/orgChart1"/>
-    <dgm:cxn modelId="{908A0FF7-2550-407B-ADE8-7E1E153703CA}" type="presParOf" srcId="{3E5DA99A-A18B-42FA-9230-80CD6872F41B}" destId="{CFF1CA57-46F2-47CE-A416-F26056BA9C56}" srcOrd="2" destOrd="0" presId="urn:microsoft.com/office/officeart/2005/8/layout/orgChart1"/>
-    <dgm:cxn modelId="{45133AC5-6139-4079-B835-23DAA27BABC9}" type="presParOf" srcId="{3E5DA99A-A18B-42FA-9230-80CD6872F41B}" destId="{49778546-1D4C-4D9E-B6E8-9699018A5E9E}" srcOrd="3" destOrd="0" presId="urn:microsoft.com/office/officeart/2005/8/layout/orgChart1"/>
-    <dgm:cxn modelId="{179199A2-AF6D-4BC3-B3D2-F8E145FF8E63}" type="presParOf" srcId="{49778546-1D4C-4D9E-B6E8-9699018A5E9E}" destId="{C374E31F-527E-46F6-A1B6-A6AB3E05BFCE}" srcOrd="0" destOrd="0" presId="urn:microsoft.com/office/officeart/2005/8/layout/orgChart1"/>
-    <dgm:cxn modelId="{9FF61B68-128E-446C-A41E-38F5E343D4A5}" type="presParOf" srcId="{C374E31F-527E-46F6-A1B6-A6AB3E05BFCE}" destId="{36BEBB03-E3C0-4BE3-9427-8C0163F64965}" srcOrd="0" destOrd="0" presId="urn:microsoft.com/office/officeart/2005/8/layout/orgChart1"/>
-    <dgm:cxn modelId="{BE1CACDE-711E-4FCB-AEB3-A7D0B8530F82}" type="presParOf" srcId="{C374E31F-527E-46F6-A1B6-A6AB3E05BFCE}" destId="{721C497B-A9B2-4106-9A1F-5BFA58871DE6}" srcOrd="1" destOrd="0" presId="urn:microsoft.com/office/officeart/2005/8/layout/orgChart1"/>
-    <dgm:cxn modelId="{0DBA460B-BF68-4696-A1E2-34C6F5E807C7}" type="presParOf" srcId="{49778546-1D4C-4D9E-B6E8-9699018A5E9E}" destId="{3A3935B0-7123-49B3-AD38-5D9D3FE22D65}" srcOrd="1" destOrd="0" presId="urn:microsoft.com/office/officeart/2005/8/layout/orgChart1"/>
-    <dgm:cxn modelId="{596C5A7C-9D3C-486F-A31F-F94D393EEC03}" type="presParOf" srcId="{49778546-1D4C-4D9E-B6E8-9699018A5E9E}" destId="{1DAD84BA-EA9D-4E72-B782-65D5FC8C8822}" srcOrd="2" destOrd="0" presId="urn:microsoft.com/office/officeart/2005/8/layout/orgChart1"/>
-    <dgm:cxn modelId="{63EEA108-E846-435A-9A33-F7208F284F2C}" type="presParOf" srcId="{3E5DA99A-A18B-42FA-9230-80CD6872F41B}" destId="{EA9EF795-3E5E-41FE-8861-88E68ED22A42}" srcOrd="4" destOrd="0" presId="urn:microsoft.com/office/officeart/2005/8/layout/orgChart1"/>
-    <dgm:cxn modelId="{C1DED05F-97E9-4E9A-8D90-565CB846D662}" type="presParOf" srcId="{3E5DA99A-A18B-42FA-9230-80CD6872F41B}" destId="{4021B143-95E6-4C3A-A6F3-5ACE7A20F92F}" srcOrd="5" destOrd="0" presId="urn:microsoft.com/office/officeart/2005/8/layout/orgChart1"/>
-    <dgm:cxn modelId="{17EB1CAC-61F5-4BDC-A54F-EAC60FA1AF82}" type="presParOf" srcId="{4021B143-95E6-4C3A-A6F3-5ACE7A20F92F}" destId="{FFB52EC8-33EF-430E-924F-D20BAF761FBE}" srcOrd="0" destOrd="0" presId="urn:microsoft.com/office/officeart/2005/8/layout/orgChart1"/>
-    <dgm:cxn modelId="{91B10E40-01C5-4F29-BFA3-ACBEF92AF7E4}" type="presParOf" srcId="{FFB52EC8-33EF-430E-924F-D20BAF761FBE}" destId="{0C59CB1A-055D-400D-9D18-C2C98E4BF7BF}" srcOrd="0" destOrd="0" presId="urn:microsoft.com/office/officeart/2005/8/layout/orgChart1"/>
-    <dgm:cxn modelId="{7DC94740-B479-4D4C-9AC6-3A4FD6622A8E}" type="presParOf" srcId="{FFB52EC8-33EF-430E-924F-D20BAF761FBE}" destId="{32250E4C-C44B-4CF4-9155-FF11BE0CA9E1}" srcOrd="1" destOrd="0" presId="urn:microsoft.com/office/officeart/2005/8/layout/orgChart1"/>
-    <dgm:cxn modelId="{20A79446-D346-49A2-A382-25E34E406985}" type="presParOf" srcId="{4021B143-95E6-4C3A-A6F3-5ACE7A20F92F}" destId="{B4F87379-F609-40CC-9645-9FA33096C803}" srcOrd="1" destOrd="0" presId="urn:microsoft.com/office/officeart/2005/8/layout/orgChart1"/>
-    <dgm:cxn modelId="{83B8298F-9C67-4B4D-B832-07DBB5F3D95B}" type="presParOf" srcId="{4021B143-95E6-4C3A-A6F3-5ACE7A20F92F}" destId="{08AF3342-E54C-46F7-8E94-4221DC453BD9}" srcOrd="2" destOrd="0" presId="urn:microsoft.com/office/officeart/2005/8/layout/orgChart1"/>
-    <dgm:cxn modelId="{2133D5E1-8A19-44BD-9E27-E9AB3C4834E9}" type="presParOf" srcId="{3E5DA99A-A18B-42FA-9230-80CD6872F41B}" destId="{11916194-34F5-4227-BE26-7399C3CD78E2}" srcOrd="6" destOrd="0" presId="urn:microsoft.com/office/officeart/2005/8/layout/orgChart1"/>
-    <dgm:cxn modelId="{FE08ABA8-C386-462E-A962-97ED5CAD0453}" type="presParOf" srcId="{3E5DA99A-A18B-42FA-9230-80CD6872F41B}" destId="{26FD72BF-2197-427A-8DB1-4E3F167B1C99}" srcOrd="7" destOrd="0" presId="urn:microsoft.com/office/officeart/2005/8/layout/orgChart1"/>
-    <dgm:cxn modelId="{C8D860B8-E305-40C1-84C6-C474CCA20063}" type="presParOf" srcId="{26FD72BF-2197-427A-8DB1-4E3F167B1C99}" destId="{FF7B2984-B837-4EC2-92E4-12D7694A61C7}" srcOrd="0" destOrd="0" presId="urn:microsoft.com/office/officeart/2005/8/layout/orgChart1"/>
-    <dgm:cxn modelId="{00EA19EA-D427-4C32-946B-56A5F7CE4BB4}" type="presParOf" srcId="{FF7B2984-B837-4EC2-92E4-12D7694A61C7}" destId="{664E6B19-B3CA-48A4-9AFD-765411D7CDA3}" srcOrd="0" destOrd="0" presId="urn:microsoft.com/office/officeart/2005/8/layout/orgChart1"/>
-    <dgm:cxn modelId="{FD28AEEF-E2C9-4211-BE83-B645E3396103}" type="presParOf" srcId="{FF7B2984-B837-4EC2-92E4-12D7694A61C7}" destId="{A3D37F86-7643-43FF-BACC-2B2E08B66944}" srcOrd="1" destOrd="0" presId="urn:microsoft.com/office/officeart/2005/8/layout/orgChart1"/>
-    <dgm:cxn modelId="{BE04388C-0D5B-4D87-95DC-597082D4AA52}" type="presParOf" srcId="{26FD72BF-2197-427A-8DB1-4E3F167B1C99}" destId="{FB32D695-C98A-4F18-A3A0-6881B716553B}" srcOrd="1" destOrd="0" presId="urn:microsoft.com/office/officeart/2005/8/layout/orgChart1"/>
-    <dgm:cxn modelId="{9273DAB4-98C4-4B3B-976A-FA978274A4F5}" type="presParOf" srcId="{26FD72BF-2197-427A-8DB1-4E3F167B1C99}" destId="{610A1231-6650-48D8-B989-F9A933F495AF}" srcOrd="2" destOrd="0" presId="urn:microsoft.com/office/officeart/2005/8/layout/orgChart1"/>
-    <dgm:cxn modelId="{4ADAB7A2-D079-440B-BD1A-FD5789357F52}" type="presParOf" srcId="{3E5DA99A-A18B-42FA-9230-80CD6872F41B}" destId="{A130783A-0530-449C-B6BC-61402B71AB07}" srcOrd="8" destOrd="0" presId="urn:microsoft.com/office/officeart/2005/8/layout/orgChart1"/>
-    <dgm:cxn modelId="{E25F0AA9-87BF-4CFE-9F96-EF157B5F397B}" type="presParOf" srcId="{3E5DA99A-A18B-42FA-9230-80CD6872F41B}" destId="{9A5227C1-EA49-4804-8AD7-92609665FA74}" srcOrd="9" destOrd="0" presId="urn:microsoft.com/office/officeart/2005/8/layout/orgChart1"/>
-    <dgm:cxn modelId="{DFEF012D-81FB-44E5-BA3D-9A24B19CCD88}" type="presParOf" srcId="{9A5227C1-EA49-4804-8AD7-92609665FA74}" destId="{115404E7-FAF1-40ED-BDB5-2B6A000ABB22}" srcOrd="0" destOrd="0" presId="urn:microsoft.com/office/officeart/2005/8/layout/orgChart1"/>
-    <dgm:cxn modelId="{B55387DC-BB87-4AF3-9FD9-72643B65689D}" type="presParOf" srcId="{115404E7-FAF1-40ED-BDB5-2B6A000ABB22}" destId="{9165B282-71CB-42B0-A05D-09AD43B6C8CC}" srcOrd="0" destOrd="0" presId="urn:microsoft.com/office/officeart/2005/8/layout/orgChart1"/>
-    <dgm:cxn modelId="{A5A0C3F5-B395-4E18-86C6-B8EF97B301E0}" type="presParOf" srcId="{115404E7-FAF1-40ED-BDB5-2B6A000ABB22}" destId="{1A88E3C3-CCFF-404B-B258-3F3C0EAFB158}" srcOrd="1" destOrd="0" presId="urn:microsoft.com/office/officeart/2005/8/layout/orgChart1"/>
-    <dgm:cxn modelId="{430F0C28-0788-439B-BB17-2D4E7A5C88D1}" type="presParOf" srcId="{9A5227C1-EA49-4804-8AD7-92609665FA74}" destId="{190C250F-77C8-472B-A834-867F26D333E3}" srcOrd="1" destOrd="0" presId="urn:microsoft.com/office/officeart/2005/8/layout/orgChart1"/>
-    <dgm:cxn modelId="{F5D37353-0F2F-40B3-B073-1D1261583EF1}" type="presParOf" srcId="{9A5227C1-EA49-4804-8AD7-92609665FA74}" destId="{F2F4DA9C-3A24-4CF3-AE34-15C2D8955031}" srcOrd="2" destOrd="0" presId="urn:microsoft.com/office/officeart/2005/8/layout/orgChart1"/>
-    <dgm:cxn modelId="{F93A1576-D501-46CA-8643-D795677D89E2}" type="presParOf" srcId="{3E5DA99A-A18B-42FA-9230-80CD6872F41B}" destId="{31F24C4F-2338-4C4A-AEA1-30536AF1B48F}" srcOrd="10" destOrd="0" presId="urn:microsoft.com/office/officeart/2005/8/layout/orgChart1"/>
-    <dgm:cxn modelId="{A07662FC-86D9-4D51-93AB-4389D9A1098F}" type="presParOf" srcId="{3E5DA99A-A18B-42FA-9230-80CD6872F41B}" destId="{B2FA7BFB-864C-420C-9BDA-F3B256D0A644}" srcOrd="11" destOrd="0" presId="urn:microsoft.com/office/officeart/2005/8/layout/orgChart1"/>
-    <dgm:cxn modelId="{DEEBB43E-F51F-4FD5-B954-F871E5698BCC}" type="presParOf" srcId="{B2FA7BFB-864C-420C-9BDA-F3B256D0A644}" destId="{4E07A56E-0D4E-4FAF-9400-694620D38A28}" srcOrd="0" destOrd="0" presId="urn:microsoft.com/office/officeart/2005/8/layout/orgChart1"/>
-    <dgm:cxn modelId="{C749E9EB-0855-45CA-A7F7-B49FA0A1951A}" type="presParOf" srcId="{4E07A56E-0D4E-4FAF-9400-694620D38A28}" destId="{5C8BCC81-5971-4FF0-94AA-6CA1CE9ABD86}" srcOrd="0" destOrd="0" presId="urn:microsoft.com/office/officeart/2005/8/layout/orgChart1"/>
-    <dgm:cxn modelId="{DB62EADB-6CAE-4205-8798-AD74D02D1013}" type="presParOf" srcId="{4E07A56E-0D4E-4FAF-9400-694620D38A28}" destId="{FCD3FD06-3AEE-443D-B18E-AEEF545731D3}" srcOrd="1" destOrd="0" presId="urn:microsoft.com/office/officeart/2005/8/layout/orgChart1"/>
-    <dgm:cxn modelId="{155156AD-3B4E-4451-B933-C53C3738BF5B}" type="presParOf" srcId="{B2FA7BFB-864C-420C-9BDA-F3B256D0A644}" destId="{365C2B3C-081E-4B43-9886-F1BAC4736266}" srcOrd="1" destOrd="0" presId="urn:microsoft.com/office/officeart/2005/8/layout/orgChart1"/>
-    <dgm:cxn modelId="{393130BD-3B63-4BE6-996B-B3E7579DC3C8}" type="presParOf" srcId="{B2FA7BFB-864C-420C-9BDA-F3B256D0A644}" destId="{67F4A296-5121-4098-A268-8AC7ACCE1BD8}" srcOrd="2" destOrd="0" presId="urn:microsoft.com/office/officeart/2005/8/layout/orgChart1"/>
-    <dgm:cxn modelId="{120985C9-7C6F-4C08-8D5C-799CDCBB97EC}" type="presParOf" srcId="{C693F87B-8C85-4C34-B083-1154AF0816DD}" destId="{1D578D60-0DBE-4BA5-B1B0-E2CF67BC5A0F}" srcOrd="2" destOrd="0" presId="urn:microsoft.com/office/officeart/2005/8/layout/orgChart1"/>
-    <dgm:cxn modelId="{D5D1D03D-C136-467F-8040-D05F67673885}" type="presParOf" srcId="{331EFCA4-2BC8-49B3-9576-F87DE3289E69}" destId="{93F0BD71-D85A-4D80-985F-44488A032339}" srcOrd="10" destOrd="0" presId="urn:microsoft.com/office/officeart/2005/8/layout/orgChart1"/>
-    <dgm:cxn modelId="{9E986BEB-0B84-4CD1-B7C3-4F4E89232D61}" type="presParOf" srcId="{331EFCA4-2BC8-49B3-9576-F87DE3289E69}" destId="{863CD997-272C-48B9-8D50-644FAA460EE3}" srcOrd="11" destOrd="0" presId="urn:microsoft.com/office/officeart/2005/8/layout/orgChart1"/>
-    <dgm:cxn modelId="{9E73FD74-1CCC-44DB-9415-3C160960C503}" type="presParOf" srcId="{863CD997-272C-48B9-8D50-644FAA460EE3}" destId="{97159ADF-2A0F-4C23-A297-4CDA1AC053FA}" srcOrd="0" destOrd="0" presId="urn:microsoft.com/office/officeart/2005/8/layout/orgChart1"/>
-    <dgm:cxn modelId="{59E08DBB-04D7-4150-9B15-15DA801D7B8A}" type="presParOf" srcId="{97159ADF-2A0F-4C23-A297-4CDA1AC053FA}" destId="{52972397-F742-4D63-8BD3-64E25F1F2602}" srcOrd="0" destOrd="0" presId="urn:microsoft.com/office/officeart/2005/8/layout/orgChart1"/>
-    <dgm:cxn modelId="{768A5AA5-2C59-4B0C-88CB-1977E9A45576}" type="presParOf" srcId="{97159ADF-2A0F-4C23-A297-4CDA1AC053FA}" destId="{C2597920-2E8C-4CE4-A40C-4A98EDF3B34A}" srcOrd="1" destOrd="0" presId="urn:microsoft.com/office/officeart/2005/8/layout/orgChart1"/>
-    <dgm:cxn modelId="{975121A3-016B-47A8-98FD-3DF7E878C84C}" type="presParOf" srcId="{863CD997-272C-48B9-8D50-644FAA460EE3}" destId="{487A72F8-0B5A-418F-A8D5-2BC1768AC1F7}" srcOrd="1" destOrd="0" presId="urn:microsoft.com/office/officeart/2005/8/layout/orgChart1"/>
-    <dgm:cxn modelId="{29F6C0EC-7029-4BF8-A2D0-4E8AB39C6596}" type="presParOf" srcId="{863CD997-272C-48B9-8D50-644FAA460EE3}" destId="{A7830848-A9FB-4FEE-BEF2-7B1B24B7B366}" srcOrd="2" destOrd="0" presId="urn:microsoft.com/office/officeart/2005/8/layout/orgChart1"/>
-    <dgm:cxn modelId="{EE8E3241-B427-45EF-8AAE-660A886A6B08}" type="presParOf" srcId="{FA137E9A-FBF9-4E31-A714-800ACE013FDF}" destId="{70E2471D-CABB-46F9-B001-7968CDE31C56}" srcOrd="2" destOrd="0" presId="urn:microsoft.com/office/officeart/2005/8/layout/orgChart1"/>
+    <dgm:cxn modelId="{A58E1613-9CA8-46EF-8259-B1FEC2BD5ECD}" type="presOf" srcId="{A0DD95DA-FF76-491D-9A36-ADAB24F7E85E}" destId="{93F0BD71-D85A-4D80-985F-44488A032339}" srcOrd="0" destOrd="0" presId="urn:microsoft.com/office/officeart/2005/8/layout/orgChart1"/>
+    <dgm:cxn modelId="{A39B0DD9-2A8A-4379-B425-55B37D2D74A6}" type="presOf" srcId="{2DA6D8A5-6DF4-4D8A-875A-82FA3ED3F8AA}" destId="{CC20C353-017E-4C21-8296-11EF4ED5356D}" srcOrd="1" destOrd="0" presId="urn:microsoft.com/office/officeart/2005/8/layout/orgChart1"/>
+    <dgm:cxn modelId="{391FB962-292F-43A2-BEDB-3E271286C4E4}" type="presOf" srcId="{419C2BE1-4117-442F-9112-733DF090E99D}" destId="{E439BD0F-7BC7-4C20-BC70-26740842FD1F}" srcOrd="0" destOrd="0" presId="urn:microsoft.com/office/officeart/2005/8/layout/orgChart1"/>
+    <dgm:cxn modelId="{D2E7043E-1634-41D8-8245-9334FE465ED6}" type="presOf" srcId="{46AE8B83-548B-46E7-8792-55F737DEC071}" destId="{3A825517-90A1-4198-9383-6F9F22A28464}" srcOrd="0" destOrd="0" presId="urn:microsoft.com/office/officeart/2005/8/layout/orgChart1"/>
+    <dgm:cxn modelId="{64E232C8-28F2-4355-B1D6-A8428C9ABCDF}" type="presOf" srcId="{9DA5EF0F-2A05-4F2E-AC12-9F594ECECA2A}" destId="{FCD3FD06-3AEE-443D-B18E-AEEF545731D3}" srcOrd="1" destOrd="0" presId="urn:microsoft.com/office/officeart/2005/8/layout/orgChart1"/>
+    <dgm:cxn modelId="{56169B95-3473-429C-B63B-291A41561821}" type="presParOf" srcId="{79BF7C13-E2CA-4A58-A793-3133086CD2EC}" destId="{FA137E9A-FBF9-4E31-A714-800ACE013FDF}" srcOrd="0" destOrd="0" presId="urn:microsoft.com/office/officeart/2005/8/layout/orgChart1"/>
+    <dgm:cxn modelId="{71603780-E681-4E1E-AE4B-E456C07FE5DF}" type="presParOf" srcId="{FA137E9A-FBF9-4E31-A714-800ACE013FDF}" destId="{DCD16211-5ECC-48B4-9399-CF1EDD76EFE6}" srcOrd="0" destOrd="0" presId="urn:microsoft.com/office/officeart/2005/8/layout/orgChart1"/>
+    <dgm:cxn modelId="{9BFD225A-BBB2-4B00-AAAE-A7B97C60EDC3}" type="presParOf" srcId="{DCD16211-5ECC-48B4-9399-CF1EDD76EFE6}" destId="{E439BD0F-7BC7-4C20-BC70-26740842FD1F}" srcOrd="0" destOrd="0" presId="urn:microsoft.com/office/officeart/2005/8/layout/orgChart1"/>
+    <dgm:cxn modelId="{18EF1F05-7D24-4011-873A-06F3E9A5A246}" type="presParOf" srcId="{DCD16211-5ECC-48B4-9399-CF1EDD76EFE6}" destId="{6F44B8E4-A5B2-47A6-83B1-3C59B6B2E7CF}" srcOrd="1" destOrd="0" presId="urn:microsoft.com/office/officeart/2005/8/layout/orgChart1"/>
+    <dgm:cxn modelId="{EA2214DA-3591-4CB9-BBB8-CA70B0195BE3}" type="presParOf" srcId="{FA137E9A-FBF9-4E31-A714-800ACE013FDF}" destId="{331EFCA4-2BC8-49B3-9576-F87DE3289E69}" srcOrd="1" destOrd="0" presId="urn:microsoft.com/office/officeart/2005/8/layout/orgChart1"/>
+    <dgm:cxn modelId="{E7F3BE3B-CEF5-492E-AC34-1E44279D619F}" type="presParOf" srcId="{331EFCA4-2BC8-49B3-9576-F87DE3289E69}" destId="{B630D2F8-A450-4994-9023-F414AC3D4E03}" srcOrd="0" destOrd="0" presId="urn:microsoft.com/office/officeart/2005/8/layout/orgChart1"/>
+    <dgm:cxn modelId="{8FEE8216-1CDB-494F-8322-756D2F330076}" type="presParOf" srcId="{331EFCA4-2BC8-49B3-9576-F87DE3289E69}" destId="{8EBE1841-1612-4854-AE7F-A0D71EEFDDD0}" srcOrd="1" destOrd="0" presId="urn:microsoft.com/office/officeart/2005/8/layout/orgChart1"/>
+    <dgm:cxn modelId="{A1C26F07-AB37-4761-BFA3-96A3F4D1C0CD}" type="presParOf" srcId="{8EBE1841-1612-4854-AE7F-A0D71EEFDDD0}" destId="{AA695587-D170-48AE-B51C-5DC6FE0D41CA}" srcOrd="0" destOrd="0" presId="urn:microsoft.com/office/officeart/2005/8/layout/orgChart1"/>
+    <dgm:cxn modelId="{FF2501E0-BA49-43B5-9B18-BF56C20C21FE}" type="presParOf" srcId="{AA695587-D170-48AE-B51C-5DC6FE0D41CA}" destId="{B429DB41-6BBF-46C5-8A39-8804F3383EE4}" srcOrd="0" destOrd="0" presId="urn:microsoft.com/office/officeart/2005/8/layout/orgChart1"/>
+    <dgm:cxn modelId="{01508E8B-95E2-43FB-A26E-CB10C761AA76}" type="presParOf" srcId="{AA695587-D170-48AE-B51C-5DC6FE0D41CA}" destId="{CC20C353-017E-4C21-8296-11EF4ED5356D}" srcOrd="1" destOrd="0" presId="urn:microsoft.com/office/officeart/2005/8/layout/orgChart1"/>
+    <dgm:cxn modelId="{D46837C5-EC9F-4924-A9AC-EEE476113E0A}" type="presParOf" srcId="{8EBE1841-1612-4854-AE7F-A0D71EEFDDD0}" destId="{DE20BFD5-6CFA-4EBA-864C-EFB9017BDABE}" srcOrd="1" destOrd="0" presId="urn:microsoft.com/office/officeart/2005/8/layout/orgChart1"/>
+    <dgm:cxn modelId="{5E4443AC-5738-4622-B3A3-95085B671B0F}" type="presParOf" srcId="{DE20BFD5-6CFA-4EBA-864C-EFB9017BDABE}" destId="{C02A1FA0-9A8C-44F1-840C-A84F5B21799F}" srcOrd="0" destOrd="0" presId="urn:microsoft.com/office/officeart/2005/8/layout/orgChart1"/>
+    <dgm:cxn modelId="{A6D42385-7BAE-4166-83A1-C1BB23D2585D}" type="presParOf" srcId="{DE20BFD5-6CFA-4EBA-864C-EFB9017BDABE}" destId="{3B7490A0-4341-4C45-873E-FA5627ACA932}" srcOrd="1" destOrd="0" presId="urn:microsoft.com/office/officeart/2005/8/layout/orgChart1"/>
+    <dgm:cxn modelId="{BF1F730E-055B-4F33-A81E-B2EB7A153F3E}" type="presParOf" srcId="{3B7490A0-4341-4C45-873E-FA5627ACA932}" destId="{1140B7C9-1C6A-44A2-B162-253146BEABB5}" srcOrd="0" destOrd="0" presId="urn:microsoft.com/office/officeart/2005/8/layout/orgChart1"/>
+    <dgm:cxn modelId="{75623D3C-BA29-49EE-BAEF-A2C7080B269D}" type="presParOf" srcId="{1140B7C9-1C6A-44A2-B162-253146BEABB5}" destId="{F7EA1D6D-12A6-4CDB-BEBF-C30B1FD92782}" srcOrd="0" destOrd="0" presId="urn:microsoft.com/office/officeart/2005/8/layout/orgChart1"/>
+    <dgm:cxn modelId="{AD5CA1DC-F466-4CF1-A380-3C09A64F622C}" type="presParOf" srcId="{1140B7C9-1C6A-44A2-B162-253146BEABB5}" destId="{082BF8BC-D5FD-4B99-BD40-6B5CBFD9B958}" srcOrd="1" destOrd="0" presId="urn:microsoft.com/office/officeart/2005/8/layout/orgChart1"/>
+    <dgm:cxn modelId="{C23C2BAC-AB9D-40E0-8EB0-61BCB15B8158}" type="presParOf" srcId="{3B7490A0-4341-4C45-873E-FA5627ACA932}" destId="{FBAA92C1-0F16-42B7-8D14-81CC392206CF}" srcOrd="1" destOrd="0" presId="urn:microsoft.com/office/officeart/2005/8/layout/orgChart1"/>
+    <dgm:cxn modelId="{C3C7AFB9-474F-44DF-9DDB-16ACF9144B36}" type="presParOf" srcId="{3B7490A0-4341-4C45-873E-FA5627ACA932}" destId="{43B8DACD-7951-4F7A-9D8C-5B74B1BCE69B}" srcOrd="2" destOrd="0" presId="urn:microsoft.com/office/officeart/2005/8/layout/orgChart1"/>
+    <dgm:cxn modelId="{B97225AB-DAF6-4B21-851C-3E2278A302F1}" type="presParOf" srcId="{DE20BFD5-6CFA-4EBA-864C-EFB9017BDABE}" destId="{22F9DC36-48A0-48F9-86A9-EB2AF6CB43B9}" srcOrd="2" destOrd="0" presId="urn:microsoft.com/office/officeart/2005/8/layout/orgChart1"/>
+    <dgm:cxn modelId="{1C096F44-7E1E-481B-9E82-A39E5EAB922C}" type="presParOf" srcId="{DE20BFD5-6CFA-4EBA-864C-EFB9017BDABE}" destId="{C46D0CB5-EB32-4395-9021-E187963A2608}" srcOrd="3" destOrd="0" presId="urn:microsoft.com/office/officeart/2005/8/layout/orgChart1"/>
+    <dgm:cxn modelId="{2A064576-4F83-480A-9DC2-2C402D0967AF}" type="presParOf" srcId="{C46D0CB5-EB32-4395-9021-E187963A2608}" destId="{900BF8A8-1440-49B1-A444-35648E436538}" srcOrd="0" destOrd="0" presId="urn:microsoft.com/office/officeart/2005/8/layout/orgChart1"/>
+    <dgm:cxn modelId="{C1002EE3-4B36-43C8-A5D1-1F9070F8BEC8}" type="presParOf" srcId="{900BF8A8-1440-49B1-A444-35648E436538}" destId="{61736AA1-A31A-45D1-ABDC-D463CC8421D0}" srcOrd="0" destOrd="0" presId="urn:microsoft.com/office/officeart/2005/8/layout/orgChart1"/>
+    <dgm:cxn modelId="{EDBC5008-0119-45D4-815C-3BB6355A504F}" type="presParOf" srcId="{900BF8A8-1440-49B1-A444-35648E436538}" destId="{8126D006-4AB2-4691-BA6E-F9AA1384D7A3}" srcOrd="1" destOrd="0" presId="urn:microsoft.com/office/officeart/2005/8/layout/orgChart1"/>
+    <dgm:cxn modelId="{8B9C62FE-11F0-4724-9ADC-42BBA5A419D8}" type="presParOf" srcId="{C46D0CB5-EB32-4395-9021-E187963A2608}" destId="{1B84C7BD-0DA9-4A77-AD05-1A446888405C}" srcOrd="1" destOrd="0" presId="urn:microsoft.com/office/officeart/2005/8/layout/orgChart1"/>
+    <dgm:cxn modelId="{11732885-C3E8-4A53-BF2B-BE34516424B7}" type="presParOf" srcId="{C46D0CB5-EB32-4395-9021-E187963A2608}" destId="{D6AED05B-FC9F-492B-ABA6-7D7C10A69A30}" srcOrd="2" destOrd="0" presId="urn:microsoft.com/office/officeart/2005/8/layout/orgChart1"/>
+    <dgm:cxn modelId="{2AB12588-10C3-426A-B935-9965D27601C5}" type="presParOf" srcId="{DE20BFD5-6CFA-4EBA-864C-EFB9017BDABE}" destId="{7AA4CEB3-E1C4-43AC-8CEB-22B870494EFC}" srcOrd="4" destOrd="0" presId="urn:microsoft.com/office/officeart/2005/8/layout/orgChart1"/>
+    <dgm:cxn modelId="{3D332644-5D45-49AB-A6F6-8A579F030E5D}" type="presParOf" srcId="{DE20BFD5-6CFA-4EBA-864C-EFB9017BDABE}" destId="{5D61005C-9B8A-4F6C-BE20-F2DA1909EF27}" srcOrd="5" destOrd="0" presId="urn:microsoft.com/office/officeart/2005/8/layout/orgChart1"/>
+    <dgm:cxn modelId="{A955ED65-10BF-48E9-9776-11E2FCEEB14E}" type="presParOf" srcId="{5D61005C-9B8A-4F6C-BE20-F2DA1909EF27}" destId="{DF57089C-CC88-4145-9F6F-62323D52E9F3}" srcOrd="0" destOrd="0" presId="urn:microsoft.com/office/officeart/2005/8/layout/orgChart1"/>
+    <dgm:cxn modelId="{A5AF1089-8704-4497-900E-5E78B7E19CD7}" type="presParOf" srcId="{DF57089C-CC88-4145-9F6F-62323D52E9F3}" destId="{7415F2EE-41FC-40A6-84AA-2CE5BBDDB49F}" srcOrd="0" destOrd="0" presId="urn:microsoft.com/office/officeart/2005/8/layout/orgChart1"/>
+    <dgm:cxn modelId="{C56642AD-9F47-4F99-BAA4-BF024C4516E1}" type="presParOf" srcId="{DF57089C-CC88-4145-9F6F-62323D52E9F3}" destId="{66EFC837-765E-4572-8377-EE214B941FE0}" srcOrd="1" destOrd="0" presId="urn:microsoft.com/office/officeart/2005/8/layout/orgChart1"/>
+    <dgm:cxn modelId="{4410923D-37A7-4788-8238-CB962033BAF6}" type="presParOf" srcId="{5D61005C-9B8A-4F6C-BE20-F2DA1909EF27}" destId="{1E5FF13E-54EB-45FE-9F86-6B9C886A8BDC}" srcOrd="1" destOrd="0" presId="urn:microsoft.com/office/officeart/2005/8/layout/orgChart1"/>
+    <dgm:cxn modelId="{23F214A6-BA6E-49A6-833D-A7F2F591B8E9}" type="presParOf" srcId="{5D61005C-9B8A-4F6C-BE20-F2DA1909EF27}" destId="{F5F5AE7D-FBB9-4A16-A6AB-E5E64DEF8123}" srcOrd="2" destOrd="0" presId="urn:microsoft.com/office/officeart/2005/8/layout/orgChart1"/>
+    <dgm:cxn modelId="{E38FEBB6-745F-43BE-82E6-ACA11085A6B8}" type="presParOf" srcId="{DE20BFD5-6CFA-4EBA-864C-EFB9017BDABE}" destId="{4F470CD3-FC5E-4612-B6B4-31864D28DFE5}" srcOrd="6" destOrd="0" presId="urn:microsoft.com/office/officeart/2005/8/layout/orgChart1"/>
+    <dgm:cxn modelId="{C737DA8B-684F-4553-8F0A-230819D084F5}" type="presParOf" srcId="{DE20BFD5-6CFA-4EBA-864C-EFB9017BDABE}" destId="{955FF038-B5F6-4E19-87FD-E5CB85EB6648}" srcOrd="7" destOrd="0" presId="urn:microsoft.com/office/officeart/2005/8/layout/orgChart1"/>
+    <dgm:cxn modelId="{018B4B7E-BFD3-40D4-80FA-EBB045191D2E}" type="presParOf" srcId="{955FF038-B5F6-4E19-87FD-E5CB85EB6648}" destId="{232CDAF1-8908-4DB1-AF91-7E7B6FC0827C}" srcOrd="0" destOrd="0" presId="urn:microsoft.com/office/officeart/2005/8/layout/orgChart1"/>
+    <dgm:cxn modelId="{545FF6A6-9208-4874-8750-AB8F39C5DD13}" type="presParOf" srcId="{232CDAF1-8908-4DB1-AF91-7E7B6FC0827C}" destId="{B8A21BA6-2C75-431D-B598-D9508A60B02B}" srcOrd="0" destOrd="0" presId="urn:microsoft.com/office/officeart/2005/8/layout/orgChart1"/>
+    <dgm:cxn modelId="{4D1057CB-91FD-4168-8585-8826ACB1A1C9}" type="presParOf" srcId="{232CDAF1-8908-4DB1-AF91-7E7B6FC0827C}" destId="{088806F3-DCEA-4255-892F-95BE00C11387}" srcOrd="1" destOrd="0" presId="urn:microsoft.com/office/officeart/2005/8/layout/orgChart1"/>
+    <dgm:cxn modelId="{EA7D537F-F7DA-44CC-8A61-BE884E4826A1}" type="presParOf" srcId="{955FF038-B5F6-4E19-87FD-E5CB85EB6648}" destId="{7ACCB80F-8288-4671-B8C3-63328A83B854}" srcOrd="1" destOrd="0" presId="urn:microsoft.com/office/officeart/2005/8/layout/orgChart1"/>
+    <dgm:cxn modelId="{B0065E55-108C-4A65-9C41-3BCDA85556B2}" type="presParOf" srcId="{955FF038-B5F6-4E19-87FD-E5CB85EB6648}" destId="{4A8A02D8-D560-4988-B293-D047BE90E5B8}" srcOrd="2" destOrd="0" presId="urn:microsoft.com/office/officeart/2005/8/layout/orgChart1"/>
+    <dgm:cxn modelId="{20201946-8309-491C-ADFC-20ED7361086C}" type="presParOf" srcId="{DE20BFD5-6CFA-4EBA-864C-EFB9017BDABE}" destId="{A8AFB9E9-4935-479F-8039-7D55DA0F804C}" srcOrd="8" destOrd="0" presId="urn:microsoft.com/office/officeart/2005/8/layout/orgChart1"/>
+    <dgm:cxn modelId="{1CB172E2-F632-4B38-AEA9-05C8FF62D0C8}" type="presParOf" srcId="{DE20BFD5-6CFA-4EBA-864C-EFB9017BDABE}" destId="{611FFF2F-F6FF-4D73-855A-9EC451D6B162}" srcOrd="9" destOrd="0" presId="urn:microsoft.com/office/officeart/2005/8/layout/orgChart1"/>
+    <dgm:cxn modelId="{5FAEAA03-10BF-481F-BACE-6550C953E76B}" type="presParOf" srcId="{611FFF2F-F6FF-4D73-855A-9EC451D6B162}" destId="{41CFE3D0-39CA-4A7D-8A48-756B40B4C3D7}" srcOrd="0" destOrd="0" presId="urn:microsoft.com/office/officeart/2005/8/layout/orgChart1"/>
+    <dgm:cxn modelId="{BE86AC8E-5F6F-44D2-AC3D-2B2557158E8B}" type="presParOf" srcId="{41CFE3D0-39CA-4A7D-8A48-756B40B4C3D7}" destId="{D58C5A2D-2A9A-49ED-AE15-520236B65DE3}" srcOrd="0" destOrd="0" presId="urn:microsoft.com/office/officeart/2005/8/layout/orgChart1"/>
+    <dgm:cxn modelId="{190165D5-2406-4158-A983-A3E92A1AB84D}" type="presParOf" srcId="{41CFE3D0-39CA-4A7D-8A48-756B40B4C3D7}" destId="{A6A807D8-D71F-4169-94F1-7BF83F1879AE}" srcOrd="1" destOrd="0" presId="urn:microsoft.com/office/officeart/2005/8/layout/orgChart1"/>
+    <dgm:cxn modelId="{4E3CC1C5-6A30-4C2A-B1AC-A25596575EC0}" type="presParOf" srcId="{611FFF2F-F6FF-4D73-855A-9EC451D6B162}" destId="{1F44348F-5C01-4B62-8451-3CFCCEF8195C}" srcOrd="1" destOrd="0" presId="urn:microsoft.com/office/officeart/2005/8/layout/orgChart1"/>
+    <dgm:cxn modelId="{8AFE45E9-5A02-4274-96ED-E180A5F60061}" type="presParOf" srcId="{611FFF2F-F6FF-4D73-855A-9EC451D6B162}" destId="{11B1240D-8FC2-4BC8-9A9B-C5FD6F299745}" srcOrd="2" destOrd="0" presId="urn:microsoft.com/office/officeart/2005/8/layout/orgChart1"/>
+    <dgm:cxn modelId="{87B8613D-511F-427A-9AF7-55B1A1F4BFD7}" type="presParOf" srcId="{DE20BFD5-6CFA-4EBA-864C-EFB9017BDABE}" destId="{6352EB2D-AF4C-487F-AFDF-B08BFF24A90F}" srcOrd="10" destOrd="0" presId="urn:microsoft.com/office/officeart/2005/8/layout/orgChart1"/>
+    <dgm:cxn modelId="{F0669A16-A4AF-4334-A1A0-4914D3B14957}" type="presParOf" srcId="{DE20BFD5-6CFA-4EBA-864C-EFB9017BDABE}" destId="{51178760-896F-4709-A2A3-6B17D4406EA0}" srcOrd="11" destOrd="0" presId="urn:microsoft.com/office/officeart/2005/8/layout/orgChart1"/>
+    <dgm:cxn modelId="{3E9DFF0C-70B7-4968-8FE8-5BB61DBD2C19}" type="presParOf" srcId="{51178760-896F-4709-A2A3-6B17D4406EA0}" destId="{19D1ECD0-0369-4F06-B7F2-2F4C88F278B5}" srcOrd="0" destOrd="0" presId="urn:microsoft.com/office/officeart/2005/8/layout/orgChart1"/>
+    <dgm:cxn modelId="{CAD44991-206F-4D53-AEDE-A45F4689A489}" type="presParOf" srcId="{19D1ECD0-0369-4F06-B7F2-2F4C88F278B5}" destId="{14BB2BC2-CD98-40D0-BB63-D2A5437B0E6D}" srcOrd="0" destOrd="0" presId="urn:microsoft.com/office/officeart/2005/8/layout/orgChart1"/>
+    <dgm:cxn modelId="{762EBA69-B501-473F-A34F-1B4DDC079879}" type="presParOf" srcId="{19D1ECD0-0369-4F06-B7F2-2F4C88F278B5}" destId="{008A16B6-9AC8-4905-900A-FAAEF7340C16}" srcOrd="1" destOrd="0" presId="urn:microsoft.com/office/officeart/2005/8/layout/orgChart1"/>
+    <dgm:cxn modelId="{53CE137E-674E-4FD6-8C77-FB3E14425EFD}" type="presParOf" srcId="{51178760-896F-4709-A2A3-6B17D4406EA0}" destId="{9B8DB3BC-B1C8-41DF-A3F4-B58D239227D9}" srcOrd="1" destOrd="0" presId="urn:microsoft.com/office/officeart/2005/8/layout/orgChart1"/>
+    <dgm:cxn modelId="{E97D81DB-1541-41EB-B862-F0D3625393F6}" type="presParOf" srcId="{51178760-896F-4709-A2A3-6B17D4406EA0}" destId="{5B9A8438-996F-499C-B4A0-209E541CEFF3}" srcOrd="2" destOrd="0" presId="urn:microsoft.com/office/officeart/2005/8/layout/orgChart1"/>
+    <dgm:cxn modelId="{78F2EF5F-4F39-4781-93F8-47F2669702B2}" type="presParOf" srcId="{DE20BFD5-6CFA-4EBA-864C-EFB9017BDABE}" destId="{CA2D646F-B9E9-4C66-8FBF-98AA33A60405}" srcOrd="12" destOrd="0" presId="urn:microsoft.com/office/officeart/2005/8/layout/orgChart1"/>
+    <dgm:cxn modelId="{7BCC374C-E84B-4B80-AE00-ED5DE46AF5BD}" type="presParOf" srcId="{DE20BFD5-6CFA-4EBA-864C-EFB9017BDABE}" destId="{640F8688-E094-4900-AFB2-5A9529071896}" srcOrd="13" destOrd="0" presId="urn:microsoft.com/office/officeart/2005/8/layout/orgChart1"/>
+    <dgm:cxn modelId="{A8866C83-DC7B-405B-8614-0463905783B1}" type="presParOf" srcId="{640F8688-E094-4900-AFB2-5A9529071896}" destId="{EFBA8695-36C9-4AB0-BF93-918AF632CD7E}" srcOrd="0" destOrd="0" presId="urn:microsoft.com/office/officeart/2005/8/layout/orgChart1"/>
+    <dgm:cxn modelId="{A16C2499-218D-43BF-B40E-5559DAF1C854}" type="presParOf" srcId="{EFBA8695-36C9-4AB0-BF93-918AF632CD7E}" destId="{3A825517-90A1-4198-9383-6F9F22A28464}" srcOrd="0" destOrd="0" presId="urn:microsoft.com/office/officeart/2005/8/layout/orgChart1"/>
+    <dgm:cxn modelId="{3EB1231E-A533-4530-BCF1-7EB5BA84BC1A}" type="presParOf" srcId="{EFBA8695-36C9-4AB0-BF93-918AF632CD7E}" destId="{964FF679-BD8E-4721-8C36-391204F176BD}" srcOrd="1" destOrd="0" presId="urn:microsoft.com/office/officeart/2005/8/layout/orgChart1"/>
+    <dgm:cxn modelId="{1042D20A-7CBE-4DA6-B3D6-7E5F4CD03DC8}" type="presParOf" srcId="{640F8688-E094-4900-AFB2-5A9529071896}" destId="{5EF48EB5-9802-4947-8DB8-ABCB3BC781A6}" srcOrd="1" destOrd="0" presId="urn:microsoft.com/office/officeart/2005/8/layout/orgChart1"/>
+    <dgm:cxn modelId="{677AE496-1BA2-4EAC-8DE5-6F2B06FD5CE4}" type="presParOf" srcId="{640F8688-E094-4900-AFB2-5A9529071896}" destId="{2D700E61-0CE9-4675-8458-6CC5CC0F9D72}" srcOrd="2" destOrd="0" presId="urn:microsoft.com/office/officeart/2005/8/layout/orgChart1"/>
+    <dgm:cxn modelId="{18A42D29-A1ED-42DB-BB5C-F2D480E02695}" type="presParOf" srcId="{8EBE1841-1612-4854-AE7F-A0D71EEFDDD0}" destId="{F93C4FB2-F170-4A06-84C0-0AD4F1026409}" srcOrd="2" destOrd="0" presId="urn:microsoft.com/office/officeart/2005/8/layout/orgChart1"/>
+    <dgm:cxn modelId="{DAB9BCAF-12CC-4A88-80EC-86C80E58B90E}" type="presParOf" srcId="{331EFCA4-2BC8-49B3-9576-F87DE3289E69}" destId="{BA8B78D0-160A-4DCF-95BD-E7F79C3AF4CA}" srcOrd="2" destOrd="0" presId="urn:microsoft.com/office/officeart/2005/8/layout/orgChart1"/>
+    <dgm:cxn modelId="{B3E1D2B7-4E05-4204-95F5-2AA7D55C1A15}" type="presParOf" srcId="{331EFCA4-2BC8-49B3-9576-F87DE3289E69}" destId="{14A62F7B-BD52-46B4-ADD0-89A5BCE24668}" srcOrd="3" destOrd="0" presId="urn:microsoft.com/office/officeart/2005/8/layout/orgChart1"/>
+    <dgm:cxn modelId="{F325A7EF-FE0B-47AC-AF65-A47C626B3749}" type="presParOf" srcId="{14A62F7B-BD52-46B4-ADD0-89A5BCE24668}" destId="{7B8F4503-C80A-449C-A92D-53CA125C83CF}" srcOrd="0" destOrd="0" presId="urn:microsoft.com/office/officeart/2005/8/layout/orgChart1"/>
+    <dgm:cxn modelId="{6D407018-64CD-462E-84FB-045B977F31BB}" type="presParOf" srcId="{7B8F4503-C80A-449C-A92D-53CA125C83CF}" destId="{7CC10328-88AE-4FA6-A668-2C59BEFB309C}" srcOrd="0" destOrd="0" presId="urn:microsoft.com/office/officeart/2005/8/layout/orgChart1"/>
+    <dgm:cxn modelId="{D237C650-7E38-4E3A-80C1-7DF9AE9E3AB3}" type="presParOf" srcId="{7B8F4503-C80A-449C-A92D-53CA125C83CF}" destId="{36F52EA6-4A8E-4909-BCF0-085D54CE07EF}" srcOrd="1" destOrd="0" presId="urn:microsoft.com/office/officeart/2005/8/layout/orgChart1"/>
+    <dgm:cxn modelId="{DB1B3F3F-E703-4C68-9308-31289B505D37}" type="presParOf" srcId="{14A62F7B-BD52-46B4-ADD0-89A5BCE24668}" destId="{B4BEFECD-7358-4896-B6B6-3D659FD5F831}" srcOrd="1" destOrd="0" presId="urn:microsoft.com/office/officeart/2005/8/layout/orgChart1"/>
+    <dgm:cxn modelId="{BF197E42-50A2-4E10-86EA-CCB65D5D29A7}" type="presParOf" srcId="{B4BEFECD-7358-4896-B6B6-3D659FD5F831}" destId="{FED72872-EE15-4766-A380-2F897DE8CC0A}" srcOrd="0" destOrd="0" presId="urn:microsoft.com/office/officeart/2005/8/layout/orgChart1"/>
+    <dgm:cxn modelId="{5A167C43-2813-4C9B-832D-6DEE13AC5BA8}" type="presParOf" srcId="{B4BEFECD-7358-4896-B6B6-3D659FD5F831}" destId="{5C55A0D4-BD8F-42DF-B3D5-F4D1011D3F00}" srcOrd="1" destOrd="0" presId="urn:microsoft.com/office/officeart/2005/8/layout/orgChart1"/>
+    <dgm:cxn modelId="{3A1F5D51-0F2A-45A7-BFFB-C6E307F1CD27}" type="presParOf" srcId="{5C55A0D4-BD8F-42DF-B3D5-F4D1011D3F00}" destId="{16ADE8AD-B14F-4959-B04B-C2EC90C1B22E}" srcOrd="0" destOrd="0" presId="urn:microsoft.com/office/officeart/2005/8/layout/orgChart1"/>
+    <dgm:cxn modelId="{8652A1EA-4B70-45BA-B9B6-110907DBBB40}" type="presParOf" srcId="{16ADE8AD-B14F-4959-B04B-C2EC90C1B22E}" destId="{71B3DAC0-7CE7-45DC-8DFA-C1EF77CC20BE}" srcOrd="0" destOrd="0" presId="urn:microsoft.com/office/officeart/2005/8/layout/orgChart1"/>
+    <dgm:cxn modelId="{B5B52980-826E-46C8-A0E0-27C0DBE78606}" type="presParOf" srcId="{16ADE8AD-B14F-4959-B04B-C2EC90C1B22E}" destId="{16A562E1-302B-4E4A-8D0B-9B1097E9C030}" srcOrd="1" destOrd="0" presId="urn:microsoft.com/office/officeart/2005/8/layout/orgChart1"/>
+    <dgm:cxn modelId="{95ED5805-8EF4-4179-8866-5079B95B4E94}" type="presParOf" srcId="{5C55A0D4-BD8F-42DF-B3D5-F4D1011D3F00}" destId="{0996BAFD-3412-45B8-9EF9-56A4D88ABB3F}" srcOrd="1" destOrd="0" presId="urn:microsoft.com/office/officeart/2005/8/layout/orgChart1"/>
+    <dgm:cxn modelId="{EE6AD5D2-F29C-4DDE-8839-EBAC1F1F6D0F}" type="presParOf" srcId="{5C55A0D4-BD8F-42DF-B3D5-F4D1011D3F00}" destId="{1AE86BA8-B92E-4ACF-914F-C915A4C2BD7A}" srcOrd="2" destOrd="0" presId="urn:microsoft.com/office/officeart/2005/8/layout/orgChart1"/>
+    <dgm:cxn modelId="{8ABC0235-EB0C-45B5-94D2-C97B1A38A870}" type="presParOf" srcId="{B4BEFECD-7358-4896-B6B6-3D659FD5F831}" destId="{DE5CCE18-43C3-4482-9917-3BCA308D5F70}" srcOrd="2" destOrd="0" presId="urn:microsoft.com/office/officeart/2005/8/layout/orgChart1"/>
+    <dgm:cxn modelId="{825AFD15-F6EE-46FB-A471-34A6AD51DF43}" type="presParOf" srcId="{B4BEFECD-7358-4896-B6B6-3D659FD5F831}" destId="{3AEE87CA-2AD2-4774-B9E0-2F287399CD1C}" srcOrd="3" destOrd="0" presId="urn:microsoft.com/office/officeart/2005/8/layout/orgChart1"/>
+    <dgm:cxn modelId="{C2205981-2D15-4C97-B5A1-66CBDDC46B13}" type="presParOf" srcId="{3AEE87CA-2AD2-4774-B9E0-2F287399CD1C}" destId="{92CB5CE0-404C-4E38-B918-9CBA4565247B}" srcOrd="0" destOrd="0" presId="urn:microsoft.com/office/officeart/2005/8/layout/orgChart1"/>
+    <dgm:cxn modelId="{6AA4F955-18FB-4E44-8BC0-F7337CC03806}" type="presParOf" srcId="{92CB5CE0-404C-4E38-B918-9CBA4565247B}" destId="{8F207885-A7F3-420A-87CA-F040D5CE179D}" srcOrd="0" destOrd="0" presId="urn:microsoft.com/office/officeart/2005/8/layout/orgChart1"/>
+    <dgm:cxn modelId="{29D102DC-631A-4C5B-BBCB-F8F06336E967}" type="presParOf" srcId="{92CB5CE0-404C-4E38-B918-9CBA4565247B}" destId="{21A9EE94-86D1-43FB-AA84-22E71B199665}" srcOrd="1" destOrd="0" presId="urn:microsoft.com/office/officeart/2005/8/layout/orgChart1"/>
+    <dgm:cxn modelId="{C71D39C1-7550-4B6F-8F40-EA91E55302A4}" type="presParOf" srcId="{3AEE87CA-2AD2-4774-B9E0-2F287399CD1C}" destId="{0464748A-D624-4C50-9713-B5538FC806B7}" srcOrd="1" destOrd="0" presId="urn:microsoft.com/office/officeart/2005/8/layout/orgChart1"/>
+    <dgm:cxn modelId="{A9F2B8AE-4ED1-4CE9-B7B0-E11E5692AA48}" type="presParOf" srcId="{3AEE87CA-2AD2-4774-B9E0-2F287399CD1C}" destId="{BF5A3977-7A5D-4291-8F1B-6F65BC62E90A}" srcOrd="2" destOrd="0" presId="urn:microsoft.com/office/officeart/2005/8/layout/orgChart1"/>
+    <dgm:cxn modelId="{5FEA090D-B3F9-4C5A-AD7C-23D4E7595F2E}" type="presParOf" srcId="{14A62F7B-BD52-46B4-ADD0-89A5BCE24668}" destId="{C671B089-305D-49EC-A1A1-B158DBC069D6}" srcOrd="2" destOrd="0" presId="urn:microsoft.com/office/officeart/2005/8/layout/orgChart1"/>
+    <dgm:cxn modelId="{ACDEF5AC-ECDD-4ADF-BDFB-DC31C4F5FE61}" type="presParOf" srcId="{331EFCA4-2BC8-49B3-9576-F87DE3289E69}" destId="{046F4B70-8C58-4D35-B500-EBE3CB8E83D4}" srcOrd="4" destOrd="0" presId="urn:microsoft.com/office/officeart/2005/8/layout/orgChart1"/>
+    <dgm:cxn modelId="{3300DC27-A740-4C63-86F8-ADC6C445D5DF}" type="presParOf" srcId="{331EFCA4-2BC8-49B3-9576-F87DE3289E69}" destId="{03D381AA-3906-4FE2-9738-AC52FC144255}" srcOrd="5" destOrd="0" presId="urn:microsoft.com/office/officeart/2005/8/layout/orgChart1"/>
+    <dgm:cxn modelId="{F748CD56-CC02-4163-8337-9D7771FABB67}" type="presParOf" srcId="{03D381AA-3906-4FE2-9738-AC52FC144255}" destId="{E4015B5C-6B57-4A7A-9E08-39936E508AAE}" srcOrd="0" destOrd="0" presId="urn:microsoft.com/office/officeart/2005/8/layout/orgChart1"/>
+    <dgm:cxn modelId="{78CF2A1D-B60B-42FA-B974-C4C01B73E0F6}" type="presParOf" srcId="{E4015B5C-6B57-4A7A-9E08-39936E508AAE}" destId="{70F69B8D-70B8-4D29-98E9-E3EF315CF4A4}" srcOrd="0" destOrd="0" presId="urn:microsoft.com/office/officeart/2005/8/layout/orgChart1"/>
+    <dgm:cxn modelId="{58A19122-43CF-40C5-BD8F-4BDE2F23B026}" type="presParOf" srcId="{E4015B5C-6B57-4A7A-9E08-39936E508AAE}" destId="{8A44DA15-75CE-41F6-AF4D-06413198E674}" srcOrd="1" destOrd="0" presId="urn:microsoft.com/office/officeart/2005/8/layout/orgChart1"/>
+    <dgm:cxn modelId="{2BE1A5B0-AC07-4357-B109-AFD3F047969B}" type="presParOf" srcId="{03D381AA-3906-4FE2-9738-AC52FC144255}" destId="{CB2EEAF4-A632-4338-A0C0-A4BA728442C8}" srcOrd="1" destOrd="0" presId="urn:microsoft.com/office/officeart/2005/8/layout/orgChart1"/>
+    <dgm:cxn modelId="{69F72112-5408-4BC5-A842-D0135737FF86}" type="presParOf" srcId="{03D381AA-3906-4FE2-9738-AC52FC144255}" destId="{B6AE4406-4FD0-4402-940A-234E683EE104}" srcOrd="2" destOrd="0" presId="urn:microsoft.com/office/officeart/2005/8/layout/orgChart1"/>
+    <dgm:cxn modelId="{4C82F313-A220-4776-A3BD-2BBBE4EFF437}" type="presParOf" srcId="{331EFCA4-2BC8-49B3-9576-F87DE3289E69}" destId="{1546F6AF-FD06-42B0-A155-79D2D8C68AD0}" srcOrd="6" destOrd="0" presId="urn:microsoft.com/office/officeart/2005/8/layout/orgChart1"/>
+    <dgm:cxn modelId="{235FEA9C-3134-4248-BBBE-A14CAE6BCC38}" type="presParOf" srcId="{331EFCA4-2BC8-49B3-9576-F87DE3289E69}" destId="{F1D32095-C7C1-4C5D-8BEB-9E37FC091509}" srcOrd="7" destOrd="0" presId="urn:microsoft.com/office/officeart/2005/8/layout/orgChart1"/>
+    <dgm:cxn modelId="{305868C2-F69B-4B33-ACA9-C99F125BA9CA}" type="presParOf" srcId="{F1D32095-C7C1-4C5D-8BEB-9E37FC091509}" destId="{F916519E-531A-4F3A-B137-93897259F692}" srcOrd="0" destOrd="0" presId="urn:microsoft.com/office/officeart/2005/8/layout/orgChart1"/>
+    <dgm:cxn modelId="{DA4BF7B2-36D0-4A88-91A9-8DD4F31B1DC9}" type="presParOf" srcId="{F916519E-531A-4F3A-B137-93897259F692}" destId="{65EBE1A8-9688-49AA-B136-2A8991C4DBA8}" srcOrd="0" destOrd="0" presId="urn:microsoft.com/office/officeart/2005/8/layout/orgChart1"/>
+    <dgm:cxn modelId="{8F971CCB-FBFC-4543-B361-E0F13F14C7AE}" type="presParOf" srcId="{F916519E-531A-4F3A-B137-93897259F692}" destId="{285A39AA-F683-4F2E-BACC-F33913213BEF}" srcOrd="1" destOrd="0" presId="urn:microsoft.com/office/officeart/2005/8/layout/orgChart1"/>
+    <dgm:cxn modelId="{A70AC8C0-178D-4788-821A-DBCE6516E59C}" type="presParOf" srcId="{F1D32095-C7C1-4C5D-8BEB-9E37FC091509}" destId="{1DB839D3-D378-4A51-A0E7-4C9665DC8AB3}" srcOrd="1" destOrd="0" presId="urn:microsoft.com/office/officeart/2005/8/layout/orgChart1"/>
+    <dgm:cxn modelId="{753E7ACF-9909-4AE7-8C49-CFECB597750C}" type="presParOf" srcId="{F1D32095-C7C1-4C5D-8BEB-9E37FC091509}" destId="{118EBE07-311B-425B-B887-D82834D48572}" srcOrd="2" destOrd="0" presId="urn:microsoft.com/office/officeart/2005/8/layout/orgChart1"/>
+    <dgm:cxn modelId="{06E045BC-94CF-4C62-BE58-77EC96E06412}" type="presParOf" srcId="{331EFCA4-2BC8-49B3-9576-F87DE3289E69}" destId="{FB4E84D8-9F55-4694-9779-BCF2D760BA0B}" srcOrd="8" destOrd="0" presId="urn:microsoft.com/office/officeart/2005/8/layout/orgChart1"/>
+    <dgm:cxn modelId="{F566CA40-7CBC-4AB0-871C-44DB6E169CEE}" type="presParOf" srcId="{331EFCA4-2BC8-49B3-9576-F87DE3289E69}" destId="{C693F87B-8C85-4C34-B083-1154AF0816DD}" srcOrd="9" destOrd="0" presId="urn:microsoft.com/office/officeart/2005/8/layout/orgChart1"/>
+    <dgm:cxn modelId="{835D1B83-D200-4452-B1AF-1DEB138EA33D}" type="presParOf" srcId="{C693F87B-8C85-4C34-B083-1154AF0816DD}" destId="{3A5733DE-2602-4DF8-8067-F5078736067B}" srcOrd="0" destOrd="0" presId="urn:microsoft.com/office/officeart/2005/8/layout/orgChart1"/>
+    <dgm:cxn modelId="{6B3DFA70-FA98-420B-8ADE-DEFDB3FA22A8}" type="presParOf" srcId="{3A5733DE-2602-4DF8-8067-F5078736067B}" destId="{9B2A16F5-42FE-46BA-9D57-DD98357526BD}" srcOrd="0" destOrd="0" presId="urn:microsoft.com/office/officeart/2005/8/layout/orgChart1"/>
+    <dgm:cxn modelId="{E8B53F96-350C-4A36-9C62-D3643A87C177}" type="presParOf" srcId="{3A5733DE-2602-4DF8-8067-F5078736067B}" destId="{DD774BA5-A4C7-41BA-BA46-0FD29B3A71F4}" srcOrd="1" destOrd="0" presId="urn:microsoft.com/office/officeart/2005/8/layout/orgChart1"/>
+    <dgm:cxn modelId="{1B9CBBF3-7948-4C43-A9E3-A5FCF7EE8F8A}" type="presParOf" srcId="{C693F87B-8C85-4C34-B083-1154AF0816DD}" destId="{3E5DA99A-A18B-42FA-9230-80CD6872F41B}" srcOrd="1" destOrd="0" presId="urn:microsoft.com/office/officeart/2005/8/layout/orgChart1"/>
+    <dgm:cxn modelId="{7003F34C-5C26-4776-9D7A-A471B1233A4F}" type="presParOf" srcId="{3E5DA99A-A18B-42FA-9230-80CD6872F41B}" destId="{697A30E7-4C65-4876-950B-1976A5551213}" srcOrd="0" destOrd="0" presId="urn:microsoft.com/office/officeart/2005/8/layout/orgChart1"/>
+    <dgm:cxn modelId="{7B3EFC08-B716-4266-813C-66BE04A17BE7}" type="presParOf" srcId="{3E5DA99A-A18B-42FA-9230-80CD6872F41B}" destId="{CE8AA35E-09BB-44DF-A5F9-07E580DAB6B3}" srcOrd="1" destOrd="0" presId="urn:microsoft.com/office/officeart/2005/8/layout/orgChart1"/>
+    <dgm:cxn modelId="{A296B035-BEFC-4D6F-AF93-A70FA76134D0}" type="presParOf" srcId="{CE8AA35E-09BB-44DF-A5F9-07E580DAB6B3}" destId="{E46EA64C-CF49-49A7-AF9F-E50EE15EB334}" srcOrd="0" destOrd="0" presId="urn:microsoft.com/office/officeart/2005/8/layout/orgChart1"/>
+    <dgm:cxn modelId="{1E7D6958-1EC4-4FA9-9C3D-C20AD960A9A9}" type="presParOf" srcId="{E46EA64C-CF49-49A7-AF9F-E50EE15EB334}" destId="{2966BDD3-74E3-4B36-BDDF-7C9EB348A34C}" srcOrd="0" destOrd="0" presId="urn:microsoft.com/office/officeart/2005/8/layout/orgChart1"/>
+    <dgm:cxn modelId="{FD0CD31E-117B-4F96-BDA1-F5D2275E63A2}" type="presParOf" srcId="{E46EA64C-CF49-49A7-AF9F-E50EE15EB334}" destId="{9DDA0392-C5B2-400F-926F-2472817F4ADB}" srcOrd="1" destOrd="0" presId="urn:microsoft.com/office/officeart/2005/8/layout/orgChart1"/>
+    <dgm:cxn modelId="{9E27F843-E7F6-4FC5-9718-2A0676EB7F0D}" type="presParOf" srcId="{CE8AA35E-09BB-44DF-A5F9-07E580DAB6B3}" destId="{65DC01E6-6BB6-43BE-A29C-355C08D8160F}" srcOrd="1" destOrd="0" presId="urn:microsoft.com/office/officeart/2005/8/layout/orgChart1"/>
+    <dgm:cxn modelId="{E8D0C2C0-FF1B-4DEC-A638-526CFBBFFEF0}" type="presParOf" srcId="{65DC01E6-6BB6-43BE-A29C-355C08D8160F}" destId="{904EEF49-8E6E-417E-9D92-FDDF37ADCDE1}" srcOrd="0" destOrd="0" presId="urn:microsoft.com/office/officeart/2005/8/layout/orgChart1"/>
+    <dgm:cxn modelId="{29041EAE-2383-4D22-9946-D8C2CE5A6E73}" type="presParOf" srcId="{65DC01E6-6BB6-43BE-A29C-355C08D8160F}" destId="{407FB1C4-B29C-4F9D-B8F6-121B54683E39}" srcOrd="1" destOrd="0" presId="urn:microsoft.com/office/officeart/2005/8/layout/orgChart1"/>
+    <dgm:cxn modelId="{E7EE33D6-E3AF-4C2A-8757-298FFB86F620}" type="presParOf" srcId="{407FB1C4-B29C-4F9D-B8F6-121B54683E39}" destId="{F6A1C86A-748A-40EA-8D8B-4046A648FD83}" srcOrd="0" destOrd="0" presId="urn:microsoft.com/office/officeart/2005/8/layout/orgChart1"/>
+    <dgm:cxn modelId="{BDBF508A-CF76-4B39-A13E-C09A3DBA3715}" type="presParOf" srcId="{F6A1C86A-748A-40EA-8D8B-4046A648FD83}" destId="{160F9CE6-93FD-4824-9797-5583D54AB0D1}" srcOrd="0" destOrd="0" presId="urn:microsoft.com/office/officeart/2005/8/layout/orgChart1"/>
+    <dgm:cxn modelId="{2A737275-7627-42BA-887F-9EE58EE82348}" type="presParOf" srcId="{F6A1C86A-748A-40EA-8D8B-4046A648FD83}" destId="{7F6F8C17-F045-4B51-AEF9-40A466031E7B}" srcOrd="1" destOrd="0" presId="urn:microsoft.com/office/officeart/2005/8/layout/orgChart1"/>
+    <dgm:cxn modelId="{8632F46D-E4B4-4907-844E-C18AA6BD5079}" type="presParOf" srcId="{407FB1C4-B29C-4F9D-B8F6-121B54683E39}" destId="{7665C96D-3EA7-4731-B25C-4DD288028BF8}" srcOrd="1" destOrd="0" presId="urn:microsoft.com/office/officeart/2005/8/layout/orgChart1"/>
+    <dgm:cxn modelId="{77934B8B-E7BF-406B-9FA6-A67AA1299BDD}" type="presParOf" srcId="{407FB1C4-B29C-4F9D-B8F6-121B54683E39}" destId="{012A0542-C419-4E89-AB9A-F828B507B0B2}" srcOrd="2" destOrd="0" presId="urn:microsoft.com/office/officeart/2005/8/layout/orgChart1"/>
+    <dgm:cxn modelId="{02AD0C2B-10CB-4BCE-A898-0FD1C1ADB020}" type="presParOf" srcId="{65DC01E6-6BB6-43BE-A29C-355C08D8160F}" destId="{8793EEC6-5A62-49A2-9EA9-EA940796DA4B}" srcOrd="2" destOrd="0" presId="urn:microsoft.com/office/officeart/2005/8/layout/orgChart1"/>
+    <dgm:cxn modelId="{3305506E-44E0-45AD-923C-CEE8DA022F83}" type="presParOf" srcId="{65DC01E6-6BB6-43BE-A29C-355C08D8160F}" destId="{7C353227-A5C6-4CCA-A629-40B7B5CD173B}" srcOrd="3" destOrd="0" presId="urn:microsoft.com/office/officeart/2005/8/layout/orgChart1"/>
+    <dgm:cxn modelId="{2C9A36E4-29BC-43F1-B3CA-18CF211356D9}" type="presParOf" srcId="{7C353227-A5C6-4CCA-A629-40B7B5CD173B}" destId="{FA6C7FE7-CD94-4AB2-B9C9-C7AB9316ECE4}" srcOrd="0" destOrd="0" presId="urn:microsoft.com/office/officeart/2005/8/layout/orgChart1"/>
+    <dgm:cxn modelId="{FD920504-6368-4585-A883-2FB5D245DD3E}" type="presParOf" srcId="{FA6C7FE7-CD94-4AB2-B9C9-C7AB9316ECE4}" destId="{E6712389-C2BE-457D-BDA7-EFF648EEE81E}" srcOrd="0" destOrd="0" presId="urn:microsoft.com/office/officeart/2005/8/layout/orgChart1"/>
+    <dgm:cxn modelId="{C0823AD8-DCEE-47E5-BB95-F791C6A12B81}" type="presParOf" srcId="{FA6C7FE7-CD94-4AB2-B9C9-C7AB9316ECE4}" destId="{2766EA21-4773-4294-8804-F100CB850543}" srcOrd="1" destOrd="0" presId="urn:microsoft.com/office/officeart/2005/8/layout/orgChart1"/>
+    <dgm:cxn modelId="{C0FB730B-52CF-48D1-B7E2-275BBC5FA867}" type="presParOf" srcId="{7C353227-A5C6-4CCA-A629-40B7B5CD173B}" destId="{3A81A0EC-0222-48B2-BBE2-C3817A9235F5}" srcOrd="1" destOrd="0" presId="urn:microsoft.com/office/officeart/2005/8/layout/orgChart1"/>
+    <dgm:cxn modelId="{AF96F18D-D089-4CE0-932D-574C9E48E746}" type="presParOf" srcId="{7C353227-A5C6-4CCA-A629-40B7B5CD173B}" destId="{74760EB1-BD1A-457A-96B7-0FFBF53AC001}" srcOrd="2" destOrd="0" presId="urn:microsoft.com/office/officeart/2005/8/layout/orgChart1"/>
+    <dgm:cxn modelId="{76F97442-2337-4ABA-8A20-FD89E8E80B06}" type="presParOf" srcId="{CE8AA35E-09BB-44DF-A5F9-07E580DAB6B3}" destId="{E9314A83-4BB3-404A-839E-45AD7A2881A6}" srcOrd="2" destOrd="0" presId="urn:microsoft.com/office/officeart/2005/8/layout/orgChart1"/>
+    <dgm:cxn modelId="{60DEDA50-364A-4D9E-9053-77AAAA5DF04C}" type="presParOf" srcId="{3E5DA99A-A18B-42FA-9230-80CD6872F41B}" destId="{CFF1CA57-46F2-47CE-A416-F26056BA9C56}" srcOrd="2" destOrd="0" presId="urn:microsoft.com/office/officeart/2005/8/layout/orgChart1"/>
+    <dgm:cxn modelId="{D8A3816A-ECBF-4E3D-8BE4-F23DCED54659}" type="presParOf" srcId="{3E5DA99A-A18B-42FA-9230-80CD6872F41B}" destId="{49778546-1D4C-4D9E-B6E8-9699018A5E9E}" srcOrd="3" destOrd="0" presId="urn:microsoft.com/office/officeart/2005/8/layout/orgChart1"/>
+    <dgm:cxn modelId="{49529A31-B269-4DBA-85C1-961FEB21D561}" type="presParOf" srcId="{49778546-1D4C-4D9E-B6E8-9699018A5E9E}" destId="{C374E31F-527E-46F6-A1B6-A6AB3E05BFCE}" srcOrd="0" destOrd="0" presId="urn:microsoft.com/office/officeart/2005/8/layout/orgChart1"/>
+    <dgm:cxn modelId="{781EE7FF-36AF-483A-9D91-179C35A43EC1}" type="presParOf" srcId="{C374E31F-527E-46F6-A1B6-A6AB3E05BFCE}" destId="{36BEBB03-E3C0-4BE3-9427-8C0163F64965}" srcOrd="0" destOrd="0" presId="urn:microsoft.com/office/officeart/2005/8/layout/orgChart1"/>
+    <dgm:cxn modelId="{B31A472A-6B36-44E0-ADCA-1CA5DF2A08F2}" type="presParOf" srcId="{C374E31F-527E-46F6-A1B6-A6AB3E05BFCE}" destId="{721C497B-A9B2-4106-9A1F-5BFA58871DE6}" srcOrd="1" destOrd="0" presId="urn:microsoft.com/office/officeart/2005/8/layout/orgChart1"/>
+    <dgm:cxn modelId="{74E799D7-EE0E-490D-BC66-2C4905ECCD21}" type="presParOf" srcId="{49778546-1D4C-4D9E-B6E8-9699018A5E9E}" destId="{3A3935B0-7123-49B3-AD38-5D9D3FE22D65}" srcOrd="1" destOrd="0" presId="urn:microsoft.com/office/officeart/2005/8/layout/orgChart1"/>
+    <dgm:cxn modelId="{F81F7B31-9288-4B54-9043-C32BB63C78CA}" type="presParOf" srcId="{49778546-1D4C-4D9E-B6E8-9699018A5E9E}" destId="{1DAD84BA-EA9D-4E72-B782-65D5FC8C8822}" srcOrd="2" destOrd="0" presId="urn:microsoft.com/office/officeart/2005/8/layout/orgChart1"/>
+    <dgm:cxn modelId="{31D6D3C0-4AF4-434C-AA79-4798BCC435F3}" type="presParOf" srcId="{3E5DA99A-A18B-42FA-9230-80CD6872F41B}" destId="{EA9EF795-3E5E-41FE-8861-88E68ED22A42}" srcOrd="4" destOrd="0" presId="urn:microsoft.com/office/officeart/2005/8/layout/orgChart1"/>
+    <dgm:cxn modelId="{034A4AB9-6C2F-437C-928A-7970759B69A3}" type="presParOf" srcId="{3E5DA99A-A18B-42FA-9230-80CD6872F41B}" destId="{4021B143-95E6-4C3A-A6F3-5ACE7A20F92F}" srcOrd="5" destOrd="0" presId="urn:microsoft.com/office/officeart/2005/8/layout/orgChart1"/>
+    <dgm:cxn modelId="{9BC65765-8BD4-404A-ABB0-8173F62B13C5}" type="presParOf" srcId="{4021B143-95E6-4C3A-A6F3-5ACE7A20F92F}" destId="{FFB52EC8-33EF-430E-924F-D20BAF761FBE}" srcOrd="0" destOrd="0" presId="urn:microsoft.com/office/officeart/2005/8/layout/orgChart1"/>
+    <dgm:cxn modelId="{97FC0E3D-BA3E-42D1-A81B-FFC2F3A7E877}" type="presParOf" srcId="{FFB52EC8-33EF-430E-924F-D20BAF761FBE}" destId="{0C59CB1A-055D-400D-9D18-C2C98E4BF7BF}" srcOrd="0" destOrd="0" presId="urn:microsoft.com/office/officeart/2005/8/layout/orgChart1"/>
+    <dgm:cxn modelId="{49C3D1AD-BD9D-48EA-B81C-8877C1332675}" type="presParOf" srcId="{FFB52EC8-33EF-430E-924F-D20BAF761FBE}" destId="{32250E4C-C44B-4CF4-9155-FF11BE0CA9E1}" srcOrd="1" destOrd="0" presId="urn:microsoft.com/office/officeart/2005/8/layout/orgChart1"/>
+    <dgm:cxn modelId="{3DF50244-D792-4AFA-9934-8B76B514DD70}" type="presParOf" srcId="{4021B143-95E6-4C3A-A6F3-5ACE7A20F92F}" destId="{B4F87379-F609-40CC-9645-9FA33096C803}" srcOrd="1" destOrd="0" presId="urn:microsoft.com/office/officeart/2005/8/layout/orgChart1"/>
+    <dgm:cxn modelId="{BD2299AA-800D-4A73-AC78-7430722D3D1A}" type="presParOf" srcId="{4021B143-95E6-4C3A-A6F3-5ACE7A20F92F}" destId="{08AF3342-E54C-46F7-8E94-4221DC453BD9}" srcOrd="2" destOrd="0" presId="urn:microsoft.com/office/officeart/2005/8/layout/orgChart1"/>
+    <dgm:cxn modelId="{EF4CB376-691B-4429-A867-491BD26ECD83}" type="presParOf" srcId="{3E5DA99A-A18B-42FA-9230-80CD6872F41B}" destId="{11916194-34F5-4227-BE26-7399C3CD78E2}" srcOrd="6" destOrd="0" presId="urn:microsoft.com/office/officeart/2005/8/layout/orgChart1"/>
+    <dgm:cxn modelId="{A7651910-E513-447D-8C8A-30DFA97ED91B}" type="presParOf" srcId="{3E5DA99A-A18B-42FA-9230-80CD6872F41B}" destId="{26FD72BF-2197-427A-8DB1-4E3F167B1C99}" srcOrd="7" destOrd="0" presId="urn:microsoft.com/office/officeart/2005/8/layout/orgChart1"/>
+    <dgm:cxn modelId="{CEBDBE43-1A73-42B7-8FA2-4BE8DC4423C4}" type="presParOf" srcId="{26FD72BF-2197-427A-8DB1-4E3F167B1C99}" destId="{FF7B2984-B837-4EC2-92E4-12D7694A61C7}" srcOrd="0" destOrd="0" presId="urn:microsoft.com/office/officeart/2005/8/layout/orgChart1"/>
+    <dgm:cxn modelId="{42C19983-1A74-4AD4-B561-90D2E8A8BE2F}" type="presParOf" srcId="{FF7B2984-B837-4EC2-92E4-12D7694A61C7}" destId="{664E6B19-B3CA-48A4-9AFD-765411D7CDA3}" srcOrd="0" destOrd="0" presId="urn:microsoft.com/office/officeart/2005/8/layout/orgChart1"/>
+    <dgm:cxn modelId="{85D3A6B3-AC76-44A9-BD70-02035CCA90BC}" type="presParOf" srcId="{FF7B2984-B837-4EC2-92E4-12D7694A61C7}" destId="{A3D37F86-7643-43FF-BACC-2B2E08B66944}" srcOrd="1" destOrd="0" presId="urn:microsoft.com/office/officeart/2005/8/layout/orgChart1"/>
+    <dgm:cxn modelId="{1BC7DFB1-6681-4441-ABE2-2ED125650363}" type="presParOf" srcId="{26FD72BF-2197-427A-8DB1-4E3F167B1C99}" destId="{FB32D695-C98A-4F18-A3A0-6881B716553B}" srcOrd="1" destOrd="0" presId="urn:microsoft.com/office/officeart/2005/8/layout/orgChart1"/>
+    <dgm:cxn modelId="{FB4BB412-D071-4DFC-93CD-1ADC3CEE7B51}" type="presParOf" srcId="{26FD72BF-2197-427A-8DB1-4E3F167B1C99}" destId="{610A1231-6650-48D8-B989-F9A933F495AF}" srcOrd="2" destOrd="0" presId="urn:microsoft.com/office/officeart/2005/8/layout/orgChart1"/>
+    <dgm:cxn modelId="{0E21543A-4521-4F07-AEBA-0960C754BF69}" type="presParOf" srcId="{3E5DA99A-A18B-42FA-9230-80CD6872F41B}" destId="{A130783A-0530-449C-B6BC-61402B71AB07}" srcOrd="8" destOrd="0" presId="urn:microsoft.com/office/officeart/2005/8/layout/orgChart1"/>
+    <dgm:cxn modelId="{3C40C812-DD42-47C7-8A2C-0193FDAB493A}" type="presParOf" srcId="{3E5DA99A-A18B-42FA-9230-80CD6872F41B}" destId="{9A5227C1-EA49-4804-8AD7-92609665FA74}" srcOrd="9" destOrd="0" presId="urn:microsoft.com/office/officeart/2005/8/layout/orgChart1"/>
+    <dgm:cxn modelId="{F059BE15-DD2C-4F9A-B44D-1E72CF56B592}" type="presParOf" srcId="{9A5227C1-EA49-4804-8AD7-92609665FA74}" destId="{115404E7-FAF1-40ED-BDB5-2B6A000ABB22}" srcOrd="0" destOrd="0" presId="urn:microsoft.com/office/officeart/2005/8/layout/orgChart1"/>
+    <dgm:cxn modelId="{725C6CF0-CE80-44E9-95E3-90AAE4455C9C}" type="presParOf" srcId="{115404E7-FAF1-40ED-BDB5-2B6A000ABB22}" destId="{9165B282-71CB-42B0-A05D-09AD43B6C8CC}" srcOrd="0" destOrd="0" presId="urn:microsoft.com/office/officeart/2005/8/layout/orgChart1"/>
+    <dgm:cxn modelId="{0917B8BC-0394-4D06-9FCB-1C5EFB613F2C}" type="presParOf" srcId="{115404E7-FAF1-40ED-BDB5-2B6A000ABB22}" destId="{1A88E3C3-CCFF-404B-B258-3F3C0EAFB158}" srcOrd="1" destOrd="0" presId="urn:microsoft.com/office/officeart/2005/8/layout/orgChart1"/>
+    <dgm:cxn modelId="{962F5D71-27CA-4628-A0CE-E1AD38C774F1}" type="presParOf" srcId="{9A5227C1-EA49-4804-8AD7-92609665FA74}" destId="{190C250F-77C8-472B-A834-867F26D333E3}" srcOrd="1" destOrd="0" presId="urn:microsoft.com/office/officeart/2005/8/layout/orgChart1"/>
+    <dgm:cxn modelId="{1AE7C2D8-832B-4AA3-AAC7-56F5521FA5D1}" type="presParOf" srcId="{9A5227C1-EA49-4804-8AD7-92609665FA74}" destId="{F2F4DA9C-3A24-4CF3-AE34-15C2D8955031}" srcOrd="2" destOrd="0" presId="urn:microsoft.com/office/officeart/2005/8/layout/orgChart1"/>
+    <dgm:cxn modelId="{2AF1C76E-6163-46DB-A5E8-2E0EABE04CDD}" type="presParOf" srcId="{3E5DA99A-A18B-42FA-9230-80CD6872F41B}" destId="{31F24C4F-2338-4C4A-AEA1-30536AF1B48F}" srcOrd="10" destOrd="0" presId="urn:microsoft.com/office/officeart/2005/8/layout/orgChart1"/>
+    <dgm:cxn modelId="{6BE5C2A0-4908-4CEE-917E-C3EABD59534C}" type="presParOf" srcId="{3E5DA99A-A18B-42FA-9230-80CD6872F41B}" destId="{B2FA7BFB-864C-420C-9BDA-F3B256D0A644}" srcOrd="11" destOrd="0" presId="urn:microsoft.com/office/officeart/2005/8/layout/orgChart1"/>
+    <dgm:cxn modelId="{BD29F588-6304-4B38-A5BB-926AC957A44B}" type="presParOf" srcId="{B2FA7BFB-864C-420C-9BDA-F3B256D0A644}" destId="{4E07A56E-0D4E-4FAF-9400-694620D38A28}" srcOrd="0" destOrd="0" presId="urn:microsoft.com/office/officeart/2005/8/layout/orgChart1"/>
+    <dgm:cxn modelId="{AF62E06C-0A02-44D9-BF78-DE2906ED9636}" type="presParOf" srcId="{4E07A56E-0D4E-4FAF-9400-694620D38A28}" destId="{5C8BCC81-5971-4FF0-94AA-6CA1CE9ABD86}" srcOrd="0" destOrd="0" presId="urn:microsoft.com/office/officeart/2005/8/layout/orgChart1"/>
+    <dgm:cxn modelId="{A44BC115-54D0-430B-9763-6C6B2135448A}" type="presParOf" srcId="{4E07A56E-0D4E-4FAF-9400-694620D38A28}" destId="{FCD3FD06-3AEE-443D-B18E-AEEF545731D3}" srcOrd="1" destOrd="0" presId="urn:microsoft.com/office/officeart/2005/8/layout/orgChart1"/>
+    <dgm:cxn modelId="{D02321C9-8C10-48A3-8B06-992F50213AEF}" type="presParOf" srcId="{B2FA7BFB-864C-420C-9BDA-F3B256D0A644}" destId="{365C2B3C-081E-4B43-9886-F1BAC4736266}" srcOrd="1" destOrd="0" presId="urn:microsoft.com/office/officeart/2005/8/layout/orgChart1"/>
+    <dgm:cxn modelId="{91A9E121-EC5B-4805-B75E-56FFA8BAF676}" type="presParOf" srcId="{B2FA7BFB-864C-420C-9BDA-F3B256D0A644}" destId="{67F4A296-5121-4098-A268-8AC7ACCE1BD8}" srcOrd="2" destOrd="0" presId="urn:microsoft.com/office/officeart/2005/8/layout/orgChart1"/>
+    <dgm:cxn modelId="{F46BC7D7-5E81-46B6-B8CD-FD8B4E9447CB}" type="presParOf" srcId="{C693F87B-8C85-4C34-B083-1154AF0816DD}" destId="{1D578D60-0DBE-4BA5-B1B0-E2CF67BC5A0F}" srcOrd="2" destOrd="0" presId="urn:microsoft.com/office/officeart/2005/8/layout/orgChart1"/>
+    <dgm:cxn modelId="{27BDBFFA-8F34-4458-8A59-F80D461EF77E}" type="presParOf" srcId="{331EFCA4-2BC8-49B3-9576-F87DE3289E69}" destId="{93F0BD71-D85A-4D80-985F-44488A032339}" srcOrd="10" destOrd="0" presId="urn:microsoft.com/office/officeart/2005/8/layout/orgChart1"/>
+    <dgm:cxn modelId="{BB3369DE-F036-469B-B909-D967EEDA7FBC}" type="presParOf" srcId="{331EFCA4-2BC8-49B3-9576-F87DE3289E69}" destId="{863CD997-272C-48B9-8D50-644FAA460EE3}" srcOrd="11" destOrd="0" presId="urn:microsoft.com/office/officeart/2005/8/layout/orgChart1"/>
+    <dgm:cxn modelId="{A5203CEA-481E-4CDF-BA2A-CC4B694F723A}" type="presParOf" srcId="{863CD997-272C-48B9-8D50-644FAA460EE3}" destId="{97159ADF-2A0F-4C23-A297-4CDA1AC053FA}" srcOrd="0" destOrd="0" presId="urn:microsoft.com/office/officeart/2005/8/layout/orgChart1"/>
+    <dgm:cxn modelId="{B3D1B1EA-150F-45F1-9F66-5A38CA227964}" type="presParOf" srcId="{97159ADF-2A0F-4C23-A297-4CDA1AC053FA}" destId="{52972397-F742-4D63-8BD3-64E25F1F2602}" srcOrd="0" destOrd="0" presId="urn:microsoft.com/office/officeart/2005/8/layout/orgChart1"/>
+    <dgm:cxn modelId="{44F685A7-8875-4DEB-8C7D-DAED9DA70226}" type="presParOf" srcId="{97159ADF-2A0F-4C23-A297-4CDA1AC053FA}" destId="{C2597920-2E8C-4CE4-A40C-4A98EDF3B34A}" srcOrd="1" destOrd="0" presId="urn:microsoft.com/office/officeart/2005/8/layout/orgChart1"/>
+    <dgm:cxn modelId="{8B97ED4B-C22C-4ACF-8413-590C1DDC60E5}" type="presParOf" srcId="{863CD997-272C-48B9-8D50-644FAA460EE3}" destId="{487A72F8-0B5A-418F-A8D5-2BC1768AC1F7}" srcOrd="1" destOrd="0" presId="urn:microsoft.com/office/officeart/2005/8/layout/orgChart1"/>
+    <dgm:cxn modelId="{93150113-D8FD-4CDC-99C3-5BC00A19F0A9}" type="presParOf" srcId="{863CD997-272C-48B9-8D50-644FAA460EE3}" destId="{A7830848-A9FB-4FEE-BEF2-7B1B24B7B366}" srcOrd="2" destOrd="0" presId="urn:microsoft.com/office/officeart/2005/8/layout/orgChart1"/>
+    <dgm:cxn modelId="{0978F535-299C-47C9-93DB-2607E5E6BDA5}" type="presParOf" srcId="{FA137E9A-FBF9-4E31-A714-800ACE013FDF}" destId="{70E2471D-CABB-46F9-B001-7968CDE31C56}" srcOrd="2" destOrd="0" presId="urn:microsoft.com/office/officeart/2005/8/layout/orgChart1"/>
   </dgm:cxnLst>
   <dgm:bg>
     <a:noFill/>
@@ -35347,7 +34983,7 @@
 </file>
 
 <file path=customXml/itemProps1.xml><?xml version="1.0" encoding="utf-8"?>
-<ds:datastoreItem xmlns:ds="http://schemas.openxmlformats.org/officeDocument/2006/customXml" ds:itemID="{8FAE92FC-3658-4281-9B76-7EF3EDDF4ABD}">
+<ds:datastoreItem xmlns:ds="http://schemas.openxmlformats.org/officeDocument/2006/customXml" ds:itemID="{30F0D1DA-4031-4409-B375-7980788F5E2F}">
   <ds:schemaRefs>
     <ds:schemaRef ds:uri="http://schemas.openxmlformats.org/officeDocument/2006/bibliography"/>
   </ds:schemaRefs>
